--- a/proposal.docx
+++ b/proposal.docx
@@ -40,21 +40,12 @@
       <w:pPr>
         <w:pStyle w:val="Heading3"/>
         <w:jc w:val="center"/>
-        <w:rPr>
-          <w:lang w:val="pt-BR"/>
-        </w:rPr>
-      </w:pPr>
-      <w:r>
-        <w:rPr>
-          <w:lang w:val="pt-BR"/>
-        </w:rPr>
+      </w:pPr>
+      <w:r>
         <w:t xml:space="preserve">Salvador </w:t>
       </w:r>
       <w:proofErr w:type="spellStart"/>
       <w:r>
-        <w:rPr>
-          <w:lang w:val="pt-BR"/>
-        </w:rPr>
         <w:t>Núñez</w:t>
       </w:r>
       <w:proofErr w:type="spellEnd"/>
@@ -63,23 +54,9 @@
       <w:pPr>
         <w:pStyle w:val="Heading4"/>
         <w:jc w:val="center"/>
-        <w:rPr>
-          <w:lang w:val="pt-BR"/>
-        </w:rPr>
-      </w:pPr>
-      <w:proofErr w:type="spellStart"/>
-      <w:r>
-        <w:rPr>
-          <w:lang w:val="pt-BR"/>
-        </w:rPr>
-        <w:t>December</w:t>
-      </w:r>
-      <w:proofErr w:type="spellEnd"/>
-      <w:r>
-        <w:rPr>
-          <w:lang w:val="pt-BR"/>
-        </w:rPr>
-        <w:t xml:space="preserve"> 17, 2017</w:t>
+      </w:pPr>
+      <w:r>
+        <w:t>December 17, 2017</w:t>
       </w:r>
     </w:p>
     <w:p>
@@ -97,7 +74,6 @@
           <w:b/>
           <w:sz w:val="22"/>
           <w:szCs w:val="22"/>
-          <w:lang w:val="es-ES"/>
         </w:rPr>
       </w:pPr>
     </w:p>
@@ -131,7 +107,23 @@
           <w:sz w:val="22"/>
           <w:szCs w:val="22"/>
         </w:rPr>
-        <w:t xml:space="preserve"> electric automobile industries are </w:t>
+        <w:t xml:space="preserve"> </w:t>
+      </w:r>
+      <w:r>
+        <w:rPr>
+          <w:rFonts w:asciiTheme="minorHAnsi" w:hAnsiTheme="minorHAnsi"/>
+          <w:sz w:val="22"/>
+          <w:szCs w:val="22"/>
+        </w:rPr>
+        <w:t>the electric automobile industry</w:t>
+      </w:r>
+      <w:r>
+        <w:rPr>
+          <w:rFonts w:asciiTheme="minorHAnsi" w:hAnsiTheme="minorHAnsi"/>
+          <w:sz w:val="22"/>
+          <w:szCs w:val="22"/>
+        </w:rPr>
+        <w:t xml:space="preserve"> are </w:t>
       </w:r>
       <w:r>
         <w:rPr>
@@ -191,15 +183,7 @@
           <w:sz w:val="22"/>
           <w:szCs w:val="22"/>
         </w:rPr>
-        <w:t xml:space="preserve"> </w:t>
-      </w:r>
-      <w:r>
-        <w:rPr>
-          <w:rFonts w:asciiTheme="minorHAnsi" w:hAnsiTheme="minorHAnsi"/>
-          <w:sz w:val="22"/>
-          <w:szCs w:val="22"/>
-        </w:rPr>
-        <w:t>in 2017. Countries like </w:t>
+        <w:t xml:space="preserve"> in 2017. Countries like </w:t>
       </w:r>
       <w:hyperlink r:id="rId8" w:tgtFrame="_blank" w:history="1">
         <w:r>
@@ -365,7 +349,25 @@
           <w:sz w:val="22"/>
           <w:szCs w:val="22"/>
         </w:rPr>
-        <w:t xml:space="preserve"> to charge during off-peak hours. While energy curtailment and time-of-use rates can partially support the economics of this program, the real value comes from the data the program will collect. </w:t>
+        <w:t> to charge during off-peak hours. While energy curtailment and time-of-use rates</w:t>
+      </w:r>
+      <w:r>
+        <w:rPr>
+          <w:rFonts w:asciiTheme="minorHAnsi" w:hAnsiTheme="minorHAnsi"/>
+          <w:sz w:val="22"/>
+          <w:szCs w:val="22"/>
+        </w:rPr>
+        <w:t xml:space="preserve"> (TOU)</w:t>
+      </w:r>
+      <w:bookmarkStart w:id="0" w:name="_GoBack"/>
+      <w:bookmarkEnd w:id="0"/>
+      <w:r>
+        <w:rPr>
+          <w:rFonts w:asciiTheme="minorHAnsi" w:hAnsiTheme="minorHAnsi"/>
+          <w:sz w:val="22"/>
+          <w:szCs w:val="22"/>
+        </w:rPr>
+        <w:t xml:space="preserve"> can partially support the economics of this program, the real value comes from the data the program will collect. </w:t>
       </w:r>
       <w:r>
         <w:rPr>
@@ -765,25 +767,7 @@
             <w:sz w:val="22"/>
             <w:szCs w:val="22"/>
           </w:rPr>
-          <w:t>web</w:t>
-        </w:r>
-        <w:r>
-          <w:rPr>
-            <w:rStyle w:val="Hyperlink"/>
-            <w:rFonts w:asciiTheme="minorHAnsi" w:hAnsiTheme="minorHAnsi"/>
-            <w:sz w:val="22"/>
-            <w:szCs w:val="22"/>
-          </w:rPr>
-          <w:t>s</w:t>
-        </w:r>
-        <w:r>
-          <w:rPr>
-            <w:rStyle w:val="Hyperlink"/>
-            <w:rFonts w:asciiTheme="minorHAnsi" w:hAnsiTheme="minorHAnsi"/>
-            <w:sz w:val="22"/>
-            <w:szCs w:val="22"/>
-          </w:rPr>
-          <w:t>ite</w:t>
+          <w:t>website</w:t>
         </w:r>
       </w:hyperlink>
       <w:r>
@@ -817,23 +801,7 @@
           <w:sz w:val="22"/>
           <w:szCs w:val="22"/>
         </w:rPr>
-        <w:t xml:space="preserve">The data contains a “House ID” and </w:t>
-      </w:r>
-      <w:r>
-        <w:rPr>
-          <w:rFonts w:asciiTheme="minorHAnsi" w:hAnsiTheme="minorHAnsi"/>
-          <w:sz w:val="22"/>
-          <w:szCs w:val="22"/>
-        </w:rPr>
-        <w:t>two months of energy (kWh) data taken at 30 minute intervals for 1590 houses</w:t>
-      </w:r>
-      <w:r>
-        <w:rPr>
-          <w:rFonts w:asciiTheme="minorHAnsi" w:hAnsiTheme="minorHAnsi"/>
-          <w:sz w:val="22"/>
-          <w:szCs w:val="22"/>
-        </w:rPr>
-        <w:t xml:space="preserve">. </w:t>
+        <w:t xml:space="preserve">The data contains a “House ID” and two months of energy (kWh) data taken at 30 minute intervals for 1590 houses. </w:t>
       </w:r>
     </w:p>
     <w:p>
@@ -1485,39 +1453,7 @@
           <w:sz w:val="22"/>
           <w:szCs w:val="22"/>
         </w:rPr>
-        <w:t>In any case, t</w:t>
-      </w:r>
-      <w:r>
-        <w:rPr>
-          <w:rFonts w:asciiTheme="minorHAnsi" w:hAnsiTheme="minorHAnsi"/>
-          <w:sz w:val="22"/>
-          <w:szCs w:val="22"/>
-        </w:rPr>
-        <w:t xml:space="preserve">he patent does not include information on </w:t>
-      </w:r>
-      <w:r>
-        <w:rPr>
-          <w:rFonts w:asciiTheme="minorHAnsi" w:hAnsiTheme="minorHAnsi"/>
-          <w:sz w:val="22"/>
-          <w:szCs w:val="22"/>
-        </w:rPr>
-        <w:t>obtained</w:t>
-      </w:r>
-      <w:r>
-        <w:rPr>
-          <w:rFonts w:asciiTheme="minorHAnsi" w:hAnsiTheme="minorHAnsi"/>
-          <w:sz w:val="22"/>
-          <w:szCs w:val="22"/>
-        </w:rPr>
-        <w:t xml:space="preserve"> accuracy of the described model.</w:t>
-      </w:r>
-      <w:r>
-        <w:rPr>
-          <w:rFonts w:asciiTheme="minorHAnsi" w:hAnsiTheme="minorHAnsi"/>
-          <w:sz w:val="22"/>
-          <w:szCs w:val="22"/>
-        </w:rPr>
-        <w:t xml:space="preserve"> </w:t>
+        <w:t xml:space="preserve">In any case, the patent does not include information on obtained accuracy of the described model. </w:t>
       </w:r>
     </w:p>
     <w:p>
@@ -1628,15 +1564,7 @@
           <w:sz w:val="22"/>
           <w:szCs w:val="22"/>
         </w:rPr>
-        <w:t xml:space="preserve">is also available for download. </w:t>
-      </w:r>
-      <w:r>
-        <w:rPr>
-          <w:rFonts w:asciiTheme="minorHAnsi" w:hAnsiTheme="minorHAnsi"/>
-          <w:sz w:val="22"/>
-          <w:szCs w:val="22"/>
-        </w:rPr>
-        <w:t xml:space="preserve">Only </w:t>
+        <w:t xml:space="preserve">is also available for download. Only </w:t>
       </w:r>
       <w:proofErr w:type="spellStart"/>
       <w:r>
@@ -1848,15 +1776,7 @@
           <w:sz w:val="22"/>
           <w:szCs w:val="22"/>
         </w:rPr>
-        <w:t xml:space="preserve"> daily energy use with the mean daily energy use of the sample. Ultimately, instead of having a very wide dataset, I will transform this dataset into a very long one with multiple engineered features from the dataset, including the kWh reading, and a single label for each row. This differs drastically from the current dataset where the training dataset is very wide and has multiple labels per row. </w:t>
-      </w:r>
-      <w:r>
-        <w:rPr>
-          <w:rFonts w:asciiTheme="minorHAnsi" w:hAnsiTheme="minorHAnsi"/>
-          <w:sz w:val="22"/>
-          <w:szCs w:val="22"/>
-        </w:rPr>
-        <w:t xml:space="preserve">These transformations will need to be applied to the validation dataset as well prior to feeding it to the neural network, but they should not inform the design of these features. </w:t>
+        <w:t xml:space="preserve"> daily energy use with the mean daily energy use of the sample. Ultimately, instead of having a very wide dataset, I will transform this dataset into a very long one with multiple engineered features from the dataset, including the kWh reading, and a single label for each row. This differs drastically from the current dataset where the training dataset is very wide and has multiple labels per row. These transformations will need to be applied to the validation dataset as well prior to feeding it to the neural network, but they should not inform the design of these features. </w:t>
       </w:r>
     </w:p>
     <w:p>
@@ -1891,17 +1811,7 @@
           <w:sz w:val="22"/>
           <w:szCs w:val="22"/>
         </w:rPr>
-        <w:t>ove</w:t>
-      </w:r>
-      <w:bookmarkStart w:id="0" w:name="_GoBack"/>
-      <w:bookmarkEnd w:id="0"/>
-      <w:r>
-        <w:rPr>
-          <w:rFonts w:asciiTheme="minorHAnsi" w:hAnsiTheme="minorHAnsi"/>
-          <w:sz w:val="22"/>
-          <w:szCs w:val="22"/>
-        </w:rPr>
-        <w:t>rfit</w:t>
+        <w:t>overfit</w:t>
       </w:r>
       <w:proofErr w:type="spellEnd"/>
       <w:r>
@@ -3214,6 +3124,7 @@
   <w:style w:type="character" w:default="1" w:styleId="DefaultParagraphFont">
     <w:name w:val="Default Paragraph Font"/>
     <w:uiPriority w:val="1"/>
+    <w:semiHidden/>
     <w:unhideWhenUsed/>
   </w:style>
   <w:style w:type="table" w:default="1" w:styleId="TableNormal">
@@ -3607,7 +3518,7 @@
 </file>
 
 <file path=customXml/itemProps1.xml><?xml version="1.0" encoding="utf-8"?>
-<ds:datastoreItem xmlns:ds="http://schemas.openxmlformats.org/officeDocument/2006/customXml" ds:itemID="{E2DBB69F-643A-3545-ABB4-D9BC152FD298}">
+<ds:datastoreItem xmlns:ds="http://schemas.openxmlformats.org/officeDocument/2006/customXml" ds:itemID="{C9036E43-91FA-5B4A-9FC3-74292D3806FA}">
   <ds:schemaRefs>
     <ds:schemaRef ds:uri="http://schemas.openxmlformats.org/officeDocument/2006/bibliography"/>
   </ds:schemaRefs>

--- a/proposal.docx
+++ b/proposal.docx
@@ -6,14 +6,34 @@
       <w:pPr>
         <w:pStyle w:val="Heading1"/>
         <w:jc w:val="center"/>
-      </w:pPr>
-      <w:r>
+        <w:rPr>
+          <w:b/>
+          <w:sz w:val="20"/>
+          <w:szCs w:val="20"/>
+        </w:rPr>
+      </w:pPr>
+      <w:r>
+        <w:rPr>
+          <w:b/>
+          <w:sz w:val="20"/>
+          <w:szCs w:val="20"/>
+        </w:rPr>
         <w:t>Machine Learning Engineer Nanod</w:t>
       </w:r>
       <w:r>
+        <w:rPr>
+          <w:b/>
+          <w:sz w:val="20"/>
+          <w:szCs w:val="20"/>
+        </w:rPr>
         <w:t>e</w:t>
       </w:r>
       <w:r>
+        <w:rPr>
+          <w:b/>
+          <w:sz w:val="20"/>
+          <w:szCs w:val="20"/>
+        </w:rPr>
         <w:t>gree</w:t>
       </w:r>
     </w:p>
@@ -21,8 +41,18 @@
       <w:pPr>
         <w:pStyle w:val="Heading2"/>
         <w:jc w:val="center"/>
-      </w:pPr>
-      <w:r>
+        <w:rPr>
+          <w:b/>
+          <w:sz w:val="20"/>
+          <w:szCs w:val="20"/>
+        </w:rPr>
+      </w:pPr>
+      <w:r>
+        <w:rPr>
+          <w:b/>
+          <w:sz w:val="20"/>
+          <w:szCs w:val="20"/>
+        </w:rPr>
         <w:t>Capstone Proposal</w:t>
       </w:r>
     </w:p>
@@ -31,8 +61,9 @@
         <w:jc w:val="center"/>
         <w:rPr>
           <w:rFonts w:asciiTheme="minorHAnsi" w:hAnsiTheme="minorHAnsi"/>
-          <w:sz w:val="22"/>
-          <w:szCs w:val="22"/>
+          <w:b/>
+          <w:sz w:val="20"/>
+          <w:szCs w:val="20"/>
         </w:rPr>
       </w:pPr>
     </w:p>
@@ -40,12 +71,24 @@
       <w:pPr>
         <w:pStyle w:val="Heading3"/>
         <w:jc w:val="center"/>
-      </w:pPr>
-      <w:r>
+        <w:rPr>
+          <w:sz w:val="20"/>
+          <w:szCs w:val="20"/>
+        </w:rPr>
+      </w:pPr>
+      <w:r>
+        <w:rPr>
+          <w:sz w:val="20"/>
+          <w:szCs w:val="20"/>
+        </w:rPr>
         <w:t xml:space="preserve">Salvador </w:t>
       </w:r>
       <w:proofErr w:type="spellStart"/>
       <w:r>
+        <w:rPr>
+          <w:sz w:val="20"/>
+          <w:szCs w:val="20"/>
+        </w:rPr>
         <w:t>Núñez</w:t>
       </w:r>
       <w:proofErr w:type="spellEnd"/>
@@ -54,16 +97,41 @@
       <w:pPr>
         <w:pStyle w:val="Heading4"/>
         <w:jc w:val="center"/>
-      </w:pPr>
-      <w:r>
-        <w:t>December 17, 2017</w:t>
+        <w:rPr>
+          <w:sz w:val="20"/>
+          <w:szCs w:val="20"/>
+        </w:rPr>
+      </w:pPr>
+      <w:r>
+        <w:rPr>
+          <w:sz w:val="20"/>
+          <w:szCs w:val="20"/>
+        </w:rPr>
+        <w:t>December 18</w:t>
+      </w:r>
+      <w:r>
+        <w:rPr>
+          <w:sz w:val="20"/>
+          <w:szCs w:val="20"/>
+        </w:rPr>
+        <w:t>, 2017</w:t>
       </w:r>
     </w:p>
     <w:p>
       <w:pPr>
         <w:pStyle w:val="Heading1"/>
-      </w:pPr>
-      <w:r>
+        <w:rPr>
+          <w:b/>
+          <w:sz w:val="20"/>
+          <w:szCs w:val="20"/>
+        </w:rPr>
+      </w:pPr>
+      <w:r>
+        <w:rPr>
+          <w:b/>
+          <w:sz w:val="20"/>
+          <w:szCs w:val="20"/>
+        </w:rPr>
         <w:t>Proposal</w:t>
       </w:r>
     </w:p>
@@ -72,16 +140,26 @@
         <w:rPr>
           <w:rFonts w:asciiTheme="minorHAnsi" w:hAnsiTheme="minorHAnsi"/>
           <w:b/>
-          <w:sz w:val="22"/>
-          <w:szCs w:val="22"/>
+          <w:sz w:val="20"/>
+          <w:szCs w:val="20"/>
         </w:rPr>
       </w:pPr>
     </w:p>
     <w:p>
       <w:pPr>
         <w:pStyle w:val="Heading2"/>
-      </w:pPr>
-      <w:r>
+        <w:rPr>
+          <w:b/>
+          <w:sz w:val="20"/>
+          <w:szCs w:val="20"/>
+        </w:rPr>
+      </w:pPr>
+      <w:r>
+        <w:rPr>
+          <w:b/>
+          <w:sz w:val="20"/>
+          <w:szCs w:val="20"/>
+        </w:rPr>
         <w:t>Domain Background</w:t>
       </w:r>
     </w:p>
@@ -89,81 +167,89 @@
       <w:pPr>
         <w:rPr>
           <w:rFonts w:asciiTheme="minorHAnsi" w:hAnsiTheme="minorHAnsi"/>
-          <w:sz w:val="22"/>
-          <w:szCs w:val="22"/>
-        </w:rPr>
-      </w:pPr>
-      <w:r>
-        <w:rPr>
-          <w:rFonts w:asciiTheme="minorHAnsi" w:hAnsiTheme="minorHAnsi"/>
-          <w:sz w:val="22"/>
-          <w:szCs w:val="22"/>
+          <w:sz w:val="20"/>
+          <w:szCs w:val="20"/>
+        </w:rPr>
+      </w:pPr>
+      <w:r>
+        <w:rPr>
+          <w:rFonts w:asciiTheme="minorHAnsi" w:hAnsiTheme="minorHAnsi"/>
+          <w:sz w:val="20"/>
+          <w:szCs w:val="20"/>
         </w:rPr>
         <w:t>Advancements in</w:t>
       </w:r>
       <w:r>
         <w:rPr>
           <w:rFonts w:asciiTheme="minorHAnsi" w:hAnsiTheme="minorHAnsi"/>
-          <w:sz w:val="22"/>
-          <w:szCs w:val="22"/>
+          <w:sz w:val="20"/>
+          <w:szCs w:val="20"/>
         </w:rPr>
         <w:t xml:space="preserve"> </w:t>
       </w:r>
       <w:r>
         <w:rPr>
           <w:rFonts w:asciiTheme="minorHAnsi" w:hAnsiTheme="minorHAnsi"/>
-          <w:sz w:val="22"/>
-          <w:szCs w:val="22"/>
+          <w:sz w:val="20"/>
+          <w:szCs w:val="20"/>
         </w:rPr>
         <w:t>the electric automobile industry</w:t>
       </w:r>
       <w:r>
         <w:rPr>
           <w:rFonts w:asciiTheme="minorHAnsi" w:hAnsiTheme="minorHAnsi"/>
-          <w:sz w:val="22"/>
-          <w:szCs w:val="22"/>
+          <w:sz w:val="20"/>
+          <w:szCs w:val="20"/>
         </w:rPr>
         <w:t xml:space="preserve"> are </w:t>
       </w:r>
       <w:r>
         <w:rPr>
           <w:rFonts w:asciiTheme="minorHAnsi" w:hAnsiTheme="minorHAnsi"/>
-          <w:sz w:val="22"/>
-          <w:szCs w:val="22"/>
+          <w:sz w:val="20"/>
+          <w:szCs w:val="20"/>
         </w:rPr>
         <w:t>contributing to the disruption of the energy industry, particularly for elect</w:t>
       </w:r>
       <w:r>
         <w:rPr>
           <w:rFonts w:asciiTheme="minorHAnsi" w:hAnsiTheme="minorHAnsi"/>
-          <w:sz w:val="22"/>
-          <w:szCs w:val="22"/>
+          <w:sz w:val="20"/>
+          <w:szCs w:val="20"/>
         </w:rPr>
         <w:t>r</w:t>
       </w:r>
       <w:r>
         <w:rPr>
           <w:rFonts w:asciiTheme="minorHAnsi" w:hAnsiTheme="minorHAnsi"/>
-          <w:sz w:val="22"/>
-          <w:szCs w:val="22"/>
+          <w:sz w:val="20"/>
+          <w:szCs w:val="20"/>
         </w:rPr>
         <w:t xml:space="preserve">ic utilities. </w:t>
       </w:r>
       <w:r>
         <w:rPr>
           <w:rFonts w:asciiTheme="minorHAnsi" w:hAnsiTheme="minorHAnsi"/>
-          <w:sz w:val="22"/>
-          <w:szCs w:val="22"/>
-        </w:rPr>
-        <w:t>Electric vehicles (EV) sales are expected to increase by </w:t>
+          <w:sz w:val="20"/>
+          <w:szCs w:val="20"/>
+        </w:rPr>
+        <w:t>Electric vehicle</w:t>
+      </w:r>
+      <w:r>
+        <w:rPr>
+          <w:rFonts w:asciiTheme="minorHAnsi" w:hAnsiTheme="minorHAnsi"/>
+          <w:sz w:val="20"/>
+          <w:szCs w:val="20"/>
+        </w:rPr>
+        <w:t xml:space="preserve"> (EV) sales are expected to increase by </w:t>
       </w:r>
       <w:hyperlink r:id="rId7" w:tgtFrame="_blank" w:history="1">
         <w:r>
           <w:rPr>
             <w:rStyle w:val="Hyperlink"/>
             <w:rFonts w:asciiTheme="minorHAnsi" w:hAnsiTheme="minorHAnsi"/>
-            <w:sz w:val="22"/>
-            <w:szCs w:val="22"/>
+            <w:sz w:val="20"/>
+            <w:szCs w:val="20"/>
           </w:rPr>
           <w:t>117%</w:t>
         </w:r>
@@ -172,16 +258,16 @@
         <w:rPr>
           <w:rStyle w:val="FootnoteReference"/>
           <w:rFonts w:asciiTheme="minorHAnsi" w:hAnsiTheme="minorHAnsi"/>
-          <w:sz w:val="22"/>
-          <w:szCs w:val="22"/>
+          <w:sz w:val="20"/>
+          <w:szCs w:val="20"/>
         </w:rPr>
         <w:footnoteReference w:id="1"/>
       </w:r>
       <w:r>
         <w:rPr>
           <w:rFonts w:asciiTheme="minorHAnsi" w:hAnsiTheme="minorHAnsi"/>
-          <w:sz w:val="22"/>
-          <w:szCs w:val="22"/>
+          <w:sz w:val="20"/>
+          <w:szCs w:val="20"/>
         </w:rPr>
         <w:t xml:space="preserve"> in 2017. Countries like </w:t>
       </w:r>
@@ -190,8 +276,8 @@
           <w:rPr>
             <w:rStyle w:val="Hyperlink"/>
             <w:rFonts w:asciiTheme="minorHAnsi" w:hAnsiTheme="minorHAnsi"/>
-            <w:sz w:val="22"/>
-            <w:szCs w:val="22"/>
+            <w:sz w:val="20"/>
+            <w:szCs w:val="20"/>
           </w:rPr>
           <w:t>Norway, Netherlands, and China</w:t>
         </w:r>
@@ -200,82 +286,96 @@
         <w:rPr>
           <w:rStyle w:val="FootnoteReference"/>
           <w:rFonts w:asciiTheme="minorHAnsi" w:hAnsiTheme="minorHAnsi"/>
-          <w:sz w:val="22"/>
-          <w:szCs w:val="22"/>
+          <w:sz w:val="20"/>
+          <w:szCs w:val="20"/>
         </w:rPr>
         <w:footnoteReference w:id="2"/>
       </w:r>
       <w:r>
         <w:rPr>
           <w:rFonts w:asciiTheme="minorHAnsi" w:hAnsiTheme="minorHAnsi"/>
-          <w:sz w:val="22"/>
-          <w:szCs w:val="22"/>
+          <w:sz w:val="20"/>
+          <w:szCs w:val="20"/>
         </w:rPr>
         <w:t xml:space="preserve"> plan to put many millions of EVs on the road by 2020. </w:t>
       </w:r>
       <w:r>
         <w:rPr>
           <w:rFonts w:asciiTheme="minorHAnsi" w:hAnsiTheme="minorHAnsi"/>
-          <w:sz w:val="22"/>
-          <w:szCs w:val="22"/>
-        </w:rPr>
-        <w:t>Growing adoption of EV means that electricity consumption for EV owners could cause dramatic and unpredictable shifts in demand.</w:t>
-      </w:r>
-    </w:p>
-    <w:p>
-      <w:pPr>
-        <w:rPr>
-          <w:rFonts w:asciiTheme="minorHAnsi" w:hAnsiTheme="minorHAnsi"/>
-          <w:sz w:val="22"/>
-          <w:szCs w:val="22"/>
-        </w:rPr>
-      </w:pPr>
-    </w:p>
-    <w:p>
-      <w:pPr>
-        <w:rPr>
-          <w:rFonts w:asciiTheme="minorHAnsi" w:hAnsiTheme="minorHAnsi"/>
-          <w:sz w:val="22"/>
-          <w:szCs w:val="22"/>
-        </w:rPr>
-      </w:pPr>
-      <w:r>
-        <w:rPr>
-          <w:rFonts w:asciiTheme="minorHAnsi" w:hAnsiTheme="minorHAnsi"/>
-          <w:sz w:val="22"/>
-          <w:szCs w:val="22"/>
-        </w:rPr>
-        <w:t xml:space="preserve">Utilities are gathering and analyzing data on how the growing popularity of EVs could potentially stress the electric grid’s infrastructure and develop a </w:t>
-      </w:r>
-      <w:r>
-        <w:rPr>
-          <w:rFonts w:asciiTheme="minorHAnsi" w:hAnsiTheme="minorHAnsi"/>
-          <w:sz w:val="22"/>
-          <w:szCs w:val="22"/>
+          <w:sz w:val="20"/>
+          <w:szCs w:val="20"/>
+        </w:rPr>
+        <w:t xml:space="preserve">Growing adoption of EV means that electricity consumption for EV owners could cause dramatic and unpredictable shifts in </w:t>
+      </w:r>
+      <w:r>
+        <w:rPr>
+          <w:rFonts w:asciiTheme="minorHAnsi" w:hAnsiTheme="minorHAnsi"/>
+          <w:sz w:val="20"/>
+          <w:szCs w:val="20"/>
+        </w:rPr>
+        <w:t xml:space="preserve">electricity </w:t>
+      </w:r>
+      <w:r>
+        <w:rPr>
+          <w:rFonts w:asciiTheme="minorHAnsi" w:hAnsiTheme="minorHAnsi"/>
+          <w:sz w:val="20"/>
+          <w:szCs w:val="20"/>
+        </w:rPr>
+        <w:t>demand.</w:t>
+      </w:r>
+      <w:r>
+        <w:rPr>
+          <w:rFonts w:asciiTheme="minorHAnsi" w:hAnsiTheme="minorHAnsi"/>
+          <w:sz w:val="20"/>
+          <w:szCs w:val="20"/>
+        </w:rPr>
+        <w:t xml:space="preserve"> </w:t>
+      </w:r>
+      <w:r>
+        <w:rPr>
+          <w:rFonts w:asciiTheme="minorHAnsi" w:hAnsiTheme="minorHAnsi"/>
+          <w:sz w:val="20"/>
+          <w:szCs w:val="20"/>
+        </w:rPr>
+        <w:t>Electric u</w:t>
+      </w:r>
+      <w:r>
+        <w:rPr>
+          <w:rFonts w:asciiTheme="minorHAnsi" w:hAnsiTheme="minorHAnsi"/>
+          <w:sz w:val="20"/>
+          <w:szCs w:val="20"/>
+        </w:rPr>
+        <w:t xml:space="preserve">tilities are gathering and analyzing data on how the growing popularity of EVs could potentially stress the electric grid’s infrastructure and develop a </w:t>
+      </w:r>
+      <w:r>
+        <w:rPr>
+          <w:rFonts w:asciiTheme="minorHAnsi" w:hAnsiTheme="minorHAnsi"/>
+          <w:sz w:val="20"/>
+          <w:szCs w:val="20"/>
         </w:rPr>
         <w:t>better-informed</w:t>
       </w:r>
       <w:r>
         <w:rPr>
           <w:rFonts w:asciiTheme="minorHAnsi" w:hAnsiTheme="minorHAnsi"/>
-          <w:sz w:val="22"/>
-          <w:szCs w:val="22"/>
+          <w:sz w:val="20"/>
+          <w:szCs w:val="20"/>
         </w:rPr>
         <w:t xml:space="preserve"> investment strategy as a result. </w:t>
       </w:r>
       <w:r>
         <w:rPr>
           <w:rFonts w:asciiTheme="minorHAnsi" w:hAnsiTheme="minorHAnsi"/>
-          <w:sz w:val="22"/>
-          <w:szCs w:val="22"/>
+          <w:sz w:val="20"/>
+          <w:szCs w:val="20"/>
         </w:rPr>
         <w:t>For example, Con Ed’s</w:t>
       </w:r>
       <w:r>
         <w:rPr>
           <w:rFonts w:asciiTheme="minorHAnsi" w:hAnsiTheme="minorHAnsi"/>
-          <w:sz w:val="22"/>
-          <w:szCs w:val="22"/>
+          <w:sz w:val="20"/>
+          <w:szCs w:val="20"/>
         </w:rPr>
         <w:t xml:space="preserve"> </w:t>
       </w:r>
@@ -283,8 +383,8 @@
       <w:r>
         <w:rPr>
           <w:rFonts w:asciiTheme="minorHAnsi" w:hAnsiTheme="minorHAnsi"/>
-          <w:sz w:val="22"/>
-          <w:szCs w:val="22"/>
+          <w:sz w:val="20"/>
+          <w:szCs w:val="20"/>
         </w:rPr>
         <w:t>SmartCharge</w:t>
       </w:r>
@@ -292,24 +392,24 @@
       <w:r>
         <w:rPr>
           <w:rFonts w:asciiTheme="minorHAnsi" w:hAnsiTheme="minorHAnsi"/>
-          <w:sz w:val="22"/>
-          <w:szCs w:val="22"/>
+          <w:sz w:val="20"/>
+          <w:szCs w:val="20"/>
         </w:rPr>
         <w:t xml:space="preserve"> New York program </w:t>
       </w:r>
       <w:r>
         <w:rPr>
           <w:rFonts w:asciiTheme="minorHAnsi" w:hAnsiTheme="minorHAnsi"/>
-          <w:sz w:val="22"/>
-          <w:szCs w:val="22"/>
+          <w:sz w:val="20"/>
+          <w:szCs w:val="20"/>
         </w:rPr>
         <w:t>offered to</w:t>
       </w:r>
       <w:r>
         <w:rPr>
           <w:rFonts w:asciiTheme="minorHAnsi" w:hAnsiTheme="minorHAnsi"/>
-          <w:sz w:val="22"/>
-          <w:szCs w:val="22"/>
+          <w:sz w:val="20"/>
+          <w:szCs w:val="20"/>
         </w:rPr>
         <w:t> </w:t>
       </w:r>
@@ -318,8 +418,8 @@
           <w:rFonts w:asciiTheme="minorHAnsi" w:hAnsiTheme="minorHAnsi"/>
           <w:i/>
           <w:iCs/>
-          <w:sz w:val="22"/>
-          <w:szCs w:val="22"/>
+          <w:sz w:val="20"/>
+          <w:szCs w:val="20"/>
         </w:rPr>
         <w:t>pay</w:t>
       </w:r>
@@ -328,8 +428,8 @@
           <w:rPr>
             <w:rStyle w:val="Hyperlink"/>
             <w:rFonts w:asciiTheme="minorHAnsi" w:hAnsiTheme="minorHAnsi"/>
-            <w:sz w:val="22"/>
-            <w:szCs w:val="22"/>
+            <w:sz w:val="20"/>
+            <w:szCs w:val="20"/>
           </w:rPr>
           <w:t> customers 5 cents per kWh</w:t>
         </w:r>
@@ -338,126 +438,238 @@
         <w:rPr>
           <w:rStyle w:val="FootnoteReference"/>
           <w:rFonts w:asciiTheme="minorHAnsi" w:hAnsiTheme="minorHAnsi"/>
-          <w:sz w:val="22"/>
-          <w:szCs w:val="22"/>
+          <w:sz w:val="20"/>
+          <w:szCs w:val="20"/>
         </w:rPr>
         <w:footnoteReference w:id="3"/>
       </w:r>
       <w:r>
         <w:rPr>
           <w:rFonts w:asciiTheme="minorHAnsi" w:hAnsiTheme="minorHAnsi"/>
-          <w:sz w:val="22"/>
-          <w:szCs w:val="22"/>
+          <w:sz w:val="20"/>
+          <w:szCs w:val="20"/>
         </w:rPr>
         <w:t> to charge during off-peak hours. While energy curtailment and time-of-use rates</w:t>
       </w:r>
       <w:r>
         <w:rPr>
           <w:rFonts w:asciiTheme="minorHAnsi" w:hAnsiTheme="minorHAnsi"/>
-          <w:sz w:val="22"/>
-          <w:szCs w:val="22"/>
+          <w:sz w:val="20"/>
+          <w:szCs w:val="20"/>
         </w:rPr>
         <w:t xml:space="preserve"> (TOU)</w:t>
       </w:r>
-      <w:bookmarkStart w:id="0" w:name="_GoBack"/>
-      <w:bookmarkEnd w:id="0"/>
-      <w:r>
-        <w:rPr>
-          <w:rFonts w:asciiTheme="minorHAnsi" w:hAnsiTheme="minorHAnsi"/>
-          <w:sz w:val="22"/>
-          <w:szCs w:val="22"/>
+      <w:r>
+        <w:rPr>
+          <w:rFonts w:asciiTheme="minorHAnsi" w:hAnsiTheme="minorHAnsi"/>
+          <w:sz w:val="20"/>
+          <w:szCs w:val="20"/>
         </w:rPr>
         <w:t xml:space="preserve"> can partially support the economics of this program, the real value comes from the data the program will collect. </w:t>
       </w:r>
       <w:r>
         <w:rPr>
           <w:rFonts w:asciiTheme="minorHAnsi" w:hAnsiTheme="minorHAnsi"/>
-          <w:sz w:val="22"/>
-          <w:szCs w:val="22"/>
-        </w:rPr>
-        <w:t>Analysis on these data can involve disaggregat</w:t>
-      </w:r>
-      <w:r>
-        <w:rPr>
-          <w:rFonts w:asciiTheme="minorHAnsi" w:hAnsiTheme="minorHAnsi"/>
-          <w:sz w:val="22"/>
-          <w:szCs w:val="22"/>
-        </w:rPr>
-        <w:t>ion of</w:t>
-      </w:r>
-      <w:r>
-        <w:rPr>
-          <w:rFonts w:asciiTheme="minorHAnsi" w:hAnsiTheme="minorHAnsi"/>
-          <w:sz w:val="22"/>
-          <w:szCs w:val="22"/>
-        </w:rPr>
-        <w:t xml:space="preserve"> EV consumption from other types of energy consumption and discriminating between EV owners and non-EV owners using Advanced Metering Infrastructure (AMI) data.</w:t>
-      </w:r>
-    </w:p>
-    <w:p>
-      <w:pPr>
-        <w:rPr>
-          <w:rFonts w:asciiTheme="minorHAnsi" w:hAnsiTheme="minorHAnsi"/>
-          <w:sz w:val="22"/>
-          <w:szCs w:val="22"/>
-        </w:rPr>
-      </w:pPr>
-    </w:p>
-    <w:p>
-      <w:pPr>
-        <w:pStyle w:val="Heading3"/>
-      </w:pPr>
-      <w:r>
-        <w:t>Motivation</w:t>
-      </w:r>
-    </w:p>
-    <w:p>
-      <w:pPr>
-        <w:rPr>
-          <w:rFonts w:asciiTheme="minorHAnsi" w:hAnsiTheme="minorHAnsi"/>
-          <w:sz w:val="22"/>
-          <w:szCs w:val="22"/>
-        </w:rPr>
-      </w:pPr>
-      <w:r>
-        <w:rPr>
-          <w:rFonts w:asciiTheme="minorHAnsi" w:hAnsiTheme="minorHAnsi"/>
-          <w:sz w:val="22"/>
-          <w:szCs w:val="22"/>
-        </w:rPr>
-        <w:t>I</w:t>
-      </w:r>
-      <w:r>
-        <w:rPr>
-          <w:rFonts w:asciiTheme="minorHAnsi" w:hAnsiTheme="minorHAnsi"/>
-          <w:sz w:val="22"/>
-          <w:szCs w:val="22"/>
-        </w:rPr>
-        <w:t>´</w:t>
-      </w:r>
-      <w:r>
-        <w:rPr>
-          <w:rFonts w:asciiTheme="minorHAnsi" w:hAnsiTheme="minorHAnsi"/>
-          <w:sz w:val="22"/>
-          <w:szCs w:val="22"/>
-        </w:rPr>
-        <w:t>m an EV owner who is passionate about</w:t>
-      </w:r>
-      <w:r>
-        <w:rPr>
-          <w:rFonts w:asciiTheme="minorHAnsi" w:hAnsiTheme="minorHAnsi"/>
-          <w:sz w:val="22"/>
-          <w:szCs w:val="22"/>
-        </w:rPr>
-        <w:t xml:space="preserve"> </w:t>
+          <w:sz w:val="20"/>
+          <w:szCs w:val="20"/>
+        </w:rPr>
+        <w:t>The analysis performed on these data may</w:t>
+      </w:r>
+      <w:r>
+        <w:rPr>
+          <w:rFonts w:asciiTheme="minorHAnsi" w:hAnsiTheme="minorHAnsi"/>
+          <w:sz w:val="20"/>
+          <w:szCs w:val="20"/>
+        </w:rPr>
+        <w:t xml:space="preserve"> involve nonintrusive appliance load monitoring (NIALM) to disaggregate </w:t>
+      </w:r>
+      <w:r>
+        <w:rPr>
+          <w:rFonts w:asciiTheme="minorHAnsi" w:hAnsiTheme="minorHAnsi"/>
+          <w:sz w:val="20"/>
+          <w:szCs w:val="20"/>
+        </w:rPr>
+        <w:t xml:space="preserve">EV </w:t>
+      </w:r>
+      <w:r>
+        <w:rPr>
+          <w:rFonts w:asciiTheme="minorHAnsi" w:hAnsiTheme="minorHAnsi"/>
+          <w:sz w:val="20"/>
+          <w:szCs w:val="20"/>
+        </w:rPr>
+        <w:t xml:space="preserve">loads from other appliances </w:t>
+      </w:r>
+      <w:r>
+        <w:rPr>
+          <w:rFonts w:asciiTheme="minorHAnsi" w:hAnsiTheme="minorHAnsi"/>
+          <w:sz w:val="20"/>
+          <w:szCs w:val="20"/>
+        </w:rPr>
+        <w:t>and therefore detect EV owners</w:t>
+      </w:r>
+      <w:r>
+        <w:rPr>
+          <w:rFonts w:asciiTheme="minorHAnsi" w:hAnsiTheme="minorHAnsi"/>
+          <w:sz w:val="20"/>
+          <w:szCs w:val="20"/>
+        </w:rPr>
+        <w:t>.</w:t>
+      </w:r>
+      <w:r>
+        <w:rPr>
+          <w:rFonts w:asciiTheme="minorHAnsi" w:hAnsiTheme="minorHAnsi"/>
+          <w:sz w:val="20"/>
+          <w:szCs w:val="20"/>
+        </w:rPr>
+        <w:t xml:space="preserve"> For example, the electric load of a household can be separated into different appliances through </w:t>
       </w:r>
       <w:hyperlink r:id="rId10" w:history="1">
         <w:r>
           <w:rPr>
             <w:rStyle w:val="Hyperlink"/>
             <w:rFonts w:asciiTheme="minorHAnsi" w:hAnsiTheme="minorHAnsi"/>
-            <w:sz w:val="22"/>
-            <w:szCs w:val="22"/>
+            <w:sz w:val="20"/>
+            <w:szCs w:val="20"/>
+          </w:rPr>
+          <w:t>harmonic feature analysis and multiple-class support vector machines.</w:t>
+        </w:r>
+      </w:hyperlink>
+      <w:r>
+        <w:rPr>
+          <w:rStyle w:val="FootnoteReference"/>
+          <w:rFonts w:asciiTheme="minorHAnsi" w:hAnsiTheme="minorHAnsi"/>
+          <w:sz w:val="20"/>
+          <w:szCs w:val="20"/>
+        </w:rPr>
+        <w:footnoteReference w:id="4"/>
+      </w:r>
+      <w:r>
+        <w:rPr>
+          <w:rFonts w:asciiTheme="minorHAnsi" w:hAnsiTheme="minorHAnsi"/>
+          <w:sz w:val="20"/>
+          <w:szCs w:val="20"/>
+        </w:rPr>
+        <w:t xml:space="preserve"> </w:t>
+      </w:r>
+      <w:r>
+        <w:rPr>
+          <w:rFonts w:asciiTheme="minorHAnsi" w:hAnsiTheme="minorHAnsi"/>
+          <w:sz w:val="20"/>
+          <w:szCs w:val="20"/>
+        </w:rPr>
+        <w:t xml:space="preserve"> On the other hand, usage disaggregation has also been achieved through unsupervised machine learning techniques </w:t>
+      </w:r>
+      <w:hyperlink r:id="rId11" w:history="1">
+        <w:r>
+          <w:rPr>
+            <w:rStyle w:val="Hyperlink"/>
+            <w:rFonts w:asciiTheme="minorHAnsi" w:hAnsiTheme="minorHAnsi"/>
+            <w:sz w:val="20"/>
+            <w:szCs w:val="20"/>
+          </w:rPr>
+          <w:t>using hidden Markov modeling (HMM) and residual analysis</w:t>
+        </w:r>
+      </w:hyperlink>
+      <w:r>
+        <w:rPr>
+          <w:rFonts w:asciiTheme="minorHAnsi" w:hAnsiTheme="minorHAnsi"/>
+          <w:sz w:val="20"/>
+          <w:szCs w:val="20"/>
+        </w:rPr>
+        <w:t>.</w:t>
+      </w:r>
+      <w:r>
+        <w:rPr>
+          <w:rStyle w:val="FootnoteReference"/>
+          <w:rFonts w:asciiTheme="minorHAnsi" w:hAnsiTheme="minorHAnsi"/>
+          <w:sz w:val="20"/>
+          <w:szCs w:val="20"/>
+        </w:rPr>
+        <w:footnoteReference w:id="5"/>
+      </w:r>
+      <w:r>
+        <w:rPr>
+          <w:rFonts w:asciiTheme="minorHAnsi" w:hAnsiTheme="minorHAnsi"/>
+          <w:sz w:val="20"/>
+          <w:szCs w:val="20"/>
+        </w:rPr>
+        <w:t xml:space="preserve">   </w:t>
+      </w:r>
+    </w:p>
+    <w:p>
+      <w:pPr>
+        <w:rPr>
+          <w:rFonts w:asciiTheme="minorHAnsi" w:hAnsiTheme="minorHAnsi"/>
+          <w:sz w:val="20"/>
+          <w:szCs w:val="20"/>
+        </w:rPr>
+      </w:pPr>
+    </w:p>
+    <w:p>
+      <w:pPr>
+        <w:pStyle w:val="Heading3"/>
+        <w:rPr>
+          <w:b/>
+          <w:sz w:val="20"/>
+          <w:szCs w:val="20"/>
+        </w:rPr>
+      </w:pPr>
+      <w:r>
+        <w:rPr>
+          <w:b/>
+          <w:sz w:val="20"/>
+          <w:szCs w:val="20"/>
+        </w:rPr>
+        <w:t>Motivation</w:t>
+      </w:r>
+    </w:p>
+    <w:p>
+      <w:pPr>
+        <w:rPr>
+          <w:rFonts w:asciiTheme="minorHAnsi" w:hAnsiTheme="minorHAnsi"/>
+          <w:sz w:val="20"/>
+          <w:szCs w:val="20"/>
+        </w:rPr>
+      </w:pPr>
+      <w:r>
+        <w:rPr>
+          <w:rFonts w:asciiTheme="minorHAnsi" w:hAnsiTheme="minorHAnsi"/>
+          <w:sz w:val="20"/>
+          <w:szCs w:val="20"/>
+        </w:rPr>
+        <w:t>I</w:t>
+      </w:r>
+      <w:r>
+        <w:rPr>
+          <w:rFonts w:asciiTheme="minorHAnsi" w:hAnsiTheme="minorHAnsi"/>
+          <w:sz w:val="20"/>
+          <w:szCs w:val="20"/>
+        </w:rPr>
+        <w:t>´</w:t>
+      </w:r>
+      <w:r>
+        <w:rPr>
+          <w:rFonts w:asciiTheme="minorHAnsi" w:hAnsiTheme="minorHAnsi"/>
+          <w:sz w:val="20"/>
+          <w:szCs w:val="20"/>
+        </w:rPr>
+        <w:t>m an EV owner who is passionate about</w:t>
+      </w:r>
+      <w:r>
+        <w:rPr>
+          <w:rFonts w:asciiTheme="minorHAnsi" w:hAnsiTheme="minorHAnsi"/>
+          <w:sz w:val="20"/>
+          <w:szCs w:val="20"/>
+        </w:rPr>
+        <w:t xml:space="preserve"> </w:t>
+      </w:r>
+      <w:hyperlink r:id="rId12" w:history="1">
+        <w:r>
+          <w:rPr>
+            <w:rStyle w:val="Hyperlink"/>
+            <w:rFonts w:asciiTheme="minorHAnsi" w:hAnsiTheme="minorHAnsi"/>
+            <w:sz w:val="20"/>
+            <w:szCs w:val="20"/>
           </w:rPr>
           <w:t>data and</w:t>
         </w:r>
@@ -465,8 +677,8 @@
           <w:rPr>
             <w:rStyle w:val="Hyperlink"/>
             <w:rFonts w:asciiTheme="minorHAnsi" w:hAnsiTheme="minorHAnsi"/>
-            <w:sz w:val="22"/>
-            <w:szCs w:val="22"/>
+            <w:sz w:val="20"/>
+            <w:szCs w:val="20"/>
           </w:rPr>
           <w:t xml:space="preserve"> sustainability</w:t>
         </w:r>
@@ -475,40 +687,40 @@
         <w:rPr>
           <w:rStyle w:val="FootnoteReference"/>
           <w:rFonts w:asciiTheme="minorHAnsi" w:hAnsiTheme="minorHAnsi"/>
-          <w:sz w:val="22"/>
-          <w:szCs w:val="22"/>
-        </w:rPr>
-        <w:footnoteReference w:id="4"/>
-      </w:r>
-      <w:r>
-        <w:rPr>
-          <w:rFonts w:asciiTheme="minorHAnsi" w:hAnsiTheme="minorHAnsi"/>
-          <w:sz w:val="22"/>
-          <w:szCs w:val="22"/>
+          <w:sz w:val="20"/>
+          <w:szCs w:val="20"/>
+        </w:rPr>
+        <w:footnoteReference w:id="6"/>
+      </w:r>
+      <w:r>
+        <w:rPr>
+          <w:rFonts w:asciiTheme="minorHAnsi" w:hAnsiTheme="minorHAnsi"/>
+          <w:sz w:val="20"/>
+          <w:szCs w:val="20"/>
         </w:rPr>
         <w:t xml:space="preserve"> and has </w:t>
       </w:r>
       <w:r>
         <w:rPr>
           <w:rFonts w:asciiTheme="minorHAnsi" w:hAnsiTheme="minorHAnsi"/>
-          <w:sz w:val="22"/>
-          <w:szCs w:val="22"/>
+          <w:sz w:val="20"/>
+          <w:szCs w:val="20"/>
         </w:rPr>
         <w:t>professional experience</w:t>
       </w:r>
       <w:r>
         <w:rPr>
           <w:rFonts w:asciiTheme="minorHAnsi" w:hAnsiTheme="minorHAnsi"/>
-          <w:sz w:val="22"/>
-          <w:szCs w:val="22"/>
+          <w:sz w:val="20"/>
+          <w:szCs w:val="20"/>
         </w:rPr>
         <w:t xml:space="preserve"> in </w:t>
       </w:r>
       <w:r>
         <w:rPr>
           <w:rFonts w:asciiTheme="minorHAnsi" w:hAnsiTheme="minorHAnsi"/>
-          <w:sz w:val="22"/>
-          <w:szCs w:val="22"/>
+          <w:sz w:val="20"/>
+          <w:szCs w:val="20"/>
         </w:rPr>
         <w:t xml:space="preserve">the </w:t>
       </w:r>
@@ -516,8 +728,8 @@
       <w:r>
         <w:rPr>
           <w:rFonts w:asciiTheme="minorHAnsi" w:hAnsiTheme="minorHAnsi"/>
-          <w:sz w:val="22"/>
-          <w:szCs w:val="22"/>
+          <w:sz w:val="20"/>
+          <w:szCs w:val="20"/>
         </w:rPr>
         <w:t>cleantech</w:t>
       </w:r>
@@ -525,8 +737,8 @@
       <w:r>
         <w:rPr>
           <w:rFonts w:asciiTheme="minorHAnsi" w:hAnsiTheme="minorHAnsi"/>
-          <w:sz w:val="22"/>
-          <w:szCs w:val="22"/>
+          <w:sz w:val="20"/>
+          <w:szCs w:val="20"/>
         </w:rPr>
         <w:t xml:space="preserve"> and </w:t>
       </w:r>
@@ -534,8 +746,8 @@
       <w:r>
         <w:rPr>
           <w:rFonts w:asciiTheme="minorHAnsi" w:hAnsiTheme="minorHAnsi"/>
-          <w:sz w:val="22"/>
-          <w:szCs w:val="22"/>
+          <w:sz w:val="20"/>
+          <w:szCs w:val="20"/>
         </w:rPr>
         <w:t>smartgrid</w:t>
       </w:r>
@@ -543,40 +755,40 @@
       <w:r>
         <w:rPr>
           <w:rFonts w:asciiTheme="minorHAnsi" w:hAnsiTheme="minorHAnsi"/>
-          <w:sz w:val="22"/>
-          <w:szCs w:val="22"/>
+          <w:sz w:val="20"/>
+          <w:szCs w:val="20"/>
         </w:rPr>
         <w:t xml:space="preserve"> sectors. </w:t>
       </w:r>
       <w:r>
         <w:rPr>
           <w:rFonts w:asciiTheme="minorHAnsi" w:hAnsiTheme="minorHAnsi"/>
-          <w:sz w:val="22"/>
-          <w:szCs w:val="22"/>
+          <w:sz w:val="20"/>
+          <w:szCs w:val="20"/>
         </w:rPr>
         <w:t xml:space="preserve">I’m also about to install </w:t>
       </w:r>
       <w:r>
         <w:rPr>
           <w:rFonts w:asciiTheme="minorHAnsi" w:hAnsiTheme="minorHAnsi"/>
-          <w:sz w:val="22"/>
-          <w:szCs w:val="22"/>
+          <w:sz w:val="20"/>
+          <w:szCs w:val="20"/>
         </w:rPr>
         <w:t xml:space="preserve">a level 2 EV charging station </w:t>
       </w:r>
       <w:r>
         <w:rPr>
           <w:rFonts w:asciiTheme="minorHAnsi" w:hAnsiTheme="minorHAnsi"/>
-          <w:sz w:val="22"/>
-          <w:szCs w:val="22"/>
+          <w:sz w:val="20"/>
+          <w:szCs w:val="20"/>
         </w:rPr>
         <w:t>at</w:t>
       </w:r>
       <w:r>
         <w:rPr>
           <w:rFonts w:asciiTheme="minorHAnsi" w:hAnsiTheme="minorHAnsi"/>
-          <w:sz w:val="22"/>
-          <w:szCs w:val="22"/>
+          <w:sz w:val="20"/>
+          <w:szCs w:val="20"/>
         </w:rPr>
         <w:t xml:space="preserve"> home and I’m keen to understand how it will affect my electricity bill. </w:t>
       </w:r>
@@ -586,16 +798,26 @@
         <w:pStyle w:val="Heading2"/>
         <w:rPr>
           <w:rFonts w:asciiTheme="minorHAnsi" w:hAnsiTheme="minorHAnsi"/>
-          <w:sz w:val="22"/>
-          <w:szCs w:val="22"/>
+          <w:sz w:val="20"/>
+          <w:szCs w:val="20"/>
         </w:rPr>
       </w:pPr>
     </w:p>
     <w:p>
       <w:pPr>
         <w:pStyle w:val="Heading2"/>
-      </w:pPr>
-      <w:r>
+        <w:rPr>
+          <w:b/>
+          <w:sz w:val="20"/>
+          <w:szCs w:val="20"/>
+        </w:rPr>
+      </w:pPr>
+      <w:r>
+        <w:rPr>
+          <w:b/>
+          <w:sz w:val="20"/>
+          <w:szCs w:val="20"/>
+        </w:rPr>
         <w:t>Problem Statement</w:t>
       </w:r>
     </w:p>
@@ -603,81 +825,259 @@
       <w:pPr>
         <w:rPr>
           <w:rFonts w:asciiTheme="minorHAnsi" w:hAnsiTheme="minorHAnsi"/>
-          <w:sz w:val="22"/>
-          <w:szCs w:val="22"/>
-        </w:rPr>
-      </w:pPr>
-      <w:r>
-        <w:rPr>
-          <w:rFonts w:asciiTheme="minorHAnsi" w:hAnsiTheme="minorHAnsi"/>
-          <w:sz w:val="22"/>
-          <w:szCs w:val="22"/>
-        </w:rPr>
-        <w:t xml:space="preserve">The goal of this project is to analyze </w:t>
-      </w:r>
-      <w:r>
-        <w:rPr>
-          <w:rFonts w:asciiTheme="minorHAnsi" w:hAnsiTheme="minorHAnsi"/>
-          <w:sz w:val="22"/>
-          <w:szCs w:val="22"/>
+          <w:sz w:val="20"/>
+          <w:szCs w:val="20"/>
+        </w:rPr>
+      </w:pPr>
+      <w:r>
+        <w:rPr>
+          <w:rFonts w:asciiTheme="minorHAnsi" w:hAnsiTheme="minorHAnsi"/>
+          <w:sz w:val="20"/>
+          <w:szCs w:val="20"/>
+        </w:rPr>
+        <w:t xml:space="preserve">This project will be approached as a supervised learning classification problem. </w:t>
+      </w:r>
+      <w:r>
+        <w:rPr>
+          <w:rFonts w:asciiTheme="minorHAnsi" w:hAnsiTheme="minorHAnsi"/>
+          <w:sz w:val="20"/>
+          <w:szCs w:val="20"/>
+        </w:rPr>
+        <w:t xml:space="preserve">The goal is to analyze </w:t>
+      </w:r>
+      <w:r>
+        <w:rPr>
+          <w:rFonts w:asciiTheme="minorHAnsi" w:hAnsiTheme="minorHAnsi"/>
+          <w:sz w:val="20"/>
+          <w:szCs w:val="20"/>
+        </w:rPr>
+        <w:t>Advanced Metering Infrastructure (</w:t>
+      </w:r>
+      <w:r>
+        <w:rPr>
+          <w:rFonts w:asciiTheme="minorHAnsi" w:hAnsiTheme="minorHAnsi"/>
+          <w:sz w:val="20"/>
+          <w:szCs w:val="20"/>
         </w:rPr>
         <w:t>AMI</w:t>
       </w:r>
       <w:r>
         <w:rPr>
           <w:rFonts w:asciiTheme="minorHAnsi" w:hAnsiTheme="minorHAnsi"/>
-          <w:sz w:val="22"/>
-          <w:szCs w:val="22"/>
-        </w:rPr>
-        <w:t xml:space="preserve"> data to predict which re</w:t>
-      </w:r>
-      <w:r>
-        <w:rPr>
-          <w:rFonts w:asciiTheme="minorHAnsi" w:hAnsiTheme="minorHAnsi"/>
-          <w:sz w:val="22"/>
-          <w:szCs w:val="22"/>
+          <w:sz w:val="20"/>
+          <w:szCs w:val="20"/>
+        </w:rPr>
+        <w:t>)</w:t>
+      </w:r>
+      <w:r>
+        <w:rPr>
+          <w:rFonts w:asciiTheme="minorHAnsi" w:hAnsiTheme="minorHAnsi"/>
+          <w:sz w:val="20"/>
+          <w:szCs w:val="20"/>
+        </w:rPr>
+        <w:t xml:space="preserve"> data to </w:t>
+      </w:r>
+      <w:r>
+        <w:rPr>
+          <w:rFonts w:asciiTheme="minorHAnsi" w:hAnsiTheme="minorHAnsi"/>
+          <w:sz w:val="20"/>
+          <w:szCs w:val="20"/>
+        </w:rPr>
+        <w:t>classify</w:t>
+      </w:r>
+      <w:r>
+        <w:rPr>
+          <w:rFonts w:asciiTheme="minorHAnsi" w:hAnsiTheme="minorHAnsi"/>
+          <w:sz w:val="20"/>
+          <w:szCs w:val="20"/>
+        </w:rPr>
+        <w:t xml:space="preserve"> which re</w:t>
+      </w:r>
+      <w:r>
+        <w:rPr>
+          <w:rFonts w:asciiTheme="minorHAnsi" w:hAnsiTheme="minorHAnsi"/>
+          <w:sz w:val="20"/>
+          <w:szCs w:val="20"/>
         </w:rPr>
         <w:t>sidences have electric vehicles. Furthermore, the goal is also to</w:t>
       </w:r>
       <w:r>
         <w:rPr>
           <w:rFonts w:asciiTheme="minorHAnsi" w:hAnsiTheme="minorHAnsi"/>
-          <w:sz w:val="22"/>
-          <w:szCs w:val="22"/>
-        </w:rPr>
-        <w:t xml:space="preserve"> predict when, or during which intervals, the electric vehicles are </w:t>
-      </w:r>
-      <w:r>
-        <w:rPr>
-          <w:rFonts w:asciiTheme="minorHAnsi" w:hAnsiTheme="minorHAnsi"/>
-          <w:sz w:val="22"/>
-          <w:szCs w:val="22"/>
+          <w:sz w:val="20"/>
+          <w:szCs w:val="20"/>
+        </w:rPr>
+        <w:t xml:space="preserve"> predict when, or </w:t>
+      </w:r>
+      <w:r>
+        <w:rPr>
+          <w:rFonts w:asciiTheme="minorHAnsi" w:hAnsiTheme="minorHAnsi"/>
+          <w:sz w:val="20"/>
+          <w:szCs w:val="20"/>
+        </w:rPr>
+        <w:t>classify</w:t>
+      </w:r>
+      <w:r>
+        <w:rPr>
+          <w:rFonts w:asciiTheme="minorHAnsi" w:hAnsiTheme="minorHAnsi"/>
+          <w:sz w:val="20"/>
+          <w:szCs w:val="20"/>
+        </w:rPr>
+        <w:t xml:space="preserve"> </w:t>
+      </w:r>
+      <w:r>
+        <w:rPr>
+          <w:rFonts w:asciiTheme="minorHAnsi" w:hAnsiTheme="minorHAnsi"/>
+          <w:sz w:val="20"/>
+          <w:szCs w:val="20"/>
+        </w:rPr>
+        <w:t>time</w:t>
+      </w:r>
+      <w:r>
+        <w:rPr>
+          <w:rFonts w:asciiTheme="minorHAnsi" w:hAnsiTheme="minorHAnsi"/>
+          <w:sz w:val="20"/>
+          <w:szCs w:val="20"/>
+        </w:rPr>
+        <w:t xml:space="preserve"> intervals, </w:t>
+      </w:r>
+      <w:r>
+        <w:rPr>
+          <w:rFonts w:asciiTheme="minorHAnsi" w:hAnsiTheme="minorHAnsi"/>
+          <w:sz w:val="20"/>
+          <w:szCs w:val="20"/>
+        </w:rPr>
+        <w:t>when</w:t>
+      </w:r>
+      <w:r>
+        <w:rPr>
+          <w:rFonts w:asciiTheme="minorHAnsi" w:hAnsiTheme="minorHAnsi"/>
+          <w:sz w:val="20"/>
+          <w:szCs w:val="20"/>
+        </w:rPr>
+        <w:t xml:space="preserve"> </w:t>
+      </w:r>
+      <w:r>
+        <w:rPr>
+          <w:rFonts w:asciiTheme="minorHAnsi" w:hAnsiTheme="minorHAnsi"/>
+          <w:sz w:val="20"/>
+          <w:szCs w:val="20"/>
+        </w:rPr>
+        <w:t>EVs</w:t>
+      </w:r>
+      <w:r>
+        <w:rPr>
+          <w:rFonts w:asciiTheme="minorHAnsi" w:hAnsiTheme="minorHAnsi"/>
+          <w:sz w:val="20"/>
+          <w:szCs w:val="20"/>
+        </w:rPr>
+        <w:t xml:space="preserve"> are </w:t>
+      </w:r>
+      <w:r>
+        <w:rPr>
+          <w:rFonts w:asciiTheme="minorHAnsi" w:hAnsiTheme="minorHAnsi"/>
+          <w:sz w:val="20"/>
+          <w:szCs w:val="20"/>
         </w:rPr>
         <w:t>being charged</w:t>
       </w:r>
       <w:r>
         <w:rPr>
           <w:rFonts w:asciiTheme="minorHAnsi" w:hAnsiTheme="minorHAnsi"/>
-          <w:sz w:val="22"/>
-          <w:szCs w:val="22"/>
+          <w:sz w:val="20"/>
+          <w:szCs w:val="20"/>
         </w:rPr>
         <w:t xml:space="preserve">. </w:t>
       </w:r>
-    </w:p>
-    <w:p>
-      <w:pPr>
-        <w:rPr>
-          <w:rFonts w:asciiTheme="minorHAnsi" w:hAnsiTheme="minorHAnsi"/>
-          <w:sz w:val="22"/>
-          <w:szCs w:val="22"/>
+      <w:r>
+        <w:rPr>
+          <w:rFonts w:asciiTheme="minorHAnsi" w:hAnsiTheme="minorHAnsi"/>
+          <w:sz w:val="20"/>
+          <w:szCs w:val="20"/>
+        </w:rPr>
+        <w:t>The provided</w:t>
+      </w:r>
+      <w:r>
+        <w:rPr>
+          <w:rFonts w:asciiTheme="minorHAnsi" w:hAnsiTheme="minorHAnsi"/>
+          <w:sz w:val="20"/>
+          <w:szCs w:val="20"/>
+        </w:rPr>
+        <w:t xml:space="preserve"> only</w:t>
+      </w:r>
+      <w:r>
+        <w:rPr>
+          <w:rFonts w:asciiTheme="minorHAnsi" w:hAnsiTheme="minorHAnsi"/>
+          <w:sz w:val="20"/>
+          <w:szCs w:val="20"/>
+        </w:rPr>
+        <w:t xml:space="preserve"> inputs </w:t>
+      </w:r>
+      <w:r>
+        <w:rPr>
+          <w:rFonts w:asciiTheme="minorHAnsi" w:hAnsiTheme="minorHAnsi"/>
+          <w:sz w:val="20"/>
+          <w:szCs w:val="20"/>
+        </w:rPr>
+        <w:t>are a training dataset</w:t>
+      </w:r>
+      <w:r>
+        <w:rPr>
+          <w:rFonts w:asciiTheme="minorHAnsi" w:hAnsiTheme="minorHAnsi"/>
+          <w:sz w:val="20"/>
+          <w:szCs w:val="20"/>
+        </w:rPr>
+        <w:t xml:space="preserve"> of house ids with </w:t>
+      </w:r>
+      <w:r>
+        <w:rPr>
+          <w:rFonts w:asciiTheme="minorHAnsi" w:hAnsiTheme="minorHAnsi"/>
+          <w:sz w:val="20"/>
+          <w:szCs w:val="20"/>
+        </w:rPr>
+        <w:t>30-minute</w:t>
+      </w:r>
+      <w:r>
+        <w:rPr>
+          <w:rFonts w:asciiTheme="minorHAnsi" w:hAnsiTheme="minorHAnsi"/>
+          <w:sz w:val="20"/>
+          <w:szCs w:val="20"/>
+        </w:rPr>
+        <w:t xml:space="preserve"> energy readings in kWh</w:t>
+      </w:r>
+      <w:r>
+        <w:rPr>
+          <w:rFonts w:asciiTheme="minorHAnsi" w:hAnsiTheme="minorHAnsi"/>
+          <w:sz w:val="20"/>
+          <w:szCs w:val="20"/>
+        </w:rPr>
+        <w:t xml:space="preserve">, together with a labeled training dataset which denotes which houses are charging EVs during which time intervals with a 1 or a 0. </w:t>
+      </w:r>
+    </w:p>
+    <w:p>
+      <w:pPr>
+        <w:rPr>
+          <w:rFonts w:asciiTheme="minorHAnsi" w:hAnsiTheme="minorHAnsi"/>
+          <w:sz w:val="20"/>
+          <w:szCs w:val="20"/>
         </w:rPr>
       </w:pPr>
     </w:p>
     <w:p>
       <w:pPr>
         <w:pStyle w:val="Heading2"/>
-      </w:pPr>
-      <w:r>
+        <w:rPr>
+          <w:b/>
+          <w:sz w:val="20"/>
+          <w:szCs w:val="20"/>
+        </w:rPr>
+      </w:pPr>
+      <w:r>
+        <w:rPr>
+          <w:b/>
+          <w:sz w:val="20"/>
+          <w:szCs w:val="20"/>
+        </w:rPr>
         <w:lastRenderedPageBreak/>
         <w:t>Datasets and Inputs</w:t>
       </w:r>
@@ -686,288 +1086,776 @@
       <w:pPr>
         <w:rPr>
           <w:rFonts w:asciiTheme="minorHAnsi" w:hAnsiTheme="minorHAnsi"/>
-          <w:sz w:val="22"/>
-          <w:szCs w:val="22"/>
-        </w:rPr>
-      </w:pPr>
-      <w:r>
-        <w:rPr>
-          <w:rFonts w:asciiTheme="minorHAnsi" w:hAnsiTheme="minorHAnsi"/>
-          <w:sz w:val="22"/>
-          <w:szCs w:val="22"/>
+          <w:sz w:val="20"/>
+          <w:szCs w:val="20"/>
+        </w:rPr>
+      </w:pPr>
+      <w:r>
+        <w:rPr>
+          <w:rFonts w:asciiTheme="minorHAnsi" w:hAnsiTheme="minorHAnsi"/>
+          <w:sz w:val="20"/>
+          <w:szCs w:val="20"/>
         </w:rPr>
         <w:t xml:space="preserve">A labeled training </w:t>
-      </w:r>
-      <w:hyperlink r:id="rId11" w:history="1">
-        <w:r>
-          <w:rPr>
-            <w:rStyle w:val="Hyperlink"/>
-            <w:rFonts w:asciiTheme="minorHAnsi" w:hAnsiTheme="minorHAnsi"/>
-            <w:sz w:val="22"/>
-            <w:szCs w:val="22"/>
-          </w:rPr>
-          <w:t>dataset</w:t>
-        </w:r>
-      </w:hyperlink>
-      <w:r>
-        <w:rPr>
-          <w:rFonts w:asciiTheme="minorHAnsi" w:hAnsiTheme="minorHAnsi"/>
-          <w:sz w:val="22"/>
-          <w:szCs w:val="22"/>
-        </w:rPr>
-        <w:t xml:space="preserve"> </w:t>
-      </w:r>
-      <w:r>
-        <w:rPr>
-          <w:rFonts w:asciiTheme="minorHAnsi" w:hAnsiTheme="minorHAnsi"/>
-          <w:sz w:val="22"/>
-          <w:szCs w:val="22"/>
-        </w:rPr>
-        <w:t>consisting of</w:t>
-      </w:r>
-      <w:r>
-        <w:rPr>
-          <w:rFonts w:asciiTheme="minorHAnsi" w:hAnsiTheme="minorHAnsi"/>
-          <w:sz w:val="22"/>
-          <w:szCs w:val="22"/>
-        </w:rPr>
-        <w:t xml:space="preserve"> 1,590 rows and 2881 columns </w:t>
-      </w:r>
-      <w:r>
-        <w:rPr>
-          <w:rFonts w:asciiTheme="minorHAnsi" w:hAnsiTheme="minorHAnsi"/>
-          <w:sz w:val="22"/>
-          <w:szCs w:val="22"/>
-        </w:rPr>
-        <w:t xml:space="preserve">has been downloaded from </w:t>
-      </w:r>
-      <w:proofErr w:type="spellStart"/>
-      <w:r>
-        <w:rPr>
-          <w:rFonts w:asciiTheme="minorHAnsi" w:hAnsiTheme="minorHAnsi"/>
-          <w:sz w:val="22"/>
-          <w:szCs w:val="22"/>
-        </w:rPr>
-        <w:t>GridCure’s</w:t>
-      </w:r>
-      <w:proofErr w:type="spellEnd"/>
-      <w:r>
-        <w:rPr>
-          <w:rFonts w:asciiTheme="minorHAnsi" w:hAnsiTheme="minorHAnsi"/>
-          <w:sz w:val="22"/>
-          <w:szCs w:val="22"/>
-        </w:rPr>
-        <w:t xml:space="preserve"> </w:t>
-      </w:r>
-      <w:hyperlink r:id="rId12" w:history="1">
-        <w:r>
-          <w:rPr>
-            <w:rStyle w:val="Hyperlink"/>
-            <w:rFonts w:asciiTheme="minorHAnsi" w:hAnsiTheme="minorHAnsi"/>
-            <w:sz w:val="22"/>
-            <w:szCs w:val="22"/>
-          </w:rPr>
-          <w:t>website</w:t>
-        </w:r>
-      </w:hyperlink>
-      <w:r>
-        <w:rPr>
-          <w:rStyle w:val="FootnoteReference"/>
-          <w:rFonts w:asciiTheme="minorHAnsi" w:hAnsiTheme="minorHAnsi"/>
-          <w:sz w:val="22"/>
-          <w:szCs w:val="22"/>
-        </w:rPr>
-        <w:footnoteReference w:id="5"/>
-      </w:r>
-      <w:r>
-        <w:rPr>
-          <w:rFonts w:asciiTheme="minorHAnsi" w:hAnsiTheme="minorHAnsi"/>
-          <w:sz w:val="22"/>
-          <w:szCs w:val="22"/>
-        </w:rPr>
-        <w:t xml:space="preserve">. </w:t>
-      </w:r>
-      <w:r>
-        <w:rPr>
-          <w:rFonts w:asciiTheme="minorHAnsi" w:hAnsiTheme="minorHAnsi"/>
-          <w:sz w:val="22"/>
-          <w:szCs w:val="22"/>
-        </w:rPr>
-        <w:t xml:space="preserve"> </w:t>
-      </w:r>
-      <w:r>
-        <w:rPr>
-          <w:rFonts w:asciiTheme="minorHAnsi" w:hAnsiTheme="minorHAnsi"/>
-          <w:sz w:val="22"/>
-          <w:szCs w:val="22"/>
-        </w:rPr>
-        <w:t xml:space="preserve">The data contains a “House ID” and two months of energy (kWh) data taken at 30 minute intervals for 1590 houses. </w:t>
-      </w:r>
-    </w:p>
-    <w:p>
-      <w:pPr>
-        <w:rPr>
-          <w:rFonts w:asciiTheme="minorHAnsi" w:hAnsiTheme="minorHAnsi"/>
-          <w:sz w:val="22"/>
-          <w:szCs w:val="22"/>
-        </w:rPr>
-      </w:pPr>
-    </w:p>
-    <w:p>
-      <w:pPr>
-        <w:rPr>
-          <w:rFonts w:asciiTheme="minorHAnsi" w:hAnsiTheme="minorHAnsi"/>
-          <w:sz w:val="22"/>
-          <w:szCs w:val="22"/>
-        </w:rPr>
-      </w:pPr>
-      <w:r>
-        <w:rPr>
-          <w:rFonts w:asciiTheme="minorHAnsi" w:hAnsiTheme="minorHAnsi"/>
-          <w:sz w:val="22"/>
-          <w:szCs w:val="22"/>
-        </w:rPr>
-        <w:t>There is a separate</w:t>
-      </w:r>
-      <w:r>
-        <w:rPr>
-          <w:rFonts w:asciiTheme="minorHAnsi" w:hAnsiTheme="minorHAnsi"/>
-          <w:sz w:val="22"/>
-          <w:szCs w:val="22"/>
-        </w:rPr>
-        <w:t xml:space="preserve"> dataset</w:t>
-      </w:r>
-      <w:r>
-        <w:rPr>
-          <w:rFonts w:asciiTheme="minorHAnsi" w:hAnsiTheme="minorHAnsi"/>
-          <w:sz w:val="22"/>
-          <w:szCs w:val="22"/>
-        </w:rPr>
-        <w:t xml:space="preserve"> also</w:t>
-      </w:r>
-      <w:r>
-        <w:rPr>
-          <w:rFonts w:asciiTheme="minorHAnsi" w:hAnsiTheme="minorHAnsi"/>
-          <w:sz w:val="22"/>
-          <w:szCs w:val="22"/>
-        </w:rPr>
-        <w:t xml:space="preserve"> containing 1,590 rows and 2881</w:t>
-      </w:r>
-      <w:r>
-        <w:rPr>
-          <w:rFonts w:asciiTheme="minorHAnsi" w:hAnsiTheme="minorHAnsi"/>
-          <w:sz w:val="22"/>
-          <w:szCs w:val="22"/>
-        </w:rPr>
-        <w:t>, corresponding to the training data labels. Instead of containing energy values in kWh, it contains binary labels where 0 correspond</w:t>
-      </w:r>
-      <w:r>
-        <w:rPr>
-          <w:rFonts w:asciiTheme="minorHAnsi" w:hAnsiTheme="minorHAnsi"/>
-          <w:sz w:val="22"/>
-          <w:szCs w:val="22"/>
-        </w:rPr>
-        <w:t>s</w:t>
-      </w:r>
-      <w:r>
-        <w:rPr>
-          <w:rFonts w:asciiTheme="minorHAnsi" w:hAnsiTheme="minorHAnsi"/>
-          <w:sz w:val="22"/>
-          <w:szCs w:val="22"/>
-        </w:rPr>
-        <w:t xml:space="preserve"> to no EV charging and 1 corresponds to EV charging. </w:t>
-      </w:r>
-    </w:p>
-    <w:p>
-      <w:pPr>
-        <w:rPr>
-          <w:rFonts w:asciiTheme="minorHAnsi" w:hAnsiTheme="minorHAnsi"/>
-          <w:sz w:val="22"/>
-          <w:szCs w:val="22"/>
-        </w:rPr>
-      </w:pPr>
-    </w:p>
-    <w:p>
-      <w:pPr>
-        <w:pStyle w:val="Heading2"/>
-      </w:pPr>
-      <w:r>
-        <w:t>Solution Statement</w:t>
-      </w:r>
-    </w:p>
-    <w:p>
-      <w:pPr>
-        <w:rPr>
-          <w:rFonts w:asciiTheme="minorHAnsi" w:hAnsiTheme="minorHAnsi"/>
-          <w:sz w:val="22"/>
-          <w:szCs w:val="22"/>
-        </w:rPr>
-      </w:pPr>
-      <w:r>
-        <w:rPr>
-          <w:rFonts w:asciiTheme="minorHAnsi" w:hAnsiTheme="minorHAnsi"/>
-          <w:sz w:val="22"/>
-          <w:szCs w:val="22"/>
-        </w:rPr>
-        <w:t>The propose</w:t>
-      </w:r>
-      <w:r>
-        <w:rPr>
-          <w:rFonts w:asciiTheme="minorHAnsi" w:hAnsiTheme="minorHAnsi"/>
-          <w:sz w:val="22"/>
-          <w:szCs w:val="22"/>
-        </w:rPr>
-        <w:t>d</w:t>
-      </w:r>
-      <w:r>
-        <w:rPr>
-          <w:rFonts w:asciiTheme="minorHAnsi" w:hAnsiTheme="minorHAnsi"/>
-          <w:sz w:val="22"/>
-          <w:szCs w:val="22"/>
-        </w:rPr>
-        <w:t xml:space="preserve"> solution is to transform the provided dataset to reveal or engineer additional features, train a neural network classifier, and test the accuracy on a validation dataset which will be excluded from the training. </w:t>
-      </w:r>
-    </w:p>
-    <w:p>
-      <w:pPr>
-        <w:rPr>
-          <w:rFonts w:asciiTheme="minorHAnsi" w:hAnsiTheme="minorHAnsi"/>
-          <w:sz w:val="22"/>
-          <w:szCs w:val="22"/>
-        </w:rPr>
-      </w:pPr>
-    </w:p>
-    <w:p>
-      <w:pPr>
-        <w:pStyle w:val="Heading2"/>
-      </w:pPr>
-      <w:r>
-        <w:t>Benchmark Model</w:t>
-      </w:r>
-    </w:p>
-    <w:p>
-      <w:pPr>
-        <w:rPr>
-          <w:rFonts w:asciiTheme="minorHAnsi" w:hAnsiTheme="minorHAnsi" w:cstheme="minorBidi"/>
-          <w:sz w:val="22"/>
-          <w:szCs w:val="22"/>
-        </w:rPr>
-      </w:pPr>
-      <w:r>
-        <w:rPr>
-          <w:rFonts w:asciiTheme="minorHAnsi" w:hAnsiTheme="minorHAnsi"/>
-          <w:sz w:val="22"/>
-          <w:szCs w:val="22"/>
-        </w:rPr>
-        <w:t xml:space="preserve">In US Patent </w:t>
       </w:r>
       <w:hyperlink r:id="rId13" w:history="1">
         <w:r>
           <w:rPr>
             <w:rStyle w:val="Hyperlink"/>
             <w:rFonts w:asciiTheme="minorHAnsi" w:hAnsiTheme="minorHAnsi"/>
-            <w:sz w:val="22"/>
-            <w:szCs w:val="22"/>
+            <w:sz w:val="20"/>
+            <w:szCs w:val="20"/>
+          </w:rPr>
+          <w:t>dataset</w:t>
+        </w:r>
+      </w:hyperlink>
+      <w:r>
+        <w:rPr>
+          <w:rFonts w:asciiTheme="minorHAnsi" w:hAnsiTheme="minorHAnsi"/>
+          <w:sz w:val="20"/>
+          <w:szCs w:val="20"/>
+        </w:rPr>
+        <w:t xml:space="preserve"> </w:t>
+      </w:r>
+      <w:r>
+        <w:rPr>
+          <w:rFonts w:asciiTheme="minorHAnsi" w:hAnsiTheme="minorHAnsi"/>
+          <w:sz w:val="20"/>
+          <w:szCs w:val="20"/>
+        </w:rPr>
+        <w:t>consisting of</w:t>
+      </w:r>
+      <w:r>
+        <w:rPr>
+          <w:rFonts w:asciiTheme="minorHAnsi" w:hAnsiTheme="minorHAnsi"/>
+          <w:sz w:val="20"/>
+          <w:szCs w:val="20"/>
+        </w:rPr>
+        <w:t xml:space="preserve"> 1,590 rows and 2881 columns </w:t>
+      </w:r>
+      <w:r>
+        <w:rPr>
+          <w:rFonts w:asciiTheme="minorHAnsi" w:hAnsiTheme="minorHAnsi"/>
+          <w:sz w:val="20"/>
+          <w:szCs w:val="20"/>
+        </w:rPr>
+        <w:t xml:space="preserve">has been downloaded from </w:t>
+      </w:r>
+      <w:proofErr w:type="spellStart"/>
+      <w:r>
+        <w:rPr>
+          <w:rFonts w:asciiTheme="minorHAnsi" w:hAnsiTheme="minorHAnsi"/>
+          <w:sz w:val="20"/>
+          <w:szCs w:val="20"/>
+        </w:rPr>
+        <w:t>GridCure’s</w:t>
+      </w:r>
+      <w:proofErr w:type="spellEnd"/>
+      <w:r>
+        <w:rPr>
+          <w:rFonts w:asciiTheme="minorHAnsi" w:hAnsiTheme="minorHAnsi"/>
+          <w:sz w:val="20"/>
+          <w:szCs w:val="20"/>
+        </w:rPr>
+        <w:t xml:space="preserve"> </w:t>
+      </w:r>
+      <w:hyperlink r:id="rId14" w:history="1">
+        <w:r>
+          <w:rPr>
+            <w:rStyle w:val="Hyperlink"/>
+            <w:rFonts w:asciiTheme="minorHAnsi" w:hAnsiTheme="minorHAnsi"/>
+            <w:sz w:val="20"/>
+            <w:szCs w:val="20"/>
+          </w:rPr>
+          <w:t>website</w:t>
+        </w:r>
+      </w:hyperlink>
+      <w:r>
+        <w:rPr>
+          <w:rStyle w:val="FootnoteReference"/>
+          <w:rFonts w:asciiTheme="minorHAnsi" w:hAnsiTheme="minorHAnsi"/>
+          <w:sz w:val="20"/>
+          <w:szCs w:val="20"/>
+        </w:rPr>
+        <w:footnoteReference w:id="7"/>
+      </w:r>
+      <w:r>
+        <w:rPr>
+          <w:rFonts w:asciiTheme="minorHAnsi" w:hAnsiTheme="minorHAnsi"/>
+          <w:sz w:val="20"/>
+          <w:szCs w:val="20"/>
+        </w:rPr>
+        <w:t xml:space="preserve">. </w:t>
+      </w:r>
+      <w:r>
+        <w:rPr>
+          <w:rFonts w:asciiTheme="minorHAnsi" w:hAnsiTheme="minorHAnsi"/>
+          <w:sz w:val="20"/>
+          <w:szCs w:val="20"/>
+        </w:rPr>
+        <w:t xml:space="preserve"> </w:t>
+      </w:r>
+      <w:r>
+        <w:rPr>
+          <w:rFonts w:asciiTheme="minorHAnsi" w:hAnsiTheme="minorHAnsi"/>
+          <w:sz w:val="20"/>
+          <w:szCs w:val="20"/>
+        </w:rPr>
+        <w:t>The data contains one categorical variable</w:t>
+      </w:r>
+      <w:r>
+        <w:rPr>
+          <w:rFonts w:asciiTheme="minorHAnsi" w:hAnsiTheme="minorHAnsi"/>
+          <w:sz w:val="20"/>
+          <w:szCs w:val="20"/>
+        </w:rPr>
+        <w:t xml:space="preserve"> </w:t>
+      </w:r>
+      <w:r>
+        <w:rPr>
+          <w:rFonts w:asciiTheme="minorHAnsi" w:hAnsiTheme="minorHAnsi"/>
+          <w:sz w:val="20"/>
+          <w:szCs w:val="20"/>
+        </w:rPr>
+        <w:t xml:space="preserve">for the 1590 </w:t>
+      </w:r>
+      <w:r>
+        <w:rPr>
+          <w:rFonts w:asciiTheme="minorHAnsi" w:hAnsiTheme="minorHAnsi"/>
+          <w:sz w:val="20"/>
+          <w:szCs w:val="20"/>
+        </w:rPr>
+        <w:t>“House ID</w:t>
+      </w:r>
+      <w:r>
+        <w:rPr>
+          <w:rFonts w:asciiTheme="minorHAnsi" w:hAnsiTheme="minorHAnsi"/>
+          <w:sz w:val="20"/>
+          <w:szCs w:val="20"/>
+        </w:rPr>
+        <w:t>s</w:t>
+      </w:r>
+      <w:r>
+        <w:rPr>
+          <w:rFonts w:asciiTheme="minorHAnsi" w:hAnsiTheme="minorHAnsi"/>
+          <w:sz w:val="20"/>
+          <w:szCs w:val="20"/>
+        </w:rPr>
+        <w:t xml:space="preserve">” and </w:t>
+      </w:r>
+      <w:r>
+        <w:rPr>
+          <w:rFonts w:asciiTheme="minorHAnsi" w:hAnsiTheme="minorHAnsi"/>
+          <w:sz w:val="20"/>
+          <w:szCs w:val="20"/>
+        </w:rPr>
+        <w:t>2880</w:t>
+      </w:r>
+      <w:r>
+        <w:rPr>
+          <w:rFonts w:asciiTheme="minorHAnsi" w:hAnsiTheme="minorHAnsi"/>
+          <w:sz w:val="20"/>
+          <w:szCs w:val="20"/>
+        </w:rPr>
+        <w:t xml:space="preserve"> continuous variable</w:t>
+      </w:r>
+      <w:r>
+        <w:rPr>
+          <w:rFonts w:asciiTheme="minorHAnsi" w:hAnsiTheme="minorHAnsi"/>
+          <w:sz w:val="20"/>
+          <w:szCs w:val="20"/>
+        </w:rPr>
+        <w:t>s</w:t>
+      </w:r>
+      <w:r>
+        <w:rPr>
+          <w:rFonts w:asciiTheme="minorHAnsi" w:hAnsiTheme="minorHAnsi"/>
+          <w:sz w:val="20"/>
+          <w:szCs w:val="20"/>
+        </w:rPr>
+        <w:t xml:space="preserve"> consisting of </w:t>
+      </w:r>
+      <w:r>
+        <w:rPr>
+          <w:rFonts w:asciiTheme="minorHAnsi" w:hAnsiTheme="minorHAnsi"/>
+          <w:sz w:val="20"/>
+          <w:szCs w:val="20"/>
+        </w:rPr>
+        <w:t>two months of energy (kWh) data taken at 30 minute intervals</w:t>
+      </w:r>
+      <w:r>
+        <w:rPr>
+          <w:rFonts w:asciiTheme="minorHAnsi" w:hAnsiTheme="minorHAnsi"/>
+          <w:sz w:val="20"/>
+          <w:szCs w:val="20"/>
+        </w:rPr>
+        <w:t xml:space="preserve"> </w:t>
+      </w:r>
+      <w:r>
+        <w:rPr>
+          <w:rFonts w:asciiTheme="minorHAnsi" w:hAnsiTheme="minorHAnsi"/>
+          <w:sz w:val="20"/>
+          <w:szCs w:val="20"/>
+        </w:rPr>
+        <w:t>(i.e. 2x24x60</w:t>
+      </w:r>
+      <w:r>
+        <w:rPr>
+          <w:rFonts w:asciiTheme="minorHAnsi" w:hAnsiTheme="minorHAnsi"/>
+          <w:sz w:val="20"/>
+          <w:szCs w:val="20"/>
+        </w:rPr>
+        <w:t xml:space="preserve"> + 1 =2,881</w:t>
+      </w:r>
+      <w:r>
+        <w:rPr>
+          <w:rFonts w:asciiTheme="minorHAnsi" w:hAnsiTheme="minorHAnsi"/>
+          <w:sz w:val="20"/>
+          <w:szCs w:val="20"/>
+        </w:rPr>
+        <w:t>)</w:t>
+      </w:r>
+      <w:r>
+        <w:rPr>
+          <w:rFonts w:asciiTheme="minorHAnsi" w:hAnsiTheme="minorHAnsi"/>
+          <w:sz w:val="20"/>
+          <w:szCs w:val="20"/>
+        </w:rPr>
+        <w:t>.</w:t>
+      </w:r>
+      <w:r>
+        <w:rPr>
+          <w:rFonts w:asciiTheme="minorHAnsi" w:hAnsiTheme="minorHAnsi"/>
+          <w:sz w:val="20"/>
+          <w:szCs w:val="20"/>
+        </w:rPr>
+        <w:t xml:space="preserve"> </w:t>
+      </w:r>
+      <w:r>
+        <w:rPr>
+          <w:rFonts w:asciiTheme="minorHAnsi" w:hAnsiTheme="minorHAnsi"/>
+          <w:sz w:val="20"/>
+          <w:szCs w:val="20"/>
+        </w:rPr>
+        <w:t>Similarly, t</w:t>
+      </w:r>
+      <w:r>
+        <w:rPr>
+          <w:rFonts w:asciiTheme="minorHAnsi" w:hAnsiTheme="minorHAnsi"/>
+          <w:sz w:val="20"/>
+          <w:szCs w:val="20"/>
+        </w:rPr>
+        <w:t>here is a separate</w:t>
+      </w:r>
+      <w:r>
+        <w:rPr>
+          <w:rFonts w:asciiTheme="minorHAnsi" w:hAnsiTheme="minorHAnsi"/>
+          <w:sz w:val="20"/>
+          <w:szCs w:val="20"/>
+        </w:rPr>
+        <w:t xml:space="preserve"> dataset</w:t>
+      </w:r>
+      <w:r>
+        <w:rPr>
+          <w:rFonts w:asciiTheme="minorHAnsi" w:hAnsiTheme="minorHAnsi"/>
+          <w:sz w:val="20"/>
+          <w:szCs w:val="20"/>
+        </w:rPr>
+        <w:t xml:space="preserve"> also</w:t>
+      </w:r>
+      <w:r>
+        <w:rPr>
+          <w:rFonts w:asciiTheme="minorHAnsi" w:hAnsiTheme="minorHAnsi"/>
+          <w:sz w:val="20"/>
+          <w:szCs w:val="20"/>
+        </w:rPr>
+        <w:t xml:space="preserve"> containing 1,590 rows and 2881</w:t>
+      </w:r>
+      <w:r>
+        <w:rPr>
+          <w:rFonts w:asciiTheme="minorHAnsi" w:hAnsiTheme="minorHAnsi"/>
+          <w:sz w:val="20"/>
+          <w:szCs w:val="20"/>
+        </w:rPr>
+        <w:t xml:space="preserve">, corresponding to the training data labels. Instead of containing energy values in kWh, </w:t>
+      </w:r>
+      <w:r>
+        <w:rPr>
+          <w:rFonts w:asciiTheme="minorHAnsi" w:hAnsiTheme="minorHAnsi"/>
+          <w:sz w:val="20"/>
+          <w:szCs w:val="20"/>
+        </w:rPr>
+        <w:t>each row</w:t>
+      </w:r>
+      <w:r>
+        <w:rPr>
+          <w:rFonts w:asciiTheme="minorHAnsi" w:hAnsiTheme="minorHAnsi"/>
+          <w:sz w:val="20"/>
+          <w:szCs w:val="20"/>
+        </w:rPr>
+        <w:t xml:space="preserve"> contains binary labels where 0 correspond</w:t>
+      </w:r>
+      <w:r>
+        <w:rPr>
+          <w:rFonts w:asciiTheme="minorHAnsi" w:hAnsiTheme="minorHAnsi"/>
+          <w:sz w:val="20"/>
+          <w:szCs w:val="20"/>
+        </w:rPr>
+        <w:t>s</w:t>
+      </w:r>
+      <w:r>
+        <w:rPr>
+          <w:rFonts w:asciiTheme="minorHAnsi" w:hAnsiTheme="minorHAnsi"/>
+          <w:sz w:val="20"/>
+          <w:szCs w:val="20"/>
+        </w:rPr>
+        <w:t xml:space="preserve"> to no EV charging and 1 corresponds to EV charging</w:t>
+      </w:r>
+      <w:r>
+        <w:rPr>
+          <w:rFonts w:asciiTheme="minorHAnsi" w:hAnsiTheme="minorHAnsi"/>
+          <w:sz w:val="20"/>
+          <w:szCs w:val="20"/>
+        </w:rPr>
+        <w:t xml:space="preserve"> for that particular “House ID”</w:t>
+      </w:r>
+      <w:r>
+        <w:rPr>
+          <w:rFonts w:asciiTheme="minorHAnsi" w:hAnsiTheme="minorHAnsi"/>
+          <w:sz w:val="20"/>
+          <w:szCs w:val="20"/>
+        </w:rPr>
+        <w:t xml:space="preserve">. </w:t>
+      </w:r>
+      <w:r>
+        <w:rPr>
+          <w:rFonts w:asciiTheme="minorHAnsi" w:hAnsiTheme="minorHAnsi"/>
+          <w:sz w:val="20"/>
+          <w:szCs w:val="20"/>
+        </w:rPr>
+        <w:t>This format is inconvenient for modeling since there are several labels per row.</w:t>
+      </w:r>
+    </w:p>
+    <w:p>
+      <w:pPr>
+        <w:rPr>
+          <w:rFonts w:asciiTheme="minorHAnsi" w:hAnsiTheme="minorHAnsi"/>
+          <w:sz w:val="20"/>
+          <w:szCs w:val="20"/>
+        </w:rPr>
+      </w:pPr>
+    </w:p>
+    <w:p>
+      <w:pPr>
+        <w:rPr>
+          <w:rFonts w:asciiTheme="minorHAnsi" w:hAnsiTheme="minorHAnsi"/>
+          <w:sz w:val="20"/>
+          <w:szCs w:val="20"/>
+        </w:rPr>
+      </w:pPr>
+      <w:r>
+        <w:rPr>
+          <w:rFonts w:asciiTheme="minorHAnsi" w:hAnsiTheme="minorHAnsi"/>
+          <w:sz w:val="20"/>
+          <w:szCs w:val="20"/>
+        </w:rPr>
+        <w:t>Preliminary</w:t>
+      </w:r>
+      <w:r>
+        <w:rPr>
+          <w:rFonts w:asciiTheme="minorHAnsi" w:hAnsiTheme="minorHAnsi"/>
+          <w:sz w:val="20"/>
+          <w:szCs w:val="20"/>
+        </w:rPr>
+        <w:t xml:space="preserve"> inspection of the data indicates that about 30% of the houses have EV´s charging </w:t>
+      </w:r>
+      <w:r>
+        <w:rPr>
+          <w:rFonts w:asciiTheme="minorHAnsi" w:hAnsiTheme="minorHAnsi"/>
+          <w:sz w:val="20"/>
+          <w:szCs w:val="20"/>
+        </w:rPr>
+        <w:t>for at least one 30-minute interval</w:t>
+      </w:r>
+      <w:r>
+        <w:rPr>
+          <w:rFonts w:asciiTheme="minorHAnsi" w:hAnsiTheme="minorHAnsi"/>
+          <w:sz w:val="20"/>
+          <w:szCs w:val="20"/>
+        </w:rPr>
+        <w:t xml:space="preserve">. </w:t>
+      </w:r>
+      <w:r>
+        <w:rPr>
+          <w:rFonts w:asciiTheme="minorHAnsi" w:hAnsiTheme="minorHAnsi"/>
+          <w:sz w:val="20"/>
+          <w:szCs w:val="20"/>
+        </w:rPr>
+        <w:t>Furthermore,</w:t>
+      </w:r>
+      <w:r>
+        <w:rPr>
+          <w:rFonts w:asciiTheme="minorHAnsi" w:hAnsiTheme="minorHAnsi"/>
+          <w:sz w:val="20"/>
+          <w:szCs w:val="20"/>
+        </w:rPr>
+        <w:t xml:space="preserve"> on average</w:t>
+      </w:r>
+      <w:r>
+        <w:rPr>
+          <w:rFonts w:asciiTheme="minorHAnsi" w:hAnsiTheme="minorHAnsi"/>
+          <w:sz w:val="20"/>
+          <w:szCs w:val="20"/>
+        </w:rPr>
+        <w:t xml:space="preserve"> the</w:t>
+      </w:r>
+      <w:r>
+        <w:rPr>
+          <w:rFonts w:asciiTheme="minorHAnsi" w:hAnsiTheme="minorHAnsi"/>
+          <w:sz w:val="20"/>
+          <w:szCs w:val="20"/>
+        </w:rPr>
+        <w:t>se</w:t>
+      </w:r>
+      <w:r>
+        <w:rPr>
+          <w:rFonts w:asciiTheme="minorHAnsi" w:hAnsiTheme="minorHAnsi"/>
+          <w:sz w:val="20"/>
+          <w:szCs w:val="20"/>
+        </w:rPr>
+        <w:t xml:space="preserve"> houses </w:t>
+      </w:r>
+      <w:r>
+        <w:rPr>
+          <w:rFonts w:asciiTheme="minorHAnsi" w:hAnsiTheme="minorHAnsi"/>
+          <w:sz w:val="20"/>
+          <w:szCs w:val="20"/>
+        </w:rPr>
+        <w:t>charge</w:t>
+      </w:r>
+      <w:r>
+        <w:rPr>
+          <w:rFonts w:asciiTheme="minorHAnsi" w:hAnsiTheme="minorHAnsi"/>
+          <w:sz w:val="20"/>
+          <w:szCs w:val="20"/>
+        </w:rPr>
+        <w:t xml:space="preserve"> EV</w:t>
+      </w:r>
+      <w:r>
+        <w:rPr>
+          <w:rFonts w:asciiTheme="minorHAnsi" w:hAnsiTheme="minorHAnsi"/>
+          <w:sz w:val="20"/>
+          <w:szCs w:val="20"/>
+        </w:rPr>
+        <w:t>s</w:t>
+      </w:r>
+      <w:r>
+        <w:rPr>
+          <w:rFonts w:asciiTheme="minorHAnsi" w:hAnsiTheme="minorHAnsi"/>
+          <w:sz w:val="20"/>
+          <w:szCs w:val="20"/>
+        </w:rPr>
+        <w:t xml:space="preserve"> about 8% of the time. </w:t>
+      </w:r>
+      <w:r>
+        <w:rPr>
+          <w:rFonts w:asciiTheme="minorHAnsi" w:hAnsiTheme="minorHAnsi"/>
+          <w:sz w:val="20"/>
+          <w:szCs w:val="20"/>
+        </w:rPr>
+        <w:t>This means that the</w:t>
+      </w:r>
+      <w:r>
+        <w:rPr>
+          <w:rFonts w:asciiTheme="minorHAnsi" w:hAnsiTheme="minorHAnsi"/>
+          <w:sz w:val="20"/>
+          <w:szCs w:val="20"/>
+        </w:rPr>
+        <w:t xml:space="preserve"> classes are not balanced. </w:t>
+      </w:r>
+      <w:r>
+        <w:rPr>
+          <w:rFonts w:asciiTheme="minorHAnsi" w:hAnsiTheme="minorHAnsi"/>
+          <w:sz w:val="20"/>
+          <w:szCs w:val="20"/>
+        </w:rPr>
+        <w:t xml:space="preserve">A randomized </w:t>
+      </w:r>
+      <w:proofErr w:type="spellStart"/>
+      <w:r>
+        <w:rPr>
+          <w:rFonts w:asciiTheme="minorHAnsi" w:hAnsiTheme="minorHAnsi"/>
+          <w:sz w:val="20"/>
+          <w:szCs w:val="20"/>
+        </w:rPr>
+        <w:t>train_test_split</w:t>
+      </w:r>
+      <w:proofErr w:type="spellEnd"/>
+      <w:r>
+        <w:rPr>
+          <w:rFonts w:asciiTheme="minorHAnsi" w:hAnsiTheme="minorHAnsi"/>
+          <w:sz w:val="20"/>
+          <w:szCs w:val="20"/>
+        </w:rPr>
+        <w:t xml:space="preserve"> will be performed on the 1,590 houses and the datasets will have to be transformed into a </w:t>
+      </w:r>
+      <w:proofErr w:type="spellStart"/>
+      <w:r>
+        <w:rPr>
+          <w:rFonts w:asciiTheme="minorHAnsi" w:hAnsiTheme="minorHAnsi"/>
+          <w:sz w:val="20"/>
+          <w:szCs w:val="20"/>
+        </w:rPr>
+        <w:t>dataframe</w:t>
+      </w:r>
+      <w:proofErr w:type="spellEnd"/>
+      <w:r>
+        <w:rPr>
+          <w:rFonts w:asciiTheme="minorHAnsi" w:hAnsiTheme="minorHAnsi"/>
+          <w:sz w:val="20"/>
+          <w:szCs w:val="20"/>
+        </w:rPr>
+        <w:t xml:space="preserve"> with 1 target label per row.</w:t>
+      </w:r>
+    </w:p>
+    <w:p>
+      <w:pPr>
+        <w:rPr>
+          <w:rFonts w:asciiTheme="minorHAnsi" w:hAnsiTheme="minorHAnsi"/>
+          <w:sz w:val="20"/>
+          <w:szCs w:val="20"/>
+        </w:rPr>
+      </w:pPr>
+    </w:p>
+    <w:p>
+      <w:pPr>
+        <w:pStyle w:val="Heading2"/>
+        <w:rPr>
+          <w:b/>
+          <w:sz w:val="20"/>
+          <w:szCs w:val="20"/>
+        </w:rPr>
+      </w:pPr>
+      <w:r>
+        <w:rPr>
+          <w:b/>
+          <w:sz w:val="20"/>
+          <w:szCs w:val="20"/>
+        </w:rPr>
+        <w:t>Solution Statement</w:t>
+      </w:r>
+    </w:p>
+    <w:p>
+      <w:pPr>
+        <w:rPr>
+          <w:rFonts w:asciiTheme="minorHAnsi" w:hAnsiTheme="minorHAnsi"/>
+          <w:sz w:val="20"/>
+          <w:szCs w:val="20"/>
+        </w:rPr>
+      </w:pPr>
+      <w:r>
+        <w:rPr>
+          <w:rFonts w:asciiTheme="minorHAnsi" w:hAnsiTheme="minorHAnsi"/>
+          <w:sz w:val="20"/>
+          <w:szCs w:val="20"/>
+        </w:rPr>
+        <w:t>The propose</w:t>
+      </w:r>
+      <w:r>
+        <w:rPr>
+          <w:rFonts w:asciiTheme="minorHAnsi" w:hAnsiTheme="minorHAnsi"/>
+          <w:sz w:val="20"/>
+          <w:szCs w:val="20"/>
+        </w:rPr>
+        <w:t>d</w:t>
+      </w:r>
+      <w:r>
+        <w:rPr>
+          <w:rFonts w:asciiTheme="minorHAnsi" w:hAnsiTheme="minorHAnsi"/>
+          <w:sz w:val="20"/>
+          <w:szCs w:val="20"/>
+        </w:rPr>
+        <w:t xml:space="preserve"> solution is to</w:t>
+      </w:r>
+      <w:r>
+        <w:rPr>
+          <w:rFonts w:asciiTheme="minorHAnsi" w:hAnsiTheme="minorHAnsi"/>
+          <w:sz w:val="20"/>
+          <w:szCs w:val="20"/>
+        </w:rPr>
+        <w:t xml:space="preserve"> apply </w:t>
+      </w:r>
+      <w:r>
+        <w:rPr>
+          <w:rFonts w:asciiTheme="minorHAnsi" w:hAnsiTheme="minorHAnsi"/>
+          <w:sz w:val="20"/>
+          <w:szCs w:val="20"/>
+        </w:rPr>
+        <w:t xml:space="preserve">my </w:t>
+      </w:r>
+      <w:r>
+        <w:rPr>
+          <w:rFonts w:asciiTheme="minorHAnsi" w:hAnsiTheme="minorHAnsi"/>
+          <w:sz w:val="20"/>
+          <w:szCs w:val="20"/>
+        </w:rPr>
+        <w:t>domain knowledge about the industry, unsupervised machine learning techniques</w:t>
+      </w:r>
+      <w:r>
+        <w:rPr>
+          <w:rFonts w:asciiTheme="minorHAnsi" w:hAnsiTheme="minorHAnsi"/>
+          <w:sz w:val="20"/>
+          <w:szCs w:val="20"/>
+        </w:rPr>
+        <w:t>,</w:t>
+      </w:r>
+      <w:r>
+        <w:rPr>
+          <w:rFonts w:asciiTheme="minorHAnsi" w:hAnsiTheme="minorHAnsi"/>
+          <w:sz w:val="20"/>
+          <w:szCs w:val="20"/>
+        </w:rPr>
+        <w:t xml:space="preserve"> and supervised learning techniques</w:t>
+      </w:r>
+      <w:r>
+        <w:rPr>
+          <w:rFonts w:asciiTheme="minorHAnsi" w:hAnsiTheme="minorHAnsi"/>
+          <w:sz w:val="20"/>
+          <w:szCs w:val="20"/>
+        </w:rPr>
+        <w:t>,</w:t>
+      </w:r>
+      <w:r>
+        <w:rPr>
+          <w:rFonts w:asciiTheme="minorHAnsi" w:hAnsiTheme="minorHAnsi"/>
+          <w:sz w:val="20"/>
+          <w:szCs w:val="20"/>
+        </w:rPr>
+        <w:t xml:space="preserve"> </w:t>
+      </w:r>
+      <w:r>
+        <w:rPr>
+          <w:rFonts w:asciiTheme="minorHAnsi" w:hAnsiTheme="minorHAnsi"/>
+          <w:sz w:val="20"/>
+          <w:szCs w:val="20"/>
+        </w:rPr>
+        <w:t xml:space="preserve">to classify </w:t>
+      </w:r>
+      <w:r>
+        <w:rPr>
+          <w:rFonts w:asciiTheme="minorHAnsi" w:hAnsiTheme="minorHAnsi"/>
+          <w:sz w:val="20"/>
+          <w:szCs w:val="20"/>
+        </w:rPr>
+        <w:t xml:space="preserve">which time intervals, and therefore which houses, are charging an electric vehicle. </w:t>
+      </w:r>
+      <w:r>
+        <w:rPr>
+          <w:rFonts w:asciiTheme="minorHAnsi" w:hAnsiTheme="minorHAnsi"/>
+          <w:sz w:val="20"/>
+          <w:szCs w:val="20"/>
+        </w:rPr>
+        <w:t>This</w:t>
+      </w:r>
+      <w:r>
+        <w:rPr>
+          <w:rFonts w:asciiTheme="minorHAnsi" w:hAnsiTheme="minorHAnsi"/>
+          <w:sz w:val="20"/>
+          <w:szCs w:val="20"/>
+        </w:rPr>
+        <w:t xml:space="preserve"> will be achieved</w:t>
+      </w:r>
+      <w:r>
+        <w:rPr>
+          <w:rFonts w:asciiTheme="minorHAnsi" w:hAnsiTheme="minorHAnsi"/>
+          <w:sz w:val="20"/>
+          <w:szCs w:val="20"/>
+        </w:rPr>
+        <w:t xml:space="preserve"> by defining</w:t>
+      </w:r>
+      <w:r>
+        <w:rPr>
+          <w:rFonts w:asciiTheme="minorHAnsi" w:hAnsiTheme="minorHAnsi"/>
+          <w:sz w:val="20"/>
+          <w:szCs w:val="20"/>
+        </w:rPr>
+        <w:t xml:space="preserve"> </w:t>
+      </w:r>
+      <w:r>
+        <w:rPr>
+          <w:rFonts w:asciiTheme="minorHAnsi" w:hAnsiTheme="minorHAnsi"/>
+          <w:sz w:val="20"/>
+          <w:szCs w:val="20"/>
+        </w:rPr>
+        <w:t>custom data transformation</w:t>
+      </w:r>
+      <w:r>
+        <w:rPr>
+          <w:rFonts w:asciiTheme="minorHAnsi" w:hAnsiTheme="minorHAnsi"/>
+          <w:sz w:val="20"/>
+          <w:szCs w:val="20"/>
+        </w:rPr>
+        <w:t>s to extract or engineer new features, and subsequently</w:t>
+      </w:r>
+      <w:r>
+        <w:rPr>
+          <w:rFonts w:asciiTheme="minorHAnsi" w:hAnsiTheme="minorHAnsi"/>
+          <w:sz w:val="20"/>
+          <w:szCs w:val="20"/>
+        </w:rPr>
+        <w:t xml:space="preserve"> training a classifier that generalizes and can be applied to other similar datasets. </w:t>
+      </w:r>
+    </w:p>
+    <w:p>
+      <w:pPr>
+        <w:rPr>
+          <w:rFonts w:asciiTheme="minorHAnsi" w:hAnsiTheme="minorHAnsi"/>
+          <w:sz w:val="20"/>
+          <w:szCs w:val="20"/>
+        </w:rPr>
+      </w:pPr>
+    </w:p>
+    <w:p>
+      <w:pPr>
+        <w:pStyle w:val="Heading2"/>
+        <w:rPr>
+          <w:b/>
+          <w:sz w:val="20"/>
+          <w:szCs w:val="20"/>
+        </w:rPr>
+      </w:pPr>
+      <w:r>
+        <w:rPr>
+          <w:b/>
+          <w:sz w:val="20"/>
+          <w:szCs w:val="20"/>
+        </w:rPr>
+        <w:t>Benchmark Model</w:t>
+      </w:r>
+    </w:p>
+    <w:p>
+      <w:pPr>
+        <w:rPr>
+          <w:rFonts w:asciiTheme="minorHAnsi" w:hAnsiTheme="minorHAnsi" w:cstheme="minorBidi"/>
+          <w:sz w:val="20"/>
+          <w:szCs w:val="20"/>
+        </w:rPr>
+      </w:pPr>
+      <w:r>
+        <w:rPr>
+          <w:rFonts w:asciiTheme="minorHAnsi" w:hAnsiTheme="minorHAnsi"/>
+          <w:sz w:val="20"/>
+          <w:szCs w:val="20"/>
+        </w:rPr>
+        <w:t xml:space="preserve">In US Patent </w:t>
+      </w:r>
+      <w:hyperlink r:id="rId15" w:history="1">
+        <w:r>
+          <w:rPr>
+            <w:rStyle w:val="Hyperlink"/>
+            <w:rFonts w:asciiTheme="minorHAnsi" w:hAnsiTheme="minorHAnsi"/>
+            <w:sz w:val="20"/>
+            <w:szCs w:val="20"/>
           </w:rPr>
           <w:t>US 9,576,245 B2</w:t>
         </w:r>
@@ -976,199 +1864,155 @@
         <w:rPr>
           <w:rStyle w:val="FootnoteReference"/>
           <w:rFonts w:asciiTheme="minorHAnsi" w:hAnsiTheme="minorHAnsi"/>
-          <w:sz w:val="22"/>
-          <w:szCs w:val="22"/>
-        </w:rPr>
-        <w:footnoteReference w:id="6"/>
-      </w:r>
-      <w:r>
-        <w:rPr>
-          <w:rFonts w:asciiTheme="minorHAnsi" w:hAnsiTheme="minorHAnsi"/>
-          <w:sz w:val="22"/>
-          <w:szCs w:val="22"/>
+          <w:sz w:val="20"/>
+          <w:szCs w:val="20"/>
+        </w:rPr>
+        <w:footnoteReference w:id="8"/>
+      </w:r>
+      <w:r>
+        <w:rPr>
+          <w:rFonts w:asciiTheme="minorHAnsi" w:hAnsiTheme="minorHAnsi"/>
+          <w:sz w:val="20"/>
+          <w:szCs w:val="20"/>
         </w:rPr>
         <w:t>, Fischer et al. describe</w:t>
       </w:r>
       <w:r>
         <w:rPr>
           <w:rFonts w:asciiTheme="minorHAnsi" w:hAnsiTheme="minorHAnsi"/>
-          <w:sz w:val="22"/>
-          <w:szCs w:val="22"/>
+          <w:sz w:val="20"/>
+          <w:szCs w:val="20"/>
         </w:rPr>
         <w:t>s</w:t>
       </w:r>
       <w:r>
         <w:rPr>
           <w:rFonts w:asciiTheme="minorHAnsi" w:hAnsiTheme="minorHAnsi"/>
-          <w:sz w:val="22"/>
-          <w:szCs w:val="22"/>
+          <w:sz w:val="20"/>
+          <w:szCs w:val="20"/>
         </w:rPr>
         <w:t xml:space="preserve"> a method for identifying </w:t>
       </w:r>
       <w:r>
         <w:rPr>
           <w:rFonts w:asciiTheme="minorHAnsi" w:hAnsiTheme="minorHAnsi"/>
-          <w:sz w:val="22"/>
-          <w:szCs w:val="22"/>
+          <w:sz w:val="20"/>
+          <w:szCs w:val="20"/>
         </w:rPr>
         <w:t>EV</w:t>
       </w:r>
       <w:r>
         <w:rPr>
           <w:rFonts w:asciiTheme="minorHAnsi" w:hAnsiTheme="minorHAnsi"/>
-          <w:sz w:val="22"/>
-          <w:szCs w:val="22"/>
+          <w:sz w:val="20"/>
+          <w:szCs w:val="20"/>
         </w:rPr>
         <w:t xml:space="preserve"> owners. The machine-learning model predicted </w:t>
       </w:r>
       <w:r>
         <w:rPr>
           <w:rFonts w:asciiTheme="minorHAnsi" w:hAnsiTheme="minorHAnsi"/>
-          <w:sz w:val="22"/>
-          <w:szCs w:val="22"/>
+          <w:sz w:val="20"/>
+          <w:szCs w:val="20"/>
         </w:rPr>
         <w:t>EV</w:t>
       </w:r>
       <w:r>
         <w:rPr>
           <w:rFonts w:asciiTheme="minorHAnsi" w:hAnsiTheme="minorHAnsi"/>
-          <w:sz w:val="22"/>
-          <w:szCs w:val="22"/>
+          <w:sz w:val="20"/>
+          <w:szCs w:val="20"/>
         </w:rPr>
         <w:t xml:space="preserve"> ownership status after defining features in the AMI data such as increases/decreases in power load by certain pre-determined amounts (e.g. 1-2 kWh), a particular frequency of such increases/decreases, and temporal spacing between such events. </w:t>
       </w:r>
       <w:r>
         <w:rPr>
+          <w:rFonts w:asciiTheme="minorHAnsi" w:hAnsiTheme="minorHAnsi"/>
+          <w:sz w:val="20"/>
+          <w:szCs w:val="20"/>
+        </w:rPr>
+        <w:t xml:space="preserve">Understanding the overall demand curve of residential energy was also an important consideration since large loads during off-peak hours could give a clearer signal of EV ownership. </w:t>
+      </w:r>
+      <w:r>
+        <w:rPr>
+          <w:rFonts w:asciiTheme="minorHAnsi" w:hAnsiTheme="minorHAnsi"/>
+          <w:sz w:val="20"/>
+          <w:szCs w:val="20"/>
+        </w:rPr>
+        <w:t xml:space="preserve">These signals get further strengthened by </w:t>
+      </w:r>
+      <w:r>
+        <w:rPr>
+          <w:rFonts w:asciiTheme="minorHAnsi" w:hAnsiTheme="minorHAnsi"/>
+          <w:sz w:val="20"/>
+          <w:szCs w:val="20"/>
+        </w:rPr>
+        <w:t xml:space="preserve">incorporating other datasets, such as </w:t>
+      </w:r>
+      <w:r>
+        <w:rPr>
+          <w:rFonts w:asciiTheme="minorHAnsi" w:hAnsiTheme="minorHAnsi"/>
+          <w:sz w:val="20"/>
+          <w:szCs w:val="20"/>
+        </w:rPr>
+        <w:t xml:space="preserve">additional monitoring services in the household, </w:t>
+      </w:r>
+      <w:r>
+        <w:rPr>
+          <w:rFonts w:asciiTheme="minorHAnsi" w:hAnsiTheme="minorHAnsi"/>
+          <w:sz w:val="20"/>
+          <w:szCs w:val="20"/>
+        </w:rPr>
+        <w:t xml:space="preserve">information on the appliances in the household, the size of the home, the geographical location of the </w:t>
+      </w:r>
+      <w:r>
+        <w:rPr>
+          <w:rFonts w:asciiTheme="minorHAnsi" w:hAnsiTheme="minorHAnsi"/>
+          <w:sz w:val="20"/>
+          <w:szCs w:val="20"/>
+        </w:rPr>
+        <w:t>home</w:t>
+      </w:r>
+      <w:r>
+        <w:rPr>
+          <w:rFonts w:asciiTheme="minorHAnsi" w:hAnsiTheme="minorHAnsi"/>
+          <w:sz w:val="20"/>
+          <w:szCs w:val="20"/>
+        </w:rPr>
+        <w:t xml:space="preserve">, </w:t>
+      </w:r>
+      <w:r>
+        <w:rPr>
+          <w:rFonts w:asciiTheme="minorHAnsi" w:hAnsiTheme="minorHAnsi"/>
+          <w:sz w:val="20"/>
+          <w:szCs w:val="20"/>
+        </w:rPr>
+        <w:t>weather data, etc.</w:t>
+      </w:r>
+      <w:r>
+        <w:rPr>
           <w:rFonts w:asciiTheme="minorHAnsi" w:hAnsiTheme="minorHAnsi" w:cstheme="minorBidi"/>
-          <w:iCs/>
-          <w:sz w:val="22"/>
-          <w:szCs w:val="22"/>
-        </w:rPr>
-        <w:t>Heating, ventilation, and air conditioning</w:t>
-      </w:r>
-      <w:r>
-        <w:rPr>
-          <w:rFonts w:asciiTheme="minorHAnsi" w:hAnsiTheme="minorHAnsi" w:cstheme="minorBidi"/>
-          <w:sz w:val="22"/>
-          <w:szCs w:val="22"/>
-        </w:rPr>
-        <w:t xml:space="preserve"> (</w:t>
-      </w:r>
-      <w:r>
-        <w:rPr>
-          <w:rFonts w:asciiTheme="minorHAnsi" w:hAnsiTheme="minorHAnsi" w:cstheme="minorBidi"/>
-          <w:iCs/>
-          <w:sz w:val="22"/>
-          <w:szCs w:val="22"/>
-        </w:rPr>
-        <w:t>HVAC</w:t>
-      </w:r>
-      <w:r>
-        <w:rPr>
-          <w:rFonts w:asciiTheme="minorHAnsi" w:hAnsiTheme="minorHAnsi" w:cstheme="minorBidi"/>
-          <w:sz w:val="22"/>
-          <w:szCs w:val="22"/>
-        </w:rPr>
-        <w:t xml:space="preserve">) </w:t>
-      </w:r>
-      <w:r>
-        <w:rPr>
-          <w:rFonts w:asciiTheme="minorHAnsi" w:hAnsiTheme="minorHAnsi"/>
-          <w:sz w:val="22"/>
-          <w:szCs w:val="22"/>
-        </w:rPr>
-        <w:t xml:space="preserve">energy consumption is typically the largest load in the household and is typically seen during peak hours. Understanding the overall demand curve of residential energy was also an important consideration since large loads during off-peak hours could give a clearer signal of EV ownership. </w:t>
-      </w:r>
-      <w:r>
-        <w:rPr>
-          <w:rFonts w:asciiTheme="minorHAnsi" w:hAnsiTheme="minorHAnsi"/>
-          <w:sz w:val="22"/>
-          <w:szCs w:val="22"/>
-        </w:rPr>
-        <w:t xml:space="preserve">These signals get further strengthened by </w:t>
-      </w:r>
-      <w:r>
-        <w:rPr>
-          <w:rFonts w:asciiTheme="minorHAnsi" w:hAnsiTheme="minorHAnsi"/>
-          <w:sz w:val="22"/>
-          <w:szCs w:val="22"/>
-        </w:rPr>
-        <w:t xml:space="preserve">incorporating other datasets, such as </w:t>
-      </w:r>
-      <w:r>
-        <w:rPr>
-          <w:rFonts w:asciiTheme="minorHAnsi" w:hAnsiTheme="minorHAnsi"/>
-          <w:sz w:val="22"/>
-          <w:szCs w:val="22"/>
-        </w:rPr>
-        <w:t xml:space="preserve">additional monitoring services in the household, </w:t>
-      </w:r>
-      <w:r>
-        <w:rPr>
-          <w:rFonts w:asciiTheme="minorHAnsi" w:hAnsiTheme="minorHAnsi"/>
-          <w:sz w:val="22"/>
-          <w:szCs w:val="22"/>
-        </w:rPr>
-        <w:t xml:space="preserve">information on the appliances in the household, the size of the home, the geographical location of the </w:t>
-      </w:r>
-      <w:r>
-        <w:rPr>
-          <w:rFonts w:asciiTheme="minorHAnsi" w:hAnsiTheme="minorHAnsi"/>
-          <w:sz w:val="22"/>
-          <w:szCs w:val="22"/>
-        </w:rPr>
-        <w:t>home</w:t>
-      </w:r>
-      <w:r>
-        <w:rPr>
-          <w:rFonts w:asciiTheme="minorHAnsi" w:hAnsiTheme="minorHAnsi"/>
-          <w:sz w:val="22"/>
-          <w:szCs w:val="22"/>
-        </w:rPr>
-        <w:t xml:space="preserve">, </w:t>
-      </w:r>
-      <w:r>
-        <w:rPr>
-          <w:rFonts w:asciiTheme="minorHAnsi" w:hAnsiTheme="minorHAnsi"/>
-          <w:sz w:val="22"/>
-          <w:szCs w:val="22"/>
-        </w:rPr>
-        <w:t>weather data, etc.</w:t>
-      </w:r>
-    </w:p>
-    <w:p>
-      <w:pPr>
-        <w:rPr>
-          <w:rFonts w:asciiTheme="minorHAnsi" w:hAnsiTheme="minorHAnsi"/>
-          <w:sz w:val="22"/>
-          <w:szCs w:val="22"/>
-        </w:rPr>
-      </w:pPr>
-    </w:p>
-    <w:p>
-      <w:pPr>
-        <w:rPr>
-          <w:rFonts w:asciiTheme="minorHAnsi" w:hAnsiTheme="minorHAnsi"/>
-          <w:sz w:val="22"/>
-          <w:szCs w:val="22"/>
-        </w:rPr>
-      </w:pPr>
-      <w:r>
-        <w:rPr>
-          <w:rFonts w:asciiTheme="minorHAnsi" w:hAnsiTheme="minorHAnsi"/>
-          <w:sz w:val="22"/>
-          <w:szCs w:val="22"/>
+          <w:sz w:val="20"/>
+          <w:szCs w:val="20"/>
+        </w:rPr>
+        <w:t xml:space="preserve"> </w:t>
+      </w:r>
+      <w:r>
+        <w:rPr>
+          <w:rFonts w:asciiTheme="minorHAnsi" w:hAnsiTheme="minorHAnsi"/>
+          <w:sz w:val="20"/>
+          <w:szCs w:val="20"/>
         </w:rPr>
         <w:t xml:space="preserve">According to </w:t>
       </w:r>
-      <w:hyperlink r:id="rId14" w:history="1">
+      <w:hyperlink r:id="rId16" w:history="1">
         <w:proofErr w:type="spellStart"/>
         <w:r>
           <w:rPr>
             <w:rStyle w:val="Hyperlink"/>
             <w:rFonts w:asciiTheme="minorHAnsi" w:hAnsiTheme="minorHAnsi"/>
-            <w:sz w:val="22"/>
-            <w:szCs w:val="22"/>
+            <w:sz w:val="20"/>
+            <w:szCs w:val="20"/>
           </w:rPr>
           <w:t>Utlity</w:t>
         </w:r>
@@ -1177,8 +2021,8 @@
           <w:rPr>
             <w:rStyle w:val="Hyperlink"/>
             <w:rFonts w:asciiTheme="minorHAnsi" w:hAnsiTheme="minorHAnsi"/>
-            <w:sz w:val="22"/>
-            <w:szCs w:val="22"/>
+            <w:sz w:val="20"/>
+            <w:szCs w:val="20"/>
           </w:rPr>
           <w:t xml:space="preserve"> Dive</w:t>
         </w:r>
@@ -1186,16 +2030,16 @@
       <w:r>
         <w:rPr>
           <w:rStyle w:val="FootnoteReference"/>
-          <w:sz w:val="22"/>
-          <w:szCs w:val="22"/>
-        </w:rPr>
-        <w:footnoteReference w:id="7"/>
-      </w:r>
-      <w:r>
-        <w:rPr>
-          <w:rFonts w:asciiTheme="minorHAnsi" w:hAnsiTheme="minorHAnsi"/>
-          <w:sz w:val="22"/>
-          <w:szCs w:val="22"/>
+          <w:sz w:val="20"/>
+          <w:szCs w:val="20"/>
+        </w:rPr>
+        <w:footnoteReference w:id="9"/>
+      </w:r>
+      <w:r>
+        <w:rPr>
+          <w:rFonts w:asciiTheme="minorHAnsi" w:hAnsiTheme="minorHAnsi"/>
+          <w:sz w:val="20"/>
+          <w:szCs w:val="20"/>
         </w:rPr>
         <w:t xml:space="preserve">, </w:t>
       </w:r>
@@ -1203,8 +2047,8 @@
       <w:r>
         <w:rPr>
           <w:rFonts w:asciiTheme="minorHAnsi" w:hAnsiTheme="minorHAnsi"/>
-          <w:sz w:val="22"/>
-          <w:szCs w:val="22"/>
+          <w:sz w:val="20"/>
+          <w:szCs w:val="20"/>
         </w:rPr>
         <w:t>Opower</w:t>
       </w:r>
@@ -1212,8 +2056,8 @@
       <w:r>
         <w:rPr>
           <w:rFonts w:asciiTheme="minorHAnsi" w:hAnsiTheme="minorHAnsi"/>
-          <w:sz w:val="22"/>
-          <w:szCs w:val="22"/>
+          <w:sz w:val="20"/>
+          <w:szCs w:val="20"/>
         </w:rPr>
         <w:t xml:space="preserve">, </w:t>
       </w:r>
@@ -1221,8 +2065,8 @@
       <w:r>
         <w:rPr>
           <w:rFonts w:asciiTheme="minorHAnsi" w:hAnsiTheme="minorHAnsi"/>
-          <w:sz w:val="22"/>
-          <w:szCs w:val="22"/>
+          <w:sz w:val="20"/>
+          <w:szCs w:val="20"/>
         </w:rPr>
         <w:t>Inc</w:t>
       </w:r>
@@ -1230,24 +2074,24 @@
       <w:r>
         <w:rPr>
           <w:rFonts w:asciiTheme="minorHAnsi" w:hAnsiTheme="minorHAnsi"/>
-          <w:sz w:val="22"/>
-          <w:szCs w:val="22"/>
+          <w:sz w:val="20"/>
+          <w:szCs w:val="20"/>
         </w:rPr>
         <w:t>, t</w:t>
       </w:r>
       <w:r>
         <w:rPr>
           <w:rFonts w:asciiTheme="minorHAnsi" w:hAnsiTheme="minorHAnsi"/>
-          <w:sz w:val="22"/>
-          <w:szCs w:val="22"/>
+          <w:sz w:val="20"/>
+          <w:szCs w:val="20"/>
         </w:rPr>
         <w:t xml:space="preserve">he company owning the patent, </w:t>
       </w:r>
       <w:r>
         <w:rPr>
           <w:rFonts w:asciiTheme="minorHAnsi" w:hAnsiTheme="minorHAnsi"/>
-          <w:sz w:val="22"/>
-          <w:szCs w:val="22"/>
+          <w:sz w:val="20"/>
+          <w:szCs w:val="20"/>
         </w:rPr>
         <w:t xml:space="preserve">processed over 40% of all residential energy consumption data and nearly two-thirds of AMI data in the US. </w:t>
       </w:r>
@@ -1255,8 +2099,8 @@
       <w:r>
         <w:rPr>
           <w:rFonts w:asciiTheme="minorHAnsi" w:hAnsiTheme="minorHAnsi"/>
-          <w:sz w:val="22"/>
-          <w:szCs w:val="22"/>
+          <w:sz w:val="20"/>
+          <w:szCs w:val="20"/>
         </w:rPr>
         <w:t>Opower</w:t>
       </w:r>
@@ -1264,288 +2108,270 @@
       <w:r>
         <w:rPr>
           <w:rFonts w:asciiTheme="minorHAnsi" w:hAnsiTheme="minorHAnsi"/>
-          <w:sz w:val="22"/>
-          <w:szCs w:val="22"/>
+          <w:sz w:val="20"/>
+          <w:szCs w:val="20"/>
         </w:rPr>
         <w:t xml:space="preserve"> had extracted other features from these AMI data that could be fed into their models, such as </w:t>
-      </w:r>
-      <w:hyperlink r:id="rId15" w:history="1">
-        <w:r>
-          <w:rPr>
-            <w:rStyle w:val="Hyperlink"/>
-            <w:rFonts w:asciiTheme="minorHAnsi" w:hAnsiTheme="minorHAnsi"/>
-            <w:sz w:val="22"/>
-            <w:szCs w:val="22"/>
-          </w:rPr>
-          <w:t>usage disaggregation</w:t>
-        </w:r>
-      </w:hyperlink>
-      <w:r>
-        <w:rPr>
-          <w:rStyle w:val="FootnoteReference"/>
-          <w:sz w:val="22"/>
-          <w:szCs w:val="22"/>
-        </w:rPr>
-        <w:footnoteReference w:id="8"/>
-      </w:r>
-      <w:r>
-        <w:rPr>
-          <w:rFonts w:asciiTheme="minorHAnsi" w:hAnsiTheme="minorHAnsi"/>
-          <w:sz w:val="22"/>
-          <w:szCs w:val="22"/>
-        </w:rPr>
-        <w:t xml:space="preserve"> or </w:t>
-      </w:r>
-      <w:hyperlink r:id="rId16" w:history="1">
-        <w:r>
-          <w:rPr>
-            <w:rStyle w:val="Hyperlink"/>
-            <w:rFonts w:asciiTheme="minorHAnsi" w:hAnsiTheme="minorHAnsi"/>
-            <w:sz w:val="22"/>
-            <w:szCs w:val="22"/>
-          </w:rPr>
-          <w:t>load curve archetypes</w:t>
-        </w:r>
-      </w:hyperlink>
-      <w:r>
-        <w:rPr>
-          <w:rStyle w:val="FootnoteReference"/>
-          <w:sz w:val="22"/>
-          <w:szCs w:val="22"/>
-        </w:rPr>
-        <w:footnoteReference w:id="9"/>
-      </w:r>
-      <w:r>
-        <w:rPr>
-          <w:rFonts w:asciiTheme="minorHAnsi" w:hAnsiTheme="minorHAnsi"/>
-          <w:sz w:val="22"/>
-          <w:szCs w:val="22"/>
-        </w:rPr>
-        <w:t xml:space="preserve"> derived from unsupervised learning techniques like k-means clustering.</w:t>
-      </w:r>
-      <w:r>
-        <w:rPr>
-          <w:rFonts w:asciiTheme="minorHAnsi" w:hAnsiTheme="minorHAnsi"/>
-          <w:sz w:val="22"/>
-          <w:szCs w:val="22"/>
-        </w:rPr>
-        <w:t xml:space="preserve">  </w:t>
-      </w:r>
-      <w:r>
-        <w:rPr>
-          <w:rFonts w:asciiTheme="minorHAnsi" w:hAnsiTheme="minorHAnsi"/>
-          <w:sz w:val="22"/>
-          <w:szCs w:val="22"/>
-        </w:rPr>
-        <w:t xml:space="preserve">Finally, engaging with these residential energy customers with personalized communications allowed </w:t>
-      </w:r>
-      <w:proofErr w:type="spellStart"/>
-      <w:r>
-        <w:rPr>
-          <w:rFonts w:asciiTheme="minorHAnsi" w:hAnsiTheme="minorHAnsi"/>
-          <w:sz w:val="22"/>
-          <w:szCs w:val="22"/>
-        </w:rPr>
-        <w:t>Opower</w:t>
-      </w:r>
-      <w:proofErr w:type="spellEnd"/>
-      <w:r>
-        <w:rPr>
-          <w:rFonts w:asciiTheme="minorHAnsi" w:hAnsiTheme="minorHAnsi"/>
-          <w:sz w:val="22"/>
-          <w:szCs w:val="22"/>
-        </w:rPr>
-        <w:t xml:space="preserve"> to obtain responses to EV rebate programs that could be used to label training data and improve the model.</w:t>
-      </w:r>
-      <w:r>
-        <w:rPr>
-          <w:rFonts w:asciiTheme="minorHAnsi" w:hAnsiTheme="minorHAnsi"/>
-          <w:sz w:val="22"/>
-          <w:szCs w:val="22"/>
-        </w:rPr>
-        <w:t xml:space="preserve"> </w:t>
-      </w:r>
-    </w:p>
-    <w:p>
-      <w:pPr>
-        <w:rPr>
-          <w:rFonts w:asciiTheme="minorHAnsi" w:hAnsiTheme="minorHAnsi"/>
-          <w:sz w:val="22"/>
-          <w:szCs w:val="22"/>
-        </w:rPr>
-      </w:pPr>
-    </w:p>
-    <w:p>
-      <w:pPr>
-        <w:rPr>
-          <w:rFonts w:asciiTheme="minorHAnsi" w:hAnsiTheme="minorHAnsi"/>
-          <w:sz w:val="22"/>
-          <w:szCs w:val="22"/>
-        </w:rPr>
-      </w:pPr>
-      <w:r>
-        <w:rPr>
-          <w:rFonts w:asciiTheme="minorHAnsi" w:hAnsiTheme="minorHAnsi"/>
-          <w:sz w:val="22"/>
-          <w:szCs w:val="22"/>
-        </w:rPr>
-        <w:t>T</w:t>
-      </w:r>
-      <w:r>
-        <w:rPr>
-          <w:rFonts w:asciiTheme="minorHAnsi" w:hAnsiTheme="minorHAnsi"/>
-          <w:sz w:val="22"/>
-          <w:szCs w:val="22"/>
-        </w:rPr>
-        <w:t>he scope of this project is limited due the l</w:t>
-      </w:r>
-      <w:r>
-        <w:rPr>
-          <w:rFonts w:asciiTheme="minorHAnsi" w:hAnsiTheme="minorHAnsi"/>
-          <w:sz w:val="22"/>
-          <w:szCs w:val="22"/>
-        </w:rPr>
-        <w:t xml:space="preserve">ack of access to </w:t>
-      </w:r>
-      <w:r>
-        <w:rPr>
-          <w:rFonts w:asciiTheme="minorHAnsi" w:hAnsiTheme="minorHAnsi"/>
-          <w:sz w:val="22"/>
-          <w:szCs w:val="22"/>
-        </w:rPr>
-        <w:t xml:space="preserve">many of </w:t>
-      </w:r>
-      <w:r>
-        <w:rPr>
-          <w:rFonts w:asciiTheme="minorHAnsi" w:hAnsiTheme="minorHAnsi"/>
-          <w:sz w:val="22"/>
-          <w:szCs w:val="22"/>
-        </w:rPr>
-        <w:t>these features. Furthermore, t</w:t>
-      </w:r>
-      <w:r>
-        <w:rPr>
-          <w:rFonts w:asciiTheme="minorHAnsi" w:hAnsiTheme="minorHAnsi"/>
-          <w:sz w:val="22"/>
-          <w:szCs w:val="22"/>
-        </w:rPr>
-        <w:t>he bias-variance tradeoffs in training the model will be quite different</w:t>
-      </w:r>
-      <w:r>
-        <w:rPr>
-          <w:rFonts w:asciiTheme="minorHAnsi" w:hAnsiTheme="minorHAnsi"/>
-          <w:sz w:val="22"/>
-          <w:szCs w:val="22"/>
-        </w:rPr>
-        <w:t xml:space="preserve"> from the one in the patent</w:t>
-      </w:r>
-      <w:r>
-        <w:rPr>
-          <w:rFonts w:asciiTheme="minorHAnsi" w:hAnsiTheme="minorHAnsi"/>
-          <w:sz w:val="22"/>
-          <w:szCs w:val="22"/>
-        </w:rPr>
-        <w:t xml:space="preserve"> since the dataset under consideration is many orders of magnitude smaller. </w:t>
-      </w:r>
-      <w:r>
-        <w:rPr>
-          <w:rFonts w:asciiTheme="minorHAnsi" w:hAnsiTheme="minorHAnsi"/>
-          <w:sz w:val="22"/>
-          <w:szCs w:val="22"/>
-        </w:rPr>
-        <w:t xml:space="preserve">In any case, the patent does not include information on obtained accuracy of the described model. </w:t>
-      </w:r>
-    </w:p>
-    <w:p>
-      <w:pPr>
-        <w:rPr>
-          <w:rFonts w:asciiTheme="minorHAnsi" w:hAnsiTheme="minorHAnsi"/>
-          <w:sz w:val="22"/>
-          <w:szCs w:val="22"/>
-        </w:rPr>
-      </w:pPr>
-    </w:p>
-    <w:p>
-      <w:pPr>
-        <w:rPr>
-          <w:rFonts w:asciiTheme="minorHAnsi" w:hAnsiTheme="minorHAnsi"/>
-          <w:sz w:val="22"/>
-          <w:szCs w:val="22"/>
-        </w:rPr>
-      </w:pPr>
-      <w:r>
-        <w:rPr>
-          <w:rFonts w:asciiTheme="minorHAnsi" w:hAnsiTheme="minorHAnsi"/>
-          <w:sz w:val="22"/>
-          <w:szCs w:val="22"/>
-        </w:rPr>
-        <w:t xml:space="preserve">Therefore, </w:t>
-      </w:r>
-      <w:r>
-        <w:rPr>
-          <w:rFonts w:asciiTheme="minorHAnsi" w:hAnsiTheme="minorHAnsi"/>
-          <w:sz w:val="22"/>
-          <w:szCs w:val="22"/>
-        </w:rPr>
-        <w:t>the simplest benchmark is used on this project</w:t>
-      </w:r>
-      <w:r>
-        <w:rPr>
-          <w:rFonts w:asciiTheme="minorHAnsi" w:hAnsiTheme="minorHAnsi"/>
-          <w:sz w:val="22"/>
-          <w:szCs w:val="22"/>
-        </w:rPr>
-        <w:t>:</w:t>
-      </w:r>
-      <w:r>
-        <w:rPr>
-          <w:rFonts w:asciiTheme="minorHAnsi" w:hAnsiTheme="minorHAnsi"/>
-          <w:sz w:val="22"/>
-          <w:szCs w:val="22"/>
-        </w:rPr>
-        <w:t xml:space="preserve"> a naïve predictor assumes that there are no EV owners in the dataset. </w:t>
-      </w:r>
-    </w:p>
-    <w:p>
-      <w:pPr>
-        <w:rPr>
-          <w:rFonts w:asciiTheme="minorHAnsi" w:hAnsiTheme="minorHAnsi"/>
-          <w:sz w:val="22"/>
-          <w:szCs w:val="22"/>
-        </w:rPr>
-      </w:pPr>
-    </w:p>
-    <w:p>
-      <w:pPr>
-        <w:pStyle w:val="Heading2"/>
-      </w:pPr>
-      <w:r>
-        <w:t>Evaluation Metrics</w:t>
-      </w:r>
-    </w:p>
-    <w:p>
-      <w:pPr>
-        <w:rPr>
-          <w:rFonts w:asciiTheme="minorHAnsi" w:hAnsiTheme="minorHAnsi"/>
-          <w:sz w:val="22"/>
-          <w:szCs w:val="22"/>
-        </w:rPr>
-      </w:pPr>
-      <w:r>
-        <w:rPr>
-          <w:rFonts w:asciiTheme="minorHAnsi" w:hAnsiTheme="minorHAnsi"/>
-          <w:sz w:val="22"/>
-          <w:szCs w:val="22"/>
-        </w:rPr>
-        <w:t xml:space="preserve">An unlabeled test </w:t>
       </w:r>
       <w:hyperlink r:id="rId17" w:history="1">
         <w:r>
           <w:rPr>
             <w:rStyle w:val="Hyperlink"/>
             <w:rFonts w:asciiTheme="minorHAnsi" w:hAnsiTheme="minorHAnsi"/>
-            <w:sz w:val="22"/>
-            <w:szCs w:val="22"/>
+            <w:sz w:val="20"/>
+            <w:szCs w:val="20"/>
+          </w:rPr>
+          <w:t>usage disaggregation</w:t>
+        </w:r>
+      </w:hyperlink>
+      <w:r>
+        <w:rPr>
+          <w:rStyle w:val="FootnoteReference"/>
+          <w:sz w:val="20"/>
+          <w:szCs w:val="20"/>
+        </w:rPr>
+        <w:footnoteReference w:id="10"/>
+      </w:r>
+      <w:r>
+        <w:rPr>
+          <w:rFonts w:asciiTheme="minorHAnsi" w:hAnsiTheme="minorHAnsi"/>
+          <w:sz w:val="20"/>
+          <w:szCs w:val="20"/>
+        </w:rPr>
+        <w:t xml:space="preserve"> or </w:t>
+      </w:r>
+      <w:hyperlink r:id="rId18" w:history="1">
+        <w:r>
+          <w:rPr>
+            <w:rStyle w:val="Hyperlink"/>
+            <w:rFonts w:asciiTheme="minorHAnsi" w:hAnsiTheme="minorHAnsi"/>
+            <w:sz w:val="20"/>
+            <w:szCs w:val="20"/>
+          </w:rPr>
+          <w:t>load curve archetypes</w:t>
+        </w:r>
+      </w:hyperlink>
+      <w:r>
+        <w:rPr>
+          <w:rStyle w:val="FootnoteReference"/>
+          <w:sz w:val="20"/>
+          <w:szCs w:val="20"/>
+        </w:rPr>
+        <w:footnoteReference w:id="11"/>
+      </w:r>
+      <w:r>
+        <w:rPr>
+          <w:rFonts w:asciiTheme="minorHAnsi" w:hAnsiTheme="minorHAnsi"/>
+          <w:sz w:val="20"/>
+          <w:szCs w:val="20"/>
+        </w:rPr>
+        <w:t xml:space="preserve"> derived from unsupervised learning techniques like k-means clustering.</w:t>
+      </w:r>
+      <w:r>
+        <w:rPr>
+          <w:rFonts w:asciiTheme="minorHAnsi" w:hAnsiTheme="minorHAnsi"/>
+          <w:sz w:val="20"/>
+          <w:szCs w:val="20"/>
+        </w:rPr>
+        <w:t xml:space="preserve">  </w:t>
+      </w:r>
+      <w:r>
+        <w:rPr>
+          <w:rFonts w:asciiTheme="minorHAnsi" w:hAnsiTheme="minorHAnsi"/>
+          <w:sz w:val="20"/>
+          <w:szCs w:val="20"/>
+        </w:rPr>
+        <w:t xml:space="preserve">Finally, engaging with these residential energy customers with personalized communications allowed </w:t>
+      </w:r>
+      <w:proofErr w:type="spellStart"/>
+      <w:r>
+        <w:rPr>
+          <w:rFonts w:asciiTheme="minorHAnsi" w:hAnsiTheme="minorHAnsi"/>
+          <w:sz w:val="20"/>
+          <w:szCs w:val="20"/>
+        </w:rPr>
+        <w:t>Opower</w:t>
+      </w:r>
+      <w:proofErr w:type="spellEnd"/>
+      <w:r>
+        <w:rPr>
+          <w:rFonts w:asciiTheme="minorHAnsi" w:hAnsiTheme="minorHAnsi"/>
+          <w:sz w:val="20"/>
+          <w:szCs w:val="20"/>
+        </w:rPr>
+        <w:t xml:space="preserve"> to obtain responses to EV rebate programs that could be used to label </w:t>
+      </w:r>
+      <w:r>
+        <w:rPr>
+          <w:rFonts w:asciiTheme="minorHAnsi" w:hAnsiTheme="minorHAnsi"/>
+          <w:sz w:val="20"/>
+          <w:szCs w:val="20"/>
+        </w:rPr>
+        <w:t>new</w:t>
+      </w:r>
+      <w:r>
+        <w:rPr>
+          <w:rFonts w:asciiTheme="minorHAnsi" w:hAnsiTheme="minorHAnsi"/>
+          <w:sz w:val="20"/>
+          <w:szCs w:val="20"/>
+        </w:rPr>
+        <w:t xml:space="preserve"> data and improve the model.</w:t>
+      </w:r>
+      <w:r>
+        <w:rPr>
+          <w:rFonts w:asciiTheme="minorHAnsi" w:hAnsiTheme="minorHAnsi"/>
+          <w:sz w:val="20"/>
+          <w:szCs w:val="20"/>
+        </w:rPr>
+        <w:t xml:space="preserve"> </w:t>
+      </w:r>
+      <w:r>
+        <w:rPr>
+          <w:rFonts w:asciiTheme="minorHAnsi" w:hAnsiTheme="minorHAnsi"/>
+          <w:sz w:val="20"/>
+          <w:szCs w:val="20"/>
+        </w:rPr>
+        <w:t>T</w:t>
+      </w:r>
+      <w:r>
+        <w:rPr>
+          <w:rFonts w:asciiTheme="minorHAnsi" w:hAnsiTheme="minorHAnsi"/>
+          <w:sz w:val="20"/>
+          <w:szCs w:val="20"/>
+        </w:rPr>
+        <w:t>he scope of this project is limited due the l</w:t>
+      </w:r>
+      <w:r>
+        <w:rPr>
+          <w:rFonts w:asciiTheme="minorHAnsi" w:hAnsiTheme="minorHAnsi"/>
+          <w:sz w:val="20"/>
+          <w:szCs w:val="20"/>
+        </w:rPr>
+        <w:t xml:space="preserve">ack of access to </w:t>
+      </w:r>
+      <w:r>
+        <w:rPr>
+          <w:rFonts w:asciiTheme="minorHAnsi" w:hAnsiTheme="minorHAnsi"/>
+          <w:sz w:val="20"/>
+          <w:szCs w:val="20"/>
+        </w:rPr>
+        <w:t xml:space="preserve">many of </w:t>
+      </w:r>
+      <w:r>
+        <w:rPr>
+          <w:rFonts w:asciiTheme="minorHAnsi" w:hAnsiTheme="minorHAnsi"/>
+          <w:sz w:val="20"/>
+          <w:szCs w:val="20"/>
+        </w:rPr>
+        <w:t>these features. Furthermore, t</w:t>
+      </w:r>
+      <w:r>
+        <w:rPr>
+          <w:rFonts w:asciiTheme="minorHAnsi" w:hAnsiTheme="minorHAnsi"/>
+          <w:sz w:val="20"/>
+          <w:szCs w:val="20"/>
+        </w:rPr>
+        <w:t>he bias-variance tradeoffs in training the model will be quite different</w:t>
+      </w:r>
+      <w:r>
+        <w:rPr>
+          <w:rFonts w:asciiTheme="minorHAnsi" w:hAnsiTheme="minorHAnsi"/>
+          <w:sz w:val="20"/>
+          <w:szCs w:val="20"/>
+        </w:rPr>
+        <w:t xml:space="preserve"> from the one in the patent</w:t>
+      </w:r>
+      <w:r>
+        <w:rPr>
+          <w:rFonts w:asciiTheme="minorHAnsi" w:hAnsiTheme="minorHAnsi"/>
+          <w:sz w:val="20"/>
+          <w:szCs w:val="20"/>
+        </w:rPr>
+        <w:t xml:space="preserve"> since the dataset under consideration is many orders of magnitude smaller. </w:t>
+      </w:r>
+      <w:r>
+        <w:rPr>
+          <w:rFonts w:asciiTheme="minorHAnsi" w:hAnsiTheme="minorHAnsi"/>
+          <w:sz w:val="20"/>
+          <w:szCs w:val="20"/>
+        </w:rPr>
+        <w:t xml:space="preserve">In any case, the patent does not include information on obtained accuracy of the described model. Therefore, </w:t>
+      </w:r>
+      <w:r>
+        <w:rPr>
+          <w:rFonts w:asciiTheme="minorHAnsi" w:hAnsiTheme="minorHAnsi"/>
+          <w:sz w:val="20"/>
+          <w:szCs w:val="20"/>
+        </w:rPr>
+        <w:t>the simplest benchmark is used on this project</w:t>
+      </w:r>
+      <w:r>
+        <w:rPr>
+          <w:rFonts w:asciiTheme="minorHAnsi" w:hAnsiTheme="minorHAnsi"/>
+          <w:sz w:val="20"/>
+          <w:szCs w:val="20"/>
+        </w:rPr>
+        <w:t>:</w:t>
+      </w:r>
+      <w:r>
+        <w:rPr>
+          <w:rFonts w:asciiTheme="minorHAnsi" w:hAnsiTheme="minorHAnsi"/>
+          <w:sz w:val="20"/>
+          <w:szCs w:val="20"/>
+        </w:rPr>
+        <w:t xml:space="preserve"> a naïve predictor assumes that there are no EV owners in the dataset. </w:t>
+      </w:r>
+    </w:p>
+    <w:p>
+      <w:pPr>
+        <w:rPr>
+          <w:rFonts w:asciiTheme="minorHAnsi" w:hAnsiTheme="minorHAnsi"/>
+          <w:sz w:val="20"/>
+          <w:szCs w:val="20"/>
+        </w:rPr>
+      </w:pPr>
+    </w:p>
+    <w:p>
+      <w:pPr>
+        <w:pStyle w:val="Heading2"/>
+        <w:rPr>
+          <w:b/>
+          <w:sz w:val="20"/>
+          <w:szCs w:val="20"/>
+        </w:rPr>
+      </w:pPr>
+      <w:r>
+        <w:rPr>
+          <w:b/>
+          <w:sz w:val="20"/>
+          <w:szCs w:val="20"/>
+        </w:rPr>
+        <w:t>Evaluation Metrics</w:t>
+      </w:r>
+    </w:p>
+    <w:p>
+      <w:pPr>
+        <w:rPr>
+          <w:rFonts w:asciiTheme="minorHAnsi" w:hAnsiTheme="minorHAnsi"/>
+          <w:sz w:val="20"/>
+          <w:szCs w:val="20"/>
+        </w:rPr>
+      </w:pPr>
+      <w:r>
+        <w:rPr>
+          <w:rFonts w:asciiTheme="minorHAnsi" w:hAnsiTheme="minorHAnsi"/>
+          <w:sz w:val="20"/>
+          <w:szCs w:val="20"/>
+        </w:rPr>
+        <w:t xml:space="preserve">An unlabeled test </w:t>
+      </w:r>
+      <w:hyperlink r:id="rId19" w:history="1">
+        <w:r>
+          <w:rPr>
+            <w:rStyle w:val="Hyperlink"/>
+            <w:rFonts w:asciiTheme="minorHAnsi" w:hAnsiTheme="minorHAnsi"/>
+            <w:sz w:val="20"/>
+            <w:szCs w:val="20"/>
           </w:rPr>
           <w:t>dataset</w:t>
         </w:r>
@@ -1553,16 +2379,16 @@
       <w:r>
         <w:rPr>
           <w:rFonts w:asciiTheme="minorHAnsi" w:hAnsiTheme="minorHAnsi"/>
-          <w:sz w:val="22"/>
-          <w:szCs w:val="22"/>
+          <w:sz w:val="20"/>
+          <w:szCs w:val="20"/>
         </w:rPr>
         <w:t xml:space="preserve"> </w:t>
       </w:r>
       <w:r>
         <w:rPr>
           <w:rFonts w:asciiTheme="minorHAnsi" w:hAnsiTheme="minorHAnsi"/>
-          <w:sz w:val="22"/>
-          <w:szCs w:val="22"/>
+          <w:sz w:val="20"/>
+          <w:szCs w:val="20"/>
         </w:rPr>
         <w:t xml:space="preserve">is also available for download. Only </w:t>
       </w:r>
@@ -1570,8 +2396,8 @@
       <w:r>
         <w:rPr>
           <w:rFonts w:asciiTheme="minorHAnsi" w:hAnsiTheme="minorHAnsi"/>
-          <w:sz w:val="22"/>
-          <w:szCs w:val="22"/>
+          <w:sz w:val="20"/>
+          <w:szCs w:val="20"/>
         </w:rPr>
         <w:t>GridCure</w:t>
       </w:r>
@@ -1579,16 +2405,16 @@
       <w:r>
         <w:rPr>
           <w:rFonts w:asciiTheme="minorHAnsi" w:hAnsiTheme="minorHAnsi"/>
-          <w:sz w:val="22"/>
-          <w:szCs w:val="22"/>
+          <w:sz w:val="20"/>
+          <w:szCs w:val="20"/>
         </w:rPr>
         <w:t xml:space="preserve"> has the ability to score the model on the test data set. </w:t>
       </w:r>
       <w:r>
         <w:rPr>
           <w:rFonts w:asciiTheme="minorHAnsi" w:hAnsiTheme="minorHAnsi"/>
-          <w:sz w:val="22"/>
-          <w:szCs w:val="22"/>
+          <w:sz w:val="20"/>
+          <w:szCs w:val="20"/>
         </w:rPr>
         <w:t xml:space="preserve">Unlike </w:t>
       </w:r>
@@ -1596,8 +2422,8 @@
       <w:r>
         <w:rPr>
           <w:rFonts w:asciiTheme="minorHAnsi" w:hAnsiTheme="minorHAnsi"/>
-          <w:sz w:val="22"/>
-          <w:szCs w:val="22"/>
+          <w:sz w:val="20"/>
+          <w:szCs w:val="20"/>
         </w:rPr>
         <w:t>Kaggle</w:t>
       </w:r>
@@ -1605,116 +2431,164 @@
       <w:r>
         <w:rPr>
           <w:rFonts w:asciiTheme="minorHAnsi" w:hAnsiTheme="minorHAnsi"/>
-          <w:sz w:val="22"/>
-          <w:szCs w:val="22"/>
+          <w:sz w:val="20"/>
+          <w:szCs w:val="20"/>
         </w:rPr>
         <w:t xml:space="preserve"> competitions, in this case there is no automated way of submitting predictions and obtaining a test score. </w:t>
       </w:r>
       <w:r>
         <w:rPr>
           <w:rFonts w:asciiTheme="minorHAnsi" w:hAnsiTheme="minorHAnsi"/>
-          <w:sz w:val="22"/>
-          <w:szCs w:val="22"/>
+          <w:sz w:val="20"/>
+          <w:szCs w:val="20"/>
         </w:rPr>
         <w:t xml:space="preserve">Therefore, </w:t>
       </w:r>
       <w:r>
         <w:rPr>
           <w:rFonts w:asciiTheme="minorHAnsi" w:hAnsiTheme="minorHAnsi"/>
-          <w:sz w:val="22"/>
-          <w:szCs w:val="22"/>
+          <w:sz w:val="20"/>
+          <w:szCs w:val="20"/>
         </w:rPr>
         <w:t xml:space="preserve">a validation dataset will be separated from the modeling exercise, and </w:t>
       </w:r>
       <w:r>
         <w:rPr>
           <w:rFonts w:asciiTheme="minorHAnsi" w:hAnsiTheme="minorHAnsi"/>
-          <w:sz w:val="22"/>
-          <w:szCs w:val="22"/>
+          <w:sz w:val="20"/>
+          <w:szCs w:val="20"/>
         </w:rPr>
         <w:t xml:space="preserve">this project will be evaluated </w:t>
       </w:r>
       <w:r>
         <w:rPr>
           <w:rFonts w:asciiTheme="minorHAnsi" w:hAnsiTheme="minorHAnsi"/>
-          <w:sz w:val="22"/>
-          <w:szCs w:val="22"/>
+          <w:sz w:val="20"/>
+          <w:szCs w:val="20"/>
         </w:rPr>
         <w:t xml:space="preserve">solely </w:t>
       </w:r>
       <w:r>
         <w:rPr>
           <w:rFonts w:asciiTheme="minorHAnsi" w:hAnsiTheme="minorHAnsi"/>
-          <w:sz w:val="22"/>
-          <w:szCs w:val="22"/>
+          <w:sz w:val="20"/>
+          <w:szCs w:val="20"/>
         </w:rPr>
         <w:t xml:space="preserve">on </w:t>
       </w:r>
       <w:r>
         <w:rPr>
           <w:rFonts w:asciiTheme="minorHAnsi" w:hAnsiTheme="minorHAnsi"/>
-          <w:sz w:val="22"/>
-          <w:szCs w:val="22"/>
-        </w:rPr>
-        <w:t>the prediction accuracy of the trained model on the</w:t>
-      </w:r>
-      <w:r>
-        <w:rPr>
-          <w:rFonts w:asciiTheme="minorHAnsi" w:hAnsiTheme="minorHAnsi"/>
-          <w:sz w:val="22"/>
-          <w:szCs w:val="22"/>
+          <w:sz w:val="20"/>
+          <w:szCs w:val="20"/>
+        </w:rPr>
+        <w:t xml:space="preserve">the </w:t>
+      </w:r>
+      <w:r>
+        <w:rPr>
+          <w:rFonts w:asciiTheme="minorHAnsi" w:hAnsiTheme="minorHAnsi"/>
+          <w:sz w:val="20"/>
+          <w:szCs w:val="20"/>
+        </w:rPr>
+        <w:t>F1 score of</w:t>
+      </w:r>
+      <w:r>
+        <w:rPr>
+          <w:rFonts w:asciiTheme="minorHAnsi" w:hAnsiTheme="minorHAnsi"/>
+          <w:sz w:val="20"/>
+          <w:szCs w:val="20"/>
+        </w:rPr>
+        <w:t xml:space="preserve"> the trained model on the</w:t>
+      </w:r>
+      <w:r>
+        <w:rPr>
+          <w:rFonts w:asciiTheme="minorHAnsi" w:hAnsiTheme="minorHAnsi"/>
+          <w:sz w:val="20"/>
+          <w:szCs w:val="20"/>
         </w:rPr>
         <w:t xml:space="preserve"> validation dataset</w:t>
       </w:r>
       <w:r>
         <w:rPr>
           <w:rFonts w:asciiTheme="minorHAnsi" w:hAnsiTheme="minorHAnsi"/>
-          <w:sz w:val="22"/>
-          <w:szCs w:val="22"/>
+          <w:sz w:val="20"/>
+          <w:szCs w:val="20"/>
         </w:rPr>
         <w:t xml:space="preserve">. </w:t>
       </w:r>
-    </w:p>
-    <w:p>
-      <w:pPr>
-        <w:rPr>
-          <w:rFonts w:asciiTheme="minorHAnsi" w:hAnsiTheme="minorHAnsi"/>
-          <w:sz w:val="22"/>
-          <w:szCs w:val="22"/>
-        </w:rPr>
-      </w:pPr>
-    </w:p>
-    <w:p>
-      <w:pPr>
-        <w:rPr>
-          <w:rFonts w:asciiTheme="minorHAnsi" w:hAnsiTheme="minorHAnsi"/>
-          <w:sz w:val="22"/>
-          <w:szCs w:val="22"/>
-        </w:rPr>
-      </w:pPr>
-      <w:r>
-        <w:rPr>
-          <w:rFonts w:asciiTheme="minorHAnsi" w:hAnsiTheme="minorHAnsi"/>
-          <w:sz w:val="22"/>
-          <w:szCs w:val="22"/>
-        </w:rPr>
-        <w:t xml:space="preserve">Additionally, a confusion matrix to summarize precision and recall will be calculated for both questions under consideration: a) whether the customer is an EV owner and b) whether the 30-min time interval is associated with EV charging. </w:t>
-      </w:r>
-    </w:p>
-    <w:p>
-      <w:pPr>
-        <w:rPr>
-          <w:rFonts w:asciiTheme="minorHAnsi" w:hAnsiTheme="minorHAnsi"/>
-          <w:sz w:val="22"/>
-          <w:szCs w:val="22"/>
+      <w:r>
+        <w:rPr>
+          <w:rFonts w:asciiTheme="minorHAnsi" w:hAnsiTheme="minorHAnsi"/>
+          <w:sz w:val="20"/>
+          <w:szCs w:val="20"/>
+        </w:rPr>
+        <w:t xml:space="preserve"> </w:t>
+      </w:r>
+      <w:r>
+        <w:rPr>
+          <w:rFonts w:asciiTheme="minorHAnsi" w:hAnsiTheme="minorHAnsi"/>
+          <w:sz w:val="20"/>
+          <w:szCs w:val="20"/>
+        </w:rPr>
+        <w:t xml:space="preserve">Additionally, a confusion matrix to summarize precision and recall will be calculated for both questions under consideration: a) whether </w:t>
+      </w:r>
+      <w:r>
+        <w:rPr>
+          <w:rFonts w:asciiTheme="minorHAnsi" w:hAnsiTheme="minorHAnsi"/>
+          <w:sz w:val="20"/>
+          <w:szCs w:val="20"/>
+        </w:rPr>
+        <w:t>a “House ID” owns an EV</w:t>
+      </w:r>
+      <w:r>
+        <w:rPr>
+          <w:rFonts w:asciiTheme="minorHAnsi" w:hAnsiTheme="minorHAnsi"/>
+          <w:sz w:val="20"/>
+          <w:szCs w:val="20"/>
+        </w:rPr>
+        <w:t xml:space="preserve"> and b) whether the</w:t>
+      </w:r>
+      <w:r>
+        <w:rPr>
+          <w:rFonts w:asciiTheme="minorHAnsi" w:hAnsiTheme="minorHAnsi"/>
+          <w:sz w:val="20"/>
+          <w:szCs w:val="20"/>
+        </w:rPr>
+        <w:t>re is EV charging during a</w:t>
+      </w:r>
+      <w:r>
+        <w:rPr>
+          <w:rFonts w:asciiTheme="minorHAnsi" w:hAnsiTheme="minorHAnsi"/>
+          <w:sz w:val="20"/>
+          <w:szCs w:val="20"/>
+        </w:rPr>
+        <w:t xml:space="preserve"> 30-min time interval. </w:t>
+      </w:r>
+    </w:p>
+    <w:p>
+      <w:pPr>
+        <w:rPr>
+          <w:rFonts w:asciiTheme="minorHAnsi" w:hAnsiTheme="minorHAnsi"/>
+          <w:sz w:val="20"/>
+          <w:szCs w:val="20"/>
         </w:rPr>
       </w:pPr>
     </w:p>
     <w:p>
       <w:pPr>
         <w:pStyle w:val="Heading2"/>
-      </w:pPr>
-      <w:r>
+        <w:rPr>
+          <w:b/>
+          <w:sz w:val="20"/>
+          <w:szCs w:val="20"/>
+        </w:rPr>
+      </w:pPr>
+      <w:r>
+        <w:rPr>
+          <w:b/>
+          <w:sz w:val="20"/>
+          <w:szCs w:val="20"/>
+        </w:rPr>
         <w:t>Project Design</w:t>
       </w:r>
     </w:p>
@@ -1722,94 +2596,530 @@
       <w:pPr>
         <w:rPr>
           <w:rFonts w:asciiTheme="minorHAnsi" w:hAnsiTheme="minorHAnsi"/>
-          <w:sz w:val="22"/>
-          <w:szCs w:val="22"/>
-        </w:rPr>
-      </w:pPr>
-      <w:r>
-        <w:rPr>
-          <w:rFonts w:asciiTheme="minorHAnsi" w:hAnsiTheme="minorHAnsi"/>
-          <w:sz w:val="22"/>
-          <w:szCs w:val="22"/>
+          <w:sz w:val="20"/>
+          <w:szCs w:val="20"/>
+        </w:rPr>
+      </w:pPr>
+      <w:r>
+        <w:rPr>
+          <w:rFonts w:asciiTheme="minorHAnsi" w:hAnsiTheme="minorHAnsi"/>
+          <w:sz w:val="20"/>
+          <w:szCs w:val="20"/>
         </w:rPr>
         <w:t xml:space="preserve">First, 25% of the data will be removed from data exploration and model training and only used as the validation set. </w:t>
       </w:r>
-    </w:p>
-    <w:p>
-      <w:pPr>
-        <w:rPr>
-          <w:rFonts w:asciiTheme="minorHAnsi" w:hAnsiTheme="minorHAnsi"/>
-          <w:sz w:val="22"/>
-          <w:szCs w:val="22"/>
-        </w:rPr>
-      </w:pPr>
-    </w:p>
-    <w:p>
-      <w:pPr>
-        <w:rPr>
-          <w:rFonts w:asciiTheme="minorHAnsi" w:hAnsiTheme="minorHAnsi"/>
-          <w:sz w:val="22"/>
-          <w:szCs w:val="22"/>
-        </w:rPr>
-      </w:pPr>
-      <w:r>
-        <w:rPr>
-          <w:rFonts w:asciiTheme="minorHAnsi" w:hAnsiTheme="minorHAnsi"/>
-          <w:sz w:val="22"/>
-          <w:szCs w:val="22"/>
-        </w:rPr>
-        <w:t xml:space="preserve">Then, before performing supervised learning, I will use unsupervised learning and my domain knowledge to explicitly add features hidden in the data. For example, I will reshape the data to have 1 record per day and apply k-means to understand if there are some common daily load curve archetypes in the data. I may also summarize some statistics for each household, such their average daily energy use. This will allow me to compare each </w:t>
-      </w:r>
-      <w:proofErr w:type="gramStart"/>
-      <w:r>
-        <w:rPr>
-          <w:rFonts w:asciiTheme="minorHAnsi" w:hAnsiTheme="minorHAnsi"/>
-          <w:sz w:val="22"/>
-          <w:szCs w:val="22"/>
-        </w:rPr>
-        <w:t>households</w:t>
-      </w:r>
-      <w:proofErr w:type="gramEnd"/>
-      <w:r>
-        <w:rPr>
-          <w:rFonts w:asciiTheme="minorHAnsi" w:hAnsiTheme="minorHAnsi"/>
-          <w:sz w:val="22"/>
-          <w:szCs w:val="22"/>
-        </w:rPr>
-        <w:t xml:space="preserve"> daily energy use with the mean daily energy use of the sample. Ultimately, instead of having a very wide dataset, I will transform this dataset into a very long one with multiple engineered features from the dataset, including the kWh reading, and a single label for each row. This differs drastically from the current dataset where the training dataset is very wide and has multiple labels per row. These transformations will need to be applied to the validation dataset as well prior to feeding it to the neural network, but they should not inform the design of these features. </w:t>
-      </w:r>
-    </w:p>
-    <w:p>
-      <w:pPr>
-        <w:rPr>
-          <w:rFonts w:asciiTheme="minorHAnsi" w:hAnsiTheme="minorHAnsi"/>
-          <w:sz w:val="22"/>
-          <w:szCs w:val="22"/>
-        </w:rPr>
-      </w:pPr>
-    </w:p>
-    <w:p>
-      <w:pPr>
-        <w:rPr>
-          <w:rFonts w:asciiTheme="minorHAnsi" w:hAnsiTheme="minorHAnsi"/>
-          <w:sz w:val="22"/>
-          <w:szCs w:val="22"/>
-        </w:rPr>
-      </w:pPr>
-      <w:r>
-        <w:rPr>
-          <w:rFonts w:asciiTheme="minorHAnsi" w:hAnsiTheme="minorHAnsi"/>
-          <w:sz w:val="22"/>
-          <w:szCs w:val="22"/>
-        </w:rPr>
-        <w:t xml:space="preserve">Once the new features are engineering and the data is transformed, I will run a neural network on the dataset and optimize it to obtain the greatest cross-validation score. If the neural network seems to </w:t>
+      <w:r>
+        <w:rPr>
+          <w:rFonts w:asciiTheme="minorHAnsi" w:hAnsiTheme="minorHAnsi"/>
+          <w:sz w:val="20"/>
+          <w:szCs w:val="20"/>
+        </w:rPr>
+        <w:t xml:space="preserve">This process will be done through random assignment, while ensuring that there is the same proportion of EV owners in both training and validation sets. </w:t>
+      </w:r>
+      <w:r>
+        <w:rPr>
+          <w:rFonts w:asciiTheme="minorHAnsi" w:hAnsiTheme="minorHAnsi"/>
+          <w:sz w:val="20"/>
+          <w:szCs w:val="20"/>
+        </w:rPr>
+        <w:t xml:space="preserve">Next a series of transformations </w:t>
+      </w:r>
+      <w:r>
+        <w:rPr>
+          <w:rFonts w:asciiTheme="minorHAnsi" w:hAnsiTheme="minorHAnsi"/>
+          <w:sz w:val="20"/>
+          <w:szCs w:val="20"/>
+        </w:rPr>
+        <w:t>will be performed to</w:t>
+      </w:r>
+      <w:r>
+        <w:rPr>
+          <w:rFonts w:asciiTheme="minorHAnsi" w:hAnsiTheme="minorHAnsi"/>
+          <w:sz w:val="20"/>
+          <w:szCs w:val="20"/>
+        </w:rPr>
+        <w:t xml:space="preserve"> extract </w:t>
+      </w:r>
+      <w:r>
+        <w:rPr>
+          <w:rFonts w:asciiTheme="minorHAnsi" w:hAnsiTheme="minorHAnsi"/>
+          <w:sz w:val="20"/>
+          <w:szCs w:val="20"/>
+        </w:rPr>
+        <w:t xml:space="preserve">or engineer </w:t>
+      </w:r>
+      <w:r>
+        <w:rPr>
+          <w:rFonts w:asciiTheme="minorHAnsi" w:hAnsiTheme="minorHAnsi"/>
+          <w:sz w:val="20"/>
+          <w:szCs w:val="20"/>
+        </w:rPr>
+        <w:t>features from the hidden time dimension. Practically speaking, the raw</w:t>
+      </w:r>
+      <w:r>
+        <w:rPr>
+          <w:rFonts w:asciiTheme="minorHAnsi" w:hAnsiTheme="minorHAnsi"/>
+          <w:sz w:val="20"/>
+          <w:szCs w:val="20"/>
+        </w:rPr>
+        <w:t xml:space="preserve"> </w:t>
+      </w:r>
+      <w:r>
+        <w:rPr>
+          <w:rFonts w:asciiTheme="minorHAnsi" w:hAnsiTheme="minorHAnsi"/>
+          <w:sz w:val="20"/>
+          <w:szCs w:val="20"/>
+        </w:rPr>
+        <w:t>wide dataset</w:t>
+      </w:r>
+      <w:r>
+        <w:rPr>
+          <w:rFonts w:asciiTheme="minorHAnsi" w:hAnsiTheme="minorHAnsi"/>
+          <w:sz w:val="20"/>
+          <w:szCs w:val="20"/>
+        </w:rPr>
+        <w:t xml:space="preserve"> (1590x2881)</w:t>
+      </w:r>
+      <w:r>
+        <w:rPr>
+          <w:rFonts w:asciiTheme="minorHAnsi" w:hAnsiTheme="minorHAnsi"/>
+          <w:sz w:val="20"/>
+          <w:szCs w:val="20"/>
+        </w:rPr>
+        <w:t xml:space="preserve"> </w:t>
+      </w:r>
+      <w:r>
+        <w:rPr>
+          <w:rFonts w:asciiTheme="minorHAnsi" w:hAnsiTheme="minorHAnsi"/>
+          <w:sz w:val="20"/>
+          <w:szCs w:val="20"/>
+        </w:rPr>
+        <w:t>will pivot into</w:t>
+      </w:r>
+      <w:r>
+        <w:rPr>
+          <w:rFonts w:asciiTheme="minorHAnsi" w:hAnsiTheme="minorHAnsi"/>
+          <w:sz w:val="20"/>
+          <w:szCs w:val="20"/>
+        </w:rPr>
+        <w:t xml:space="preserve"> a long datase</w:t>
+      </w:r>
+      <w:r>
+        <w:rPr>
+          <w:rFonts w:asciiTheme="minorHAnsi" w:hAnsiTheme="minorHAnsi"/>
+          <w:sz w:val="20"/>
+          <w:szCs w:val="20"/>
+        </w:rPr>
+        <w:t xml:space="preserve">t </w:t>
+      </w:r>
+      <w:r>
+        <w:rPr>
+          <w:rFonts w:asciiTheme="minorHAnsi" w:hAnsiTheme="minorHAnsi"/>
+          <w:sz w:val="20"/>
+          <w:szCs w:val="20"/>
+        </w:rPr>
+        <w:t xml:space="preserve">that contains one row per house-interval combination </w:t>
+      </w:r>
+      <w:r>
+        <w:rPr>
+          <w:rFonts w:asciiTheme="minorHAnsi" w:hAnsiTheme="minorHAnsi"/>
+          <w:sz w:val="20"/>
+          <w:szCs w:val="20"/>
+        </w:rPr>
+        <w:t>(</w:t>
+      </w:r>
+      <w:r>
+        <w:rPr>
+          <w:rFonts w:asciiTheme="minorHAnsi" w:hAnsiTheme="minorHAnsi"/>
+          <w:sz w:val="20"/>
+          <w:szCs w:val="20"/>
+        </w:rPr>
+        <w:t>4,579,200</w:t>
+      </w:r>
+      <w:r>
+        <w:rPr>
+          <w:rFonts w:asciiTheme="minorHAnsi" w:hAnsiTheme="minorHAnsi"/>
+          <w:sz w:val="20"/>
+          <w:szCs w:val="20"/>
+        </w:rPr>
+        <w:t>x#columns</w:t>
+      </w:r>
+      <w:r>
+        <w:rPr>
+          <w:rFonts w:asciiTheme="minorHAnsi" w:hAnsiTheme="minorHAnsi"/>
+          <w:sz w:val="20"/>
+          <w:szCs w:val="20"/>
+        </w:rPr>
+        <w:t xml:space="preserve">). This will yield the traditional format for supervised learning having a matrix </w:t>
+      </w:r>
+      <w:r>
+        <w:rPr>
+          <w:rFonts w:asciiTheme="minorHAnsi" w:hAnsiTheme="minorHAnsi"/>
+          <w:b/>
+          <w:sz w:val="20"/>
+          <w:szCs w:val="20"/>
+        </w:rPr>
+        <w:t>X</w:t>
+      </w:r>
+      <w:r>
+        <w:rPr>
+          <w:rFonts w:asciiTheme="minorHAnsi" w:hAnsiTheme="minorHAnsi"/>
+          <w:sz w:val="20"/>
+          <w:szCs w:val="20"/>
+        </w:rPr>
+        <w:t xml:space="preserve"> and a target vector </w:t>
+      </w:r>
+      <w:r>
+        <w:rPr>
+          <w:rFonts w:asciiTheme="minorHAnsi" w:hAnsiTheme="minorHAnsi"/>
+          <w:b/>
+          <w:sz w:val="20"/>
+          <w:szCs w:val="20"/>
+        </w:rPr>
+        <w:t>y</w:t>
+      </w:r>
+      <w:r>
+        <w:rPr>
+          <w:rFonts w:asciiTheme="minorHAnsi" w:hAnsiTheme="minorHAnsi"/>
+          <w:sz w:val="20"/>
+          <w:szCs w:val="20"/>
+        </w:rPr>
+        <w:t>.</w:t>
+      </w:r>
+    </w:p>
+    <w:p>
+      <w:pPr>
+        <w:rPr>
+          <w:rFonts w:asciiTheme="minorHAnsi" w:hAnsiTheme="minorHAnsi"/>
+          <w:sz w:val="20"/>
+          <w:szCs w:val="20"/>
+        </w:rPr>
+      </w:pPr>
+    </w:p>
+    <w:p>
+      <w:pPr>
+        <w:pStyle w:val="Heading3"/>
+        <w:jc w:val="center"/>
+        <w:rPr>
+          <w:sz w:val="20"/>
+          <w:szCs w:val="20"/>
+        </w:rPr>
+      </w:pPr>
+      <w:r>
+        <w:rPr>
+          <w:sz w:val="20"/>
+          <w:szCs w:val="20"/>
+        </w:rPr>
+        <w:t>Raw</w:t>
+      </w:r>
+      <w:r>
+        <w:rPr>
+          <w:sz w:val="20"/>
+          <w:szCs w:val="20"/>
+        </w:rPr>
+        <w:t xml:space="preserve"> Data</w:t>
+      </w:r>
+    </w:p>
+    <w:p>
+      <w:pPr>
+        <w:jc w:val="center"/>
+        <w:rPr>
+          <w:rFonts w:asciiTheme="minorHAnsi" w:hAnsiTheme="minorHAnsi"/>
+          <w:sz w:val="20"/>
+          <w:szCs w:val="20"/>
+        </w:rPr>
+      </w:pPr>
+      <w:r>
+        <w:rPr>
+          <w:rFonts w:asciiTheme="minorHAnsi" w:hAnsiTheme="minorHAnsi"/>
+          <w:sz w:val="20"/>
+          <w:szCs w:val="20"/>
+        </w:rPr>
+        <w:object w:dxaOrig="6440" w:dyaOrig="1740" w14:anchorId="03325714">
+          <v:shapetype id="_x0000_t75" coordsize="21600,21600" o:spt="75" o:preferrelative="t" path="m@4@5l@4@11@9@11@9@5xe" filled="f" stroked="f">
+            <v:stroke joinstyle="miter"/>
+            <v:formulas>
+              <v:f eqn="if lineDrawn pixelLineWidth 0"/>
+              <v:f eqn="sum @0 1 0"/>
+              <v:f eqn="sum 0 0 @1"/>
+              <v:f eqn="prod @2 1 2"/>
+              <v:f eqn="prod @3 21600 pixelWidth"/>
+              <v:f eqn="prod @3 21600 pixelHeight"/>
+              <v:f eqn="sum @0 0 1"/>
+              <v:f eqn="prod @6 1 2"/>
+              <v:f eqn="prod @7 21600 pixelWidth"/>
+              <v:f eqn="sum @8 21600 0"/>
+              <v:f eqn="prod @7 21600 pixelHeight"/>
+              <v:f eqn="sum @10 21600 0"/>
+            </v:formulas>
+            <v:path o:extrusionok="f" gradientshapeok="t" o:connecttype="rect"/>
+            <o:lock v:ext="edit" aspectratio="t"/>
+          </v:shapetype>
+          <v:shape id="_x0000_i1025" type="#_x0000_t75" style="width:322.2pt;height:86.95pt" o:ole="">
+            <v:imagedata r:id="rId20" o:title=""/>
+          </v:shape>
+          <o:OLEObject Type="Embed" ProgID="Excel.Sheet.12" ShapeID="_x0000_i1025" DrawAspect="Content" ObjectID="_1575145072" r:id="rId21"/>
+        </w:object>
+      </w:r>
+    </w:p>
+    <w:p>
+      <w:pPr>
+        <w:jc w:val="center"/>
+        <w:rPr>
+          <w:rFonts w:asciiTheme="minorHAnsi" w:hAnsiTheme="minorHAnsi"/>
+          <w:sz w:val="20"/>
+          <w:szCs w:val="20"/>
+        </w:rPr>
+      </w:pPr>
+      <w:r>
+        <w:rPr>
+          <w:rFonts w:asciiTheme="minorHAnsi" w:hAnsiTheme="minorHAnsi"/>
+          <w:sz w:val="20"/>
+          <w:szCs w:val="20"/>
+        </w:rPr>
+        <w:t>Raw Label</w:t>
+      </w:r>
+    </w:p>
+    <w:p>
+      <w:pPr>
+        <w:jc w:val="center"/>
+        <w:rPr>
+          <w:rFonts w:asciiTheme="minorHAnsi" w:hAnsiTheme="minorHAnsi"/>
+          <w:sz w:val="20"/>
+          <w:szCs w:val="20"/>
+        </w:rPr>
+      </w:pPr>
+      <w:r>
+        <w:rPr>
+          <w:rFonts w:asciiTheme="minorHAnsi" w:hAnsiTheme="minorHAnsi"/>
+          <w:sz w:val="20"/>
+          <w:szCs w:val="20"/>
+        </w:rPr>
+        <w:object w:dxaOrig="6440" w:dyaOrig="1740" w14:anchorId="5C1BAB9E">
+          <v:shape id="_x0000_i1026" type="#_x0000_t75" style="width:322.2pt;height:86.95pt" o:ole="">
+            <v:imagedata r:id="rId22" o:title=""/>
+          </v:shape>
+          <o:OLEObject Type="Embed" ProgID="Excel.Sheet.12" ShapeID="_x0000_i1026" DrawAspect="Content" ObjectID="_1575145073" r:id="rId23"/>
+        </w:object>
+      </w:r>
+    </w:p>
+    <w:p>
+      <w:pPr>
+        <w:rPr>
+          <w:rFonts w:asciiTheme="minorHAnsi" w:hAnsiTheme="minorHAnsi"/>
+          <w:sz w:val="20"/>
+          <w:szCs w:val="20"/>
+        </w:rPr>
+      </w:pPr>
+    </w:p>
+    <w:p>
+      <w:pPr>
+        <w:pStyle w:val="Heading3"/>
+        <w:jc w:val="center"/>
+        <w:rPr>
+          <w:sz w:val="20"/>
+          <w:szCs w:val="20"/>
+        </w:rPr>
+      </w:pPr>
+      <w:r>
+        <w:rPr>
+          <w:sz w:val="20"/>
+          <w:szCs w:val="20"/>
+        </w:rPr>
+        <w:t>Transformed</w:t>
+      </w:r>
+      <w:r>
+        <w:rPr>
+          <w:sz w:val="20"/>
+          <w:szCs w:val="20"/>
+        </w:rPr>
+        <w:t xml:space="preserve"> Data with Label </w:t>
+      </w:r>
+    </w:p>
+    <w:p>
+      <w:pPr>
+        <w:jc w:val="center"/>
+        <w:rPr>
+          <w:sz w:val="20"/>
+          <w:szCs w:val="20"/>
+        </w:rPr>
+      </w:pPr>
+      <w:r>
+        <w:rPr>
+          <w:sz w:val="20"/>
+          <w:szCs w:val="20"/>
+        </w:rPr>
+        <w:object w:dxaOrig="8100" w:dyaOrig="1980" w14:anchorId="60FC9356">
+          <v:shape id="_x0000_i1027" type="#_x0000_t75" style="width:404.9pt;height:99.1pt" o:ole="">
+            <v:imagedata r:id="rId24" o:title=""/>
+          </v:shape>
+          <o:OLEObject Type="Embed" ProgID="Excel.Sheet.12" ShapeID="_x0000_i1027" DrawAspect="Content" ObjectID="_1575145074" r:id="rId25"/>
+        </w:object>
+      </w:r>
+    </w:p>
+    <w:p>
+      <w:pPr>
+        <w:rPr>
+          <w:rFonts w:asciiTheme="minorHAnsi" w:hAnsiTheme="minorHAnsi"/>
+          <w:sz w:val="20"/>
+          <w:szCs w:val="20"/>
+        </w:rPr>
+      </w:pPr>
+    </w:p>
+    <w:p>
+      <w:pPr>
+        <w:rPr>
+          <w:rFonts w:asciiTheme="minorHAnsi" w:hAnsiTheme="minorHAnsi"/>
+          <w:sz w:val="20"/>
+          <w:szCs w:val="20"/>
+        </w:rPr>
+      </w:pPr>
+      <w:r>
+        <w:rPr>
+          <w:rFonts w:asciiTheme="minorHAnsi" w:hAnsiTheme="minorHAnsi"/>
+          <w:sz w:val="20"/>
+          <w:szCs w:val="20"/>
+        </w:rPr>
+        <w:t xml:space="preserve">These new features may include: the day of the </w:t>
+      </w:r>
+      <w:r>
+        <w:rPr>
+          <w:rFonts w:asciiTheme="minorHAnsi" w:hAnsiTheme="minorHAnsi"/>
+          <w:sz w:val="20"/>
+          <w:szCs w:val="20"/>
+        </w:rPr>
+        <w:t>interval</w:t>
+      </w:r>
+      <w:bookmarkStart w:id="0" w:name="_GoBack"/>
+      <w:bookmarkEnd w:id="0"/>
+      <w:r>
+        <w:rPr>
+          <w:rFonts w:asciiTheme="minorHAnsi" w:hAnsiTheme="minorHAnsi"/>
+          <w:sz w:val="20"/>
+          <w:szCs w:val="20"/>
+        </w:rPr>
+        <w:t xml:space="preserve"> (continuous)</w:t>
+      </w:r>
+      <w:r>
+        <w:rPr>
+          <w:rFonts w:asciiTheme="minorHAnsi" w:hAnsiTheme="minorHAnsi"/>
+          <w:sz w:val="20"/>
+          <w:szCs w:val="20"/>
+        </w:rPr>
+        <w:t>, the associated load-curve by applying k-means on the daily load curves</w:t>
+      </w:r>
+      <w:r>
+        <w:rPr>
+          <w:rFonts w:asciiTheme="minorHAnsi" w:hAnsiTheme="minorHAnsi"/>
+          <w:sz w:val="20"/>
+          <w:szCs w:val="20"/>
+        </w:rPr>
+        <w:t xml:space="preserve"> (categorical)</w:t>
+      </w:r>
+      <w:r>
+        <w:rPr>
+          <w:rFonts w:asciiTheme="minorHAnsi" w:hAnsiTheme="minorHAnsi"/>
+          <w:sz w:val="20"/>
+          <w:szCs w:val="20"/>
+        </w:rPr>
+        <w:t>,</w:t>
+      </w:r>
+      <w:r>
+        <w:rPr>
+          <w:rFonts w:asciiTheme="minorHAnsi" w:hAnsiTheme="minorHAnsi"/>
+          <w:sz w:val="20"/>
+          <w:szCs w:val="20"/>
+        </w:rPr>
+        <w:t xml:space="preserve"> a binary estimate of whether the interval is during peak hours</w:t>
+      </w:r>
+      <w:r>
+        <w:rPr>
+          <w:rFonts w:asciiTheme="minorHAnsi" w:hAnsiTheme="minorHAnsi"/>
+          <w:sz w:val="20"/>
+          <w:szCs w:val="20"/>
+        </w:rPr>
+        <w:t xml:space="preserve"> (categorical)</w:t>
+      </w:r>
+      <w:r>
+        <w:rPr>
+          <w:rFonts w:asciiTheme="minorHAnsi" w:hAnsiTheme="minorHAnsi"/>
+          <w:sz w:val="20"/>
+          <w:szCs w:val="20"/>
+        </w:rPr>
+        <w:t>, an estimate of the incremental load for the house during that interval</w:t>
+      </w:r>
+      <w:r>
+        <w:rPr>
+          <w:rFonts w:asciiTheme="minorHAnsi" w:hAnsiTheme="minorHAnsi"/>
+          <w:sz w:val="20"/>
+          <w:szCs w:val="20"/>
+        </w:rPr>
+        <w:t xml:space="preserve"> (continuous)</w:t>
+      </w:r>
+      <w:r>
+        <w:rPr>
+          <w:rFonts w:asciiTheme="minorHAnsi" w:hAnsiTheme="minorHAnsi"/>
+          <w:sz w:val="20"/>
+          <w:szCs w:val="20"/>
+        </w:rPr>
+        <w:t xml:space="preserve">, etc. </w:t>
+      </w:r>
+    </w:p>
+    <w:p>
+      <w:pPr>
+        <w:rPr>
+          <w:rFonts w:asciiTheme="minorHAnsi" w:hAnsiTheme="minorHAnsi"/>
+          <w:sz w:val="20"/>
+          <w:szCs w:val="20"/>
+        </w:rPr>
+      </w:pPr>
+    </w:p>
+    <w:p>
+      <w:pPr>
+        <w:rPr>
+          <w:rFonts w:asciiTheme="minorHAnsi" w:hAnsiTheme="minorHAnsi"/>
+          <w:sz w:val="20"/>
+          <w:szCs w:val="20"/>
+        </w:rPr>
+      </w:pPr>
+      <w:r>
+        <w:rPr>
+          <w:rFonts w:asciiTheme="minorHAnsi" w:hAnsiTheme="minorHAnsi"/>
+          <w:sz w:val="20"/>
+          <w:szCs w:val="20"/>
+        </w:rPr>
+        <w:t xml:space="preserve">Once the new features are engineering and the data is transformed, I will </w:t>
+      </w:r>
+      <w:r>
+        <w:rPr>
+          <w:rFonts w:asciiTheme="minorHAnsi" w:hAnsiTheme="minorHAnsi"/>
+          <w:sz w:val="20"/>
+          <w:szCs w:val="20"/>
+        </w:rPr>
+        <w:t xml:space="preserve">train a classifier </w:t>
+      </w:r>
+      <w:r>
+        <w:rPr>
+          <w:rFonts w:asciiTheme="minorHAnsi" w:hAnsiTheme="minorHAnsi"/>
+          <w:sz w:val="20"/>
+          <w:szCs w:val="20"/>
+        </w:rPr>
+        <w:t xml:space="preserve">on the dataset and optimize it to obtain the greatest cross-validation score. </w:t>
+      </w:r>
+      <w:r>
+        <w:rPr>
+          <w:rFonts w:asciiTheme="minorHAnsi" w:hAnsiTheme="minorHAnsi"/>
+          <w:sz w:val="20"/>
+          <w:szCs w:val="20"/>
+        </w:rPr>
+        <w:t xml:space="preserve">I am unsure what kind of classifier might perform best, but plan on trying neural networks, support vector machines, boosted decision trees, and logistic regression. It is likely that some of the classifiers, like neural networks, may </w:t>
       </w:r>
       <w:proofErr w:type="spellStart"/>
       <w:r>
         <w:rPr>
           <w:rFonts w:asciiTheme="minorHAnsi" w:hAnsiTheme="minorHAnsi"/>
-          <w:sz w:val="22"/>
-          <w:szCs w:val="22"/>
+          <w:sz w:val="20"/>
+          <w:szCs w:val="20"/>
         </w:rPr>
         <w:t>overfit</w:t>
       </w:r>
@@ -1817,52 +3127,19 @@
       <w:r>
         <w:rPr>
           <w:rFonts w:asciiTheme="minorHAnsi" w:hAnsiTheme="minorHAnsi"/>
-          <w:sz w:val="22"/>
-          <w:szCs w:val="22"/>
-        </w:rPr>
-        <w:t xml:space="preserve"> the data. I may try to apply some regularization or compare the performance with other models such as </w:t>
-      </w:r>
-      <w:r>
-        <w:rPr>
-          <w:rFonts w:asciiTheme="minorHAnsi" w:hAnsiTheme="minorHAnsi"/>
-          <w:sz w:val="22"/>
-          <w:szCs w:val="22"/>
-        </w:rPr>
-        <w:t xml:space="preserve">support vector machines (SVM), </w:t>
-      </w:r>
-      <w:r>
-        <w:rPr>
-          <w:rFonts w:asciiTheme="minorHAnsi" w:hAnsiTheme="minorHAnsi"/>
-          <w:sz w:val="22"/>
-          <w:szCs w:val="22"/>
-        </w:rPr>
-        <w:t>boosted decision trees</w:t>
-      </w:r>
-      <w:r>
-        <w:rPr>
-          <w:rFonts w:asciiTheme="minorHAnsi" w:hAnsiTheme="minorHAnsi"/>
-          <w:sz w:val="22"/>
-          <w:szCs w:val="22"/>
-        </w:rPr>
-        <w:t>,</w:t>
-      </w:r>
-      <w:r>
-        <w:rPr>
-          <w:rFonts w:asciiTheme="minorHAnsi" w:hAnsiTheme="minorHAnsi"/>
-          <w:sz w:val="22"/>
-          <w:szCs w:val="22"/>
-        </w:rPr>
-        <w:t xml:space="preserve"> and logistic regression. </w:t>
-      </w:r>
-    </w:p>
-    <w:p>
-      <w:pPr>
-        <w:rPr>
-          <w:rFonts w:asciiTheme="minorHAnsi" w:hAnsiTheme="minorHAnsi"/>
-          <w:sz w:val="22"/>
-          <w:szCs w:val="22"/>
-        </w:rPr>
-      </w:pPr>
+          <w:sz w:val="20"/>
+          <w:szCs w:val="20"/>
+        </w:rPr>
+        <w:t xml:space="preserve"> the data, so I also anticipate needing to apply some level of regularization. </w:t>
+      </w:r>
+      <w:r>
+        <w:rPr>
+          <w:rFonts w:asciiTheme="minorHAnsi" w:hAnsiTheme="minorHAnsi"/>
+          <w:sz w:val="20"/>
+          <w:szCs w:val="20"/>
+        </w:rPr>
+        <w:t xml:space="preserve"> </w:t>
+      </w:r>
     </w:p>
     <w:sectPr>
       <w:pgSz w:w="12240" w:h="15840"/>
@@ -1915,44 +3192,44 @@
         <w:pStyle w:val="FootnoteText"/>
         <w:rPr>
           <w:i/>
-          <w:sz w:val="21"/>
-          <w:szCs w:val="21"/>
+          <w:sz w:val="20"/>
+          <w:szCs w:val="20"/>
         </w:rPr>
       </w:pPr>
       <w:r>
         <w:rPr>
           <w:rStyle w:val="FootnoteReference"/>
-          <w:sz w:val="21"/>
-          <w:szCs w:val="21"/>
+          <w:sz w:val="20"/>
+          <w:szCs w:val="20"/>
         </w:rPr>
         <w:footnoteRef/>
       </w:r>
       <w:r>
         <w:rPr>
-          <w:sz w:val="21"/>
-          <w:szCs w:val="21"/>
+          <w:sz w:val="20"/>
+          <w:szCs w:val="20"/>
         </w:rPr>
         <w:t xml:space="preserve"> </w:t>
       </w:r>
       <w:r>
         <w:rPr>
-          <w:sz w:val="21"/>
-          <w:szCs w:val="21"/>
+          <w:sz w:val="20"/>
+          <w:szCs w:val="20"/>
         </w:rPr>
         <w:t xml:space="preserve">“EV’s Charging Up: Sales Beating Hybrid Into 2017 Expected to Be a Record Year”. </w:t>
       </w:r>
       <w:r>
         <w:rPr>
           <w:i/>
-          <w:sz w:val="21"/>
-          <w:szCs w:val="21"/>
+          <w:sz w:val="20"/>
+          <w:szCs w:val="20"/>
         </w:rPr>
         <w:t xml:space="preserve">Consumer Federation of America, </w:t>
       </w:r>
       <w:r>
         <w:rPr>
-          <w:sz w:val="21"/>
-          <w:szCs w:val="21"/>
+          <w:sz w:val="20"/>
+          <w:szCs w:val="20"/>
         </w:rPr>
         <w:t xml:space="preserve">April 12, 2017. </w:t>
       </w:r>
@@ -1960,8 +3237,8 @@
         <w:r>
           <w:rPr>
             <w:rStyle w:val="Hyperlink"/>
-            <w:sz w:val="21"/>
-            <w:szCs w:val="21"/>
+            <w:sz w:val="20"/>
+            <w:szCs w:val="20"/>
           </w:rPr>
           <w:t>https://consumerfed.org/press_release/evs-charging-sales-beating-hybrid-intro-2017-expected-record-year/</w:t>
         </w:r>
@@ -1973,90 +3250,90 @@
       <w:pPr>
         <w:pStyle w:val="FootnoteText"/>
         <w:rPr>
-          <w:sz w:val="21"/>
-          <w:szCs w:val="21"/>
+          <w:sz w:val="20"/>
+          <w:szCs w:val="20"/>
         </w:rPr>
       </w:pPr>
       <w:r>
         <w:rPr>
           <w:rStyle w:val="FootnoteReference"/>
-          <w:sz w:val="21"/>
-          <w:szCs w:val="21"/>
+          <w:sz w:val="20"/>
+          <w:szCs w:val="20"/>
         </w:rPr>
         <w:footnoteRef/>
       </w:r>
       <w:r>
         <w:rPr>
-          <w:sz w:val="21"/>
-          <w:szCs w:val="21"/>
+          <w:sz w:val="20"/>
+          <w:szCs w:val="20"/>
         </w:rPr>
         <w:t xml:space="preserve"> </w:t>
       </w:r>
       <w:proofErr w:type="spellStart"/>
       <w:r>
         <w:rPr>
-          <w:sz w:val="21"/>
-          <w:szCs w:val="21"/>
+          <w:sz w:val="20"/>
+          <w:szCs w:val="20"/>
         </w:rPr>
         <w:t>Hockenos</w:t>
       </w:r>
       <w:proofErr w:type="spellEnd"/>
       <w:r>
         <w:rPr>
-          <w:sz w:val="21"/>
-          <w:szCs w:val="21"/>
+          <w:sz w:val="20"/>
+          <w:szCs w:val="20"/>
         </w:rPr>
         <w:t xml:space="preserve">, Paul. </w:t>
       </w:r>
       <w:r>
         <w:rPr>
-          <w:sz w:val="21"/>
-          <w:szCs w:val="21"/>
+          <w:sz w:val="20"/>
+          <w:szCs w:val="20"/>
         </w:rPr>
         <w:t>“</w:t>
       </w:r>
       <w:r>
         <w:rPr>
           <w:bCs/>
-          <w:sz w:val="21"/>
-          <w:szCs w:val="21"/>
+          <w:sz w:val="20"/>
+          <w:szCs w:val="20"/>
         </w:rPr>
         <w:t>Norway spearheads Europe’s electric vehicle surge</w:t>
       </w:r>
       <w:r>
         <w:rPr>
-          <w:sz w:val="21"/>
-          <w:szCs w:val="21"/>
+          <w:sz w:val="20"/>
+          <w:szCs w:val="20"/>
         </w:rPr>
         <w:t xml:space="preserve">”. </w:t>
       </w:r>
       <w:r>
         <w:rPr>
           <w:i/>
-          <w:sz w:val="21"/>
-          <w:szCs w:val="21"/>
+          <w:sz w:val="20"/>
+          <w:szCs w:val="20"/>
         </w:rPr>
         <w:t>EURACTIV</w:t>
       </w:r>
       <w:r>
         <w:rPr>
           <w:i/>
-          <w:sz w:val="21"/>
-          <w:szCs w:val="21"/>
+          <w:sz w:val="20"/>
+          <w:szCs w:val="20"/>
         </w:rPr>
         <w:t xml:space="preserve">, </w:t>
       </w:r>
       <w:r>
         <w:rPr>
-          <w:sz w:val="21"/>
-          <w:szCs w:val="21"/>
+          <w:sz w:val="20"/>
+          <w:szCs w:val="20"/>
         </w:rPr>
         <w:t>March 23</w:t>
       </w:r>
       <w:r>
         <w:rPr>
-          <w:sz w:val="21"/>
-          <w:szCs w:val="21"/>
+          <w:sz w:val="20"/>
+          <w:szCs w:val="20"/>
         </w:rPr>
         <w:t xml:space="preserve">, 2017. </w:t>
       </w:r>
@@ -2064,16 +3341,16 @@
         <w:r>
           <w:rPr>
             <w:rStyle w:val="Hyperlink"/>
-            <w:sz w:val="21"/>
-            <w:szCs w:val="21"/>
+            <w:sz w:val="20"/>
+            <w:szCs w:val="20"/>
           </w:rPr>
           <w:t>http://www.euractiv.com/section/electric-cars/news/norway-spearheads-europes-electric-vehicle-surge</w:t>
         </w:r>
         <w:r>
           <w:rPr>
             <w:rStyle w:val="Hyperlink"/>
-            <w:sz w:val="21"/>
-            <w:szCs w:val="21"/>
+            <w:sz w:val="20"/>
+            <w:szCs w:val="20"/>
           </w:rPr>
           <w:t>/</w:t>
         </w:r>
@@ -2085,30 +3362,30 @@
       <w:pPr>
         <w:pStyle w:val="FootnoteText"/>
         <w:rPr>
-          <w:sz w:val="21"/>
-          <w:szCs w:val="21"/>
+          <w:sz w:val="20"/>
+          <w:szCs w:val="20"/>
         </w:rPr>
       </w:pPr>
       <w:r>
         <w:rPr>
           <w:rStyle w:val="FootnoteReference"/>
-          <w:sz w:val="21"/>
-          <w:szCs w:val="21"/>
+          <w:sz w:val="20"/>
+          <w:szCs w:val="20"/>
         </w:rPr>
         <w:footnoteRef/>
       </w:r>
       <w:r>
         <w:rPr>
-          <w:sz w:val="21"/>
-          <w:szCs w:val="21"/>
+          <w:sz w:val="20"/>
+          <w:szCs w:val="20"/>
         </w:rPr>
         <w:t xml:space="preserve"> Walton, Robert. “</w:t>
       </w:r>
       <w:r>
         <w:rPr>
           <w:bCs/>
-          <w:sz w:val="21"/>
-          <w:szCs w:val="21"/>
+          <w:sz w:val="20"/>
+          <w:szCs w:val="20"/>
         </w:rPr>
         <w:t xml:space="preserve">New </w:t>
       </w:r>
@@ -2116,8 +3393,8 @@
       <w:r>
         <w:rPr>
           <w:bCs/>
-          <w:sz w:val="21"/>
-          <w:szCs w:val="21"/>
+          <w:sz w:val="20"/>
+          <w:szCs w:val="20"/>
         </w:rPr>
         <w:t>ConEd</w:t>
       </w:r>
@@ -2125,30 +3402,30 @@
       <w:r>
         <w:rPr>
           <w:bCs/>
-          <w:sz w:val="21"/>
-          <w:szCs w:val="21"/>
+          <w:sz w:val="20"/>
+          <w:szCs w:val="20"/>
         </w:rPr>
         <w:t xml:space="preserve"> EV program to reward customers for off-peak charging</w:t>
       </w:r>
       <w:r>
         <w:rPr>
-          <w:sz w:val="21"/>
-          <w:szCs w:val="21"/>
+          <w:sz w:val="20"/>
+          <w:szCs w:val="20"/>
         </w:rPr>
         <w:t xml:space="preserve">” </w:t>
       </w:r>
       <w:r>
         <w:rPr>
           <w:i/>
-          <w:sz w:val="21"/>
-          <w:szCs w:val="21"/>
+          <w:sz w:val="20"/>
+          <w:szCs w:val="20"/>
         </w:rPr>
         <w:t xml:space="preserve">Utility Dive, </w:t>
       </w:r>
       <w:r>
         <w:rPr>
-          <w:sz w:val="21"/>
-          <w:szCs w:val="21"/>
+          <w:sz w:val="20"/>
+          <w:szCs w:val="20"/>
         </w:rPr>
         <w:t xml:space="preserve">April 18, 2017. </w:t>
       </w:r>
@@ -2156,8 +3433,8 @@
         <w:r>
           <w:rPr>
             <w:rStyle w:val="Hyperlink"/>
-            <w:sz w:val="21"/>
-            <w:szCs w:val="21"/>
+            <w:sz w:val="20"/>
+            <w:szCs w:val="20"/>
           </w:rPr>
           <w:t>https://www.utilitydive.com/news/new-coned-ev-program-to-reward-customers-for-off-peak-charging/440639/</w:t>
         </w:r>
@@ -2169,40 +3446,31 @@
       <w:pPr>
         <w:pStyle w:val="FootnoteText"/>
         <w:rPr>
-          <w:sz w:val="21"/>
-          <w:szCs w:val="21"/>
+          <w:sz w:val="20"/>
+          <w:szCs w:val="20"/>
         </w:rPr>
       </w:pPr>
       <w:r>
         <w:rPr>
           <w:rStyle w:val="FootnoteReference"/>
-          <w:sz w:val="21"/>
-          <w:szCs w:val="21"/>
+          <w:sz w:val="20"/>
+          <w:szCs w:val="20"/>
         </w:rPr>
         <w:footnoteRef/>
       </w:r>
       <w:r>
         <w:rPr>
-          <w:sz w:val="21"/>
-          <w:szCs w:val="21"/>
-        </w:rPr>
-        <w:t xml:space="preserve"> </w:t>
-      </w:r>
-      <w:proofErr w:type="spellStart"/>
-      <w:r>
-        <w:rPr>
-          <w:sz w:val="21"/>
-          <w:szCs w:val="21"/>
-        </w:rPr>
-        <w:t>Núñez</w:t>
-      </w:r>
-      <w:proofErr w:type="spellEnd"/>
-      <w:r>
-        <w:rPr>
-          <w:sz w:val="21"/>
-          <w:szCs w:val="21"/>
-        </w:rPr>
-        <w:t xml:space="preserve">, Salvador. “5 Lessons in Data and Sustainability”. MEng Alumni Magazine – Fung Institute for Engineering Leadership UC Berkeley, May 2017. </w:t>
+          <w:sz w:val="20"/>
+          <w:szCs w:val="20"/>
+        </w:rPr>
+        <w:t xml:space="preserve"> Jiang et al. “An Approach of Household Power Appliance Monitoring Based on Machine Learning”</w:t>
+      </w:r>
+      <w:r>
+        <w:rPr>
+          <w:sz w:val="20"/>
+          <w:szCs w:val="20"/>
+        </w:rPr>
+        <w:t>. Intelligent Computation Technology and Automation (ICICTA) – IEEE. Jan 14,2012.</w:t>
       </w:r>
     </w:p>
   </w:footnote>
@@ -2211,38 +3479,187 @@
       <w:pPr>
         <w:pStyle w:val="FootnoteText"/>
         <w:rPr>
-          <w:sz w:val="21"/>
-          <w:szCs w:val="21"/>
+          <w:sz w:val="20"/>
+          <w:szCs w:val="20"/>
         </w:rPr>
       </w:pPr>
       <w:r>
         <w:rPr>
           <w:rStyle w:val="FootnoteReference"/>
-          <w:sz w:val="21"/>
-          <w:szCs w:val="21"/>
+          <w:sz w:val="20"/>
+          <w:szCs w:val="20"/>
         </w:rPr>
         <w:footnoteRef/>
       </w:r>
       <w:r>
         <w:rPr>
-          <w:sz w:val="21"/>
-          <w:szCs w:val="21"/>
+          <w:sz w:val="20"/>
+          <w:szCs w:val="20"/>
+        </w:rPr>
+        <w:t xml:space="preserve"> </w:t>
+      </w:r>
+      <w:proofErr w:type="spellStart"/>
+      <w:r>
+        <w:rPr>
+          <w:sz w:val="20"/>
+          <w:szCs w:val="20"/>
+        </w:rPr>
+        <w:t>Pattem</w:t>
+      </w:r>
+      <w:proofErr w:type="spellEnd"/>
+      <w:r>
+        <w:rPr>
+          <w:sz w:val="20"/>
+          <w:szCs w:val="20"/>
+        </w:rPr>
+        <w:t xml:space="preserve">, S. </w:t>
+      </w:r>
+      <w:r>
+        <w:rPr>
+          <w:sz w:val="20"/>
+          <w:szCs w:val="20"/>
+        </w:rPr>
+        <w:t>“</w:t>
+      </w:r>
+      <w:r>
+        <w:rPr>
+          <w:sz w:val="20"/>
+          <w:szCs w:val="20"/>
+        </w:rPr>
+        <w:t xml:space="preserve">Unsupervised Disaggregation for Non-intrusive Load </w:t>
+      </w:r>
+      <w:proofErr w:type="gramStart"/>
+      <w:r>
+        <w:rPr>
+          <w:sz w:val="20"/>
+          <w:szCs w:val="20"/>
+        </w:rPr>
+        <w:t xml:space="preserve">Monitoring </w:t>
+      </w:r>
+      <w:r>
+        <w:rPr>
+          <w:sz w:val="20"/>
+          <w:szCs w:val="20"/>
+        </w:rPr>
+        <w:t>”</w:t>
+      </w:r>
+      <w:proofErr w:type="gramEnd"/>
+      <w:r>
+        <w:rPr>
+          <w:sz w:val="20"/>
+          <w:szCs w:val="20"/>
+        </w:rPr>
+        <w:t xml:space="preserve">. </w:t>
+      </w:r>
+      <w:r>
+        <w:rPr>
+          <w:sz w:val="20"/>
+          <w:szCs w:val="20"/>
+        </w:rPr>
+        <w:t>Machine Learning and Applications (ICMLA)</w:t>
+      </w:r>
+      <w:r>
+        <w:rPr>
+          <w:sz w:val="20"/>
+          <w:szCs w:val="20"/>
+        </w:rPr>
+        <w:t xml:space="preserve"> –IEEE. </w:t>
+      </w:r>
+      <w:r>
+        <w:rPr>
+          <w:sz w:val="20"/>
+          <w:szCs w:val="20"/>
+        </w:rPr>
+        <w:t>Dec 12</w:t>
+      </w:r>
+      <w:r>
+        <w:rPr>
+          <w:sz w:val="20"/>
+          <w:szCs w:val="20"/>
+        </w:rPr>
+        <w:t>,2012.</w:t>
+      </w:r>
+    </w:p>
+  </w:footnote>
+  <w:footnote w:id="6">
+    <w:p>
+      <w:pPr>
+        <w:pStyle w:val="FootnoteText"/>
+        <w:rPr>
+          <w:sz w:val="20"/>
+          <w:szCs w:val="20"/>
+        </w:rPr>
+      </w:pPr>
+      <w:r>
+        <w:rPr>
+          <w:rStyle w:val="FootnoteReference"/>
+          <w:sz w:val="20"/>
+          <w:szCs w:val="20"/>
+        </w:rPr>
+        <w:footnoteRef/>
+      </w:r>
+      <w:r>
+        <w:rPr>
+          <w:sz w:val="20"/>
+          <w:szCs w:val="20"/>
+        </w:rPr>
+        <w:t xml:space="preserve"> </w:t>
+      </w:r>
+      <w:proofErr w:type="spellStart"/>
+      <w:r>
+        <w:rPr>
+          <w:sz w:val="20"/>
+          <w:szCs w:val="20"/>
+        </w:rPr>
+        <w:t>Núñez</w:t>
+      </w:r>
+      <w:proofErr w:type="spellEnd"/>
+      <w:r>
+        <w:rPr>
+          <w:sz w:val="20"/>
+          <w:szCs w:val="20"/>
+        </w:rPr>
+        <w:t xml:space="preserve">, Salvador. “5 Lessons in Data and Sustainability”. MEng Alumni Magazine – Fung Institute for Engineering Leadership UC Berkeley, May 2017. </w:t>
+      </w:r>
+    </w:p>
+  </w:footnote>
+  <w:footnote w:id="7">
+    <w:p>
+      <w:pPr>
+        <w:pStyle w:val="FootnoteText"/>
+        <w:rPr>
+          <w:sz w:val="20"/>
+          <w:szCs w:val="20"/>
+        </w:rPr>
+      </w:pPr>
+      <w:r>
+        <w:rPr>
+          <w:rStyle w:val="FootnoteReference"/>
+          <w:sz w:val="20"/>
+          <w:szCs w:val="20"/>
+        </w:rPr>
+        <w:footnoteRef/>
+      </w:r>
+      <w:r>
+        <w:rPr>
+          <w:sz w:val="20"/>
+          <w:szCs w:val="20"/>
         </w:rPr>
         <w:t xml:space="preserve"> Optional Predictive Modeling Challenge. </w:t>
       </w:r>
       <w:proofErr w:type="spellStart"/>
       <w:r>
         <w:rPr>
-          <w:sz w:val="21"/>
-          <w:szCs w:val="21"/>
+          <w:sz w:val="20"/>
+          <w:szCs w:val="20"/>
         </w:rPr>
         <w:t>GridCure</w:t>
       </w:r>
       <w:proofErr w:type="spellEnd"/>
       <w:r>
         <w:rPr>
-          <w:sz w:val="21"/>
-          <w:szCs w:val="21"/>
+          <w:sz w:val="20"/>
+          <w:szCs w:val="20"/>
         </w:rPr>
         <w:t xml:space="preserve">, </w:t>
       </w:r>
@@ -2250,94 +3667,94 @@
         <w:r>
           <w:rPr>
             <w:rStyle w:val="Hyperlink"/>
-            <w:sz w:val="21"/>
-            <w:szCs w:val="21"/>
+            <w:sz w:val="20"/>
+            <w:szCs w:val="20"/>
           </w:rPr>
           <w:t>https://www.gridcure.com/contact/</w:t>
         </w:r>
       </w:hyperlink>
     </w:p>
   </w:footnote>
-  <w:footnote w:id="6">
+  <w:footnote w:id="8">
     <w:p>
       <w:pPr>
         <w:rPr>
           <w:rFonts w:asciiTheme="minorHAnsi" w:eastAsia="Times New Roman" w:hAnsiTheme="minorHAnsi"/>
-          <w:sz w:val="21"/>
-          <w:szCs w:val="21"/>
+          <w:sz w:val="20"/>
+          <w:szCs w:val="20"/>
         </w:rPr>
       </w:pPr>
       <w:r>
         <w:rPr>
           <w:rStyle w:val="FootnoteReference"/>
           <w:rFonts w:asciiTheme="minorHAnsi" w:hAnsiTheme="minorHAnsi"/>
-          <w:sz w:val="21"/>
-          <w:szCs w:val="21"/>
+          <w:sz w:val="20"/>
+          <w:szCs w:val="20"/>
         </w:rPr>
         <w:footnoteRef/>
       </w:r>
       <w:r>
         <w:rPr>
           <w:rFonts w:asciiTheme="minorHAnsi" w:hAnsiTheme="minorHAnsi"/>
-          <w:sz w:val="21"/>
-          <w:szCs w:val="21"/>
+          <w:sz w:val="20"/>
+          <w:szCs w:val="20"/>
         </w:rPr>
         <w:t xml:space="preserve"> </w:t>
       </w:r>
       <w:r>
         <w:rPr>
           <w:rFonts w:asciiTheme="minorHAnsi" w:eastAsia="Times New Roman" w:hAnsiTheme="minorHAnsi"/>
-          <w:sz w:val="21"/>
-          <w:szCs w:val="21"/>
+          <w:sz w:val="20"/>
+          <w:szCs w:val="20"/>
           <w:shd w:val="clear" w:color="auto" w:fill="FFFFFF"/>
         </w:rPr>
         <w:t>Fischer, et al. Identifying Electric Vehicle Owners. United States Patent US 9.576,245 B2. United States Patent and Trademark Office. Feb. 21, 2017.</w:t>
       </w:r>
     </w:p>
   </w:footnote>
-  <w:footnote w:id="7">
+  <w:footnote w:id="9">
     <w:p>
       <w:pPr>
         <w:pStyle w:val="FootnoteText"/>
         <w:rPr>
-          <w:sz w:val="21"/>
-          <w:szCs w:val="21"/>
+          <w:sz w:val="20"/>
+          <w:szCs w:val="20"/>
         </w:rPr>
       </w:pPr>
       <w:r>
         <w:rPr>
           <w:rStyle w:val="FootnoteReference"/>
-          <w:sz w:val="21"/>
-          <w:szCs w:val="21"/>
+          <w:sz w:val="20"/>
+          <w:szCs w:val="20"/>
         </w:rPr>
         <w:footnoteRef/>
       </w:r>
       <w:r>
         <w:rPr>
-          <w:sz w:val="21"/>
-          <w:szCs w:val="21"/>
+          <w:sz w:val="20"/>
+          <w:szCs w:val="20"/>
         </w:rPr>
         <w:t xml:space="preserve"> </w:t>
       </w:r>
       <w:r>
         <w:rPr>
-          <w:sz w:val="21"/>
-          <w:szCs w:val="21"/>
+          <w:sz w:val="20"/>
+          <w:szCs w:val="20"/>
         </w:rPr>
         <w:t>W</w:t>
       </w:r>
       <w:r>
         <w:rPr>
-          <w:sz w:val="21"/>
-          <w:szCs w:val="21"/>
+          <w:sz w:val="20"/>
+          <w:szCs w:val="20"/>
         </w:rPr>
         <w:t>alton, Robert. “</w:t>
       </w:r>
       <w:r>
         <w:rPr>
           <w:bCs/>
-          <w:sz w:val="21"/>
-          <w:szCs w:val="21"/>
+          <w:sz w:val="20"/>
+          <w:szCs w:val="20"/>
         </w:rPr>
         <w:t xml:space="preserve">Ontario power providers tap </w:t>
       </w:r>
@@ -2345,8 +3762,8 @@
       <w:r>
         <w:rPr>
           <w:bCs/>
-          <w:sz w:val="21"/>
-          <w:szCs w:val="21"/>
+          <w:sz w:val="20"/>
+          <w:szCs w:val="20"/>
         </w:rPr>
         <w:t>Opower</w:t>
       </w:r>
@@ -2354,37 +3771,37 @@
       <w:r>
         <w:rPr>
           <w:bCs/>
-          <w:sz w:val="21"/>
-          <w:szCs w:val="21"/>
+          <w:sz w:val="20"/>
+          <w:szCs w:val="20"/>
         </w:rPr>
         <w:t xml:space="preserve"> for efficiency, DSM offerings</w:t>
       </w:r>
       <w:r>
         <w:rPr>
-          <w:sz w:val="21"/>
-          <w:szCs w:val="21"/>
+          <w:sz w:val="20"/>
+          <w:szCs w:val="20"/>
         </w:rPr>
         <w:t xml:space="preserve">” </w:t>
       </w:r>
       <w:r>
         <w:rPr>
           <w:i/>
-          <w:sz w:val="21"/>
-          <w:szCs w:val="21"/>
+          <w:sz w:val="20"/>
+          <w:szCs w:val="20"/>
         </w:rPr>
         <w:t xml:space="preserve">Utility Dive, </w:t>
       </w:r>
       <w:r>
         <w:rPr>
-          <w:sz w:val="21"/>
-          <w:szCs w:val="21"/>
+          <w:sz w:val="20"/>
+          <w:szCs w:val="20"/>
         </w:rPr>
         <w:t>Jan 7</w:t>
       </w:r>
       <w:r>
         <w:rPr>
-          <w:sz w:val="21"/>
-          <w:szCs w:val="21"/>
+          <w:sz w:val="20"/>
+          <w:szCs w:val="20"/>
         </w:rPr>
         <w:t xml:space="preserve">, 2017. </w:t>
       </w:r>
@@ -2392,80 +3809,80 @@
         <w:r>
           <w:rPr>
             <w:rStyle w:val="Hyperlink"/>
-            <w:sz w:val="21"/>
-            <w:szCs w:val="21"/>
+            <w:sz w:val="20"/>
+            <w:szCs w:val="20"/>
           </w:rPr>
           <w:t>https://www.utilitydive.com/news/ontario-power-providers-tap-opower-for-efficiency-dsm-offerings/411688/</w:t>
         </w:r>
       </w:hyperlink>
     </w:p>
   </w:footnote>
-  <w:footnote w:id="8">
+  <w:footnote w:id="10">
     <w:p>
       <w:pPr>
         <w:pStyle w:val="FootnoteText"/>
         <w:rPr>
           <w:b/>
           <w:bCs/>
-          <w:sz w:val="21"/>
-          <w:szCs w:val="21"/>
+          <w:sz w:val="20"/>
+          <w:szCs w:val="20"/>
         </w:rPr>
       </w:pPr>
       <w:r>
         <w:rPr>
           <w:rStyle w:val="FootnoteReference"/>
-          <w:sz w:val="21"/>
-          <w:szCs w:val="21"/>
+          <w:sz w:val="20"/>
+          <w:szCs w:val="20"/>
         </w:rPr>
         <w:footnoteRef/>
       </w:r>
       <w:r>
         <w:rPr>
-          <w:sz w:val="21"/>
-          <w:szCs w:val="21"/>
+          <w:sz w:val="20"/>
+          <w:szCs w:val="20"/>
         </w:rPr>
         <w:t xml:space="preserve"> </w:t>
       </w:r>
       <w:r>
         <w:rPr>
-          <w:sz w:val="21"/>
-          <w:szCs w:val="21"/>
+          <w:sz w:val="20"/>
+          <w:szCs w:val="20"/>
         </w:rPr>
         <w:t>Fischer</w:t>
       </w:r>
       <w:r>
         <w:rPr>
-          <w:sz w:val="21"/>
-          <w:szCs w:val="21"/>
+          <w:sz w:val="20"/>
+          <w:szCs w:val="20"/>
         </w:rPr>
         <w:t xml:space="preserve">, </w:t>
       </w:r>
       <w:r>
         <w:rPr>
-          <w:sz w:val="21"/>
-          <w:szCs w:val="21"/>
+          <w:sz w:val="20"/>
+          <w:szCs w:val="20"/>
         </w:rPr>
         <w:t>Barry</w:t>
       </w:r>
       <w:r>
         <w:rPr>
-          <w:sz w:val="21"/>
-          <w:szCs w:val="21"/>
+          <w:sz w:val="20"/>
+          <w:szCs w:val="20"/>
         </w:rPr>
         <w:t>. “</w:t>
       </w:r>
       <w:r>
         <w:rPr>
           <w:bCs/>
-          <w:sz w:val="21"/>
-          <w:szCs w:val="21"/>
+          <w:sz w:val="20"/>
+          <w:szCs w:val="20"/>
         </w:rPr>
         <w:t>This neat data algorithm unlocks the power of smart grid technology—without using smart meters</w:t>
       </w:r>
       <w:r>
         <w:rPr>
-          <w:sz w:val="21"/>
-          <w:szCs w:val="21"/>
+          <w:sz w:val="20"/>
+          <w:szCs w:val="20"/>
         </w:rPr>
         <w:t xml:space="preserve">” </w:t>
       </w:r>
@@ -2473,8 +3890,8 @@
       <w:r>
         <w:rPr>
           <w:i/>
-          <w:sz w:val="21"/>
-          <w:szCs w:val="21"/>
+          <w:sz w:val="20"/>
+          <w:szCs w:val="20"/>
         </w:rPr>
         <w:t>Opower</w:t>
       </w:r>
@@ -2482,30 +3899,30 @@
       <w:r>
         <w:rPr>
           <w:i/>
-          <w:sz w:val="21"/>
-          <w:szCs w:val="21"/>
+          <w:sz w:val="20"/>
+          <w:szCs w:val="20"/>
         </w:rPr>
         <w:t>, Inc.</w:t>
       </w:r>
       <w:r>
         <w:rPr>
           <w:i/>
-          <w:sz w:val="21"/>
-          <w:szCs w:val="21"/>
+          <w:sz w:val="20"/>
+          <w:szCs w:val="20"/>
         </w:rPr>
         <w:t xml:space="preserve">, </w:t>
       </w:r>
       <w:r>
         <w:rPr>
-          <w:sz w:val="21"/>
-          <w:szCs w:val="21"/>
+          <w:sz w:val="20"/>
+          <w:szCs w:val="20"/>
         </w:rPr>
         <w:t>July 29, 2014</w:t>
       </w:r>
       <w:r>
         <w:rPr>
-          <w:sz w:val="21"/>
-          <w:szCs w:val="21"/>
+          <w:sz w:val="20"/>
+          <w:szCs w:val="20"/>
         </w:rPr>
         <w:t xml:space="preserve">. </w:t>
       </w:r>
@@ -2513,66 +3930,66 @@
         <w:r>
           <w:rPr>
             <w:rStyle w:val="Hyperlink"/>
-            <w:sz w:val="21"/>
-            <w:szCs w:val="21"/>
+            <w:sz w:val="20"/>
+            <w:szCs w:val="20"/>
           </w:rPr>
           <w:t>https://blogs.oracle.com/utilities/data-algorithm-smart-grid-without-smart-meters</w:t>
         </w:r>
       </w:hyperlink>
     </w:p>
   </w:footnote>
-  <w:footnote w:id="9">
+  <w:footnote w:id="11">
     <w:p>
       <w:pPr>
         <w:pStyle w:val="FootnoteText"/>
         <w:rPr>
           <w:b/>
           <w:bCs/>
-          <w:sz w:val="21"/>
-          <w:szCs w:val="21"/>
+          <w:sz w:val="20"/>
+          <w:szCs w:val="20"/>
         </w:rPr>
       </w:pPr>
       <w:r>
         <w:rPr>
           <w:rStyle w:val="FootnoteReference"/>
-          <w:sz w:val="21"/>
-          <w:szCs w:val="21"/>
+          <w:sz w:val="20"/>
+          <w:szCs w:val="20"/>
         </w:rPr>
         <w:footnoteRef/>
       </w:r>
       <w:r>
         <w:rPr>
-          <w:sz w:val="21"/>
-          <w:szCs w:val="21"/>
+          <w:sz w:val="20"/>
+          <w:szCs w:val="20"/>
         </w:rPr>
         <w:t xml:space="preserve"> </w:t>
       </w:r>
       <w:r>
         <w:rPr>
-          <w:sz w:val="21"/>
-          <w:szCs w:val="21"/>
+          <w:sz w:val="20"/>
+          <w:szCs w:val="20"/>
         </w:rPr>
         <w:t>Fischer, Barry</w:t>
       </w:r>
       <w:r>
         <w:rPr>
-          <w:sz w:val="21"/>
-          <w:szCs w:val="21"/>
+          <w:sz w:val="20"/>
+          <w:szCs w:val="20"/>
         </w:rPr>
         <w:t>. “</w:t>
       </w:r>
       <w:r>
         <w:rPr>
           <w:bCs/>
-          <w:sz w:val="21"/>
-          <w:szCs w:val="21"/>
+          <w:sz w:val="20"/>
+          <w:szCs w:val="20"/>
         </w:rPr>
         <w:t>We plotted 812,000 energy usage curves on top of each other. This is the powerful insight we discovered.</w:t>
       </w:r>
       <w:r>
         <w:rPr>
-          <w:sz w:val="21"/>
-          <w:szCs w:val="21"/>
+          <w:sz w:val="20"/>
+          <w:szCs w:val="20"/>
         </w:rPr>
         <w:t xml:space="preserve">” </w:t>
       </w:r>
@@ -2580,8 +3997,8 @@
       <w:r>
         <w:rPr>
           <w:i/>
-          <w:sz w:val="21"/>
-          <w:szCs w:val="21"/>
+          <w:sz w:val="20"/>
+          <w:szCs w:val="20"/>
         </w:rPr>
         <w:t>Opower</w:t>
       </w:r>
@@ -2589,30 +4006,30 @@
       <w:r>
         <w:rPr>
           <w:i/>
-          <w:sz w:val="21"/>
-          <w:szCs w:val="21"/>
+          <w:sz w:val="20"/>
+          <w:szCs w:val="20"/>
         </w:rPr>
         <w:t>, Inc.</w:t>
       </w:r>
       <w:r>
         <w:rPr>
           <w:i/>
-          <w:sz w:val="21"/>
-          <w:szCs w:val="21"/>
+          <w:sz w:val="20"/>
+          <w:szCs w:val="20"/>
         </w:rPr>
         <w:t xml:space="preserve"> </w:t>
       </w:r>
       <w:r>
         <w:rPr>
-          <w:sz w:val="21"/>
-          <w:szCs w:val="21"/>
+          <w:sz w:val="20"/>
+          <w:szCs w:val="20"/>
         </w:rPr>
         <w:t>October 13, 2014</w:t>
       </w:r>
       <w:r>
         <w:rPr>
-          <w:sz w:val="21"/>
-          <w:szCs w:val="21"/>
+          <w:sz w:val="20"/>
+          <w:szCs w:val="20"/>
         </w:rPr>
         <w:t xml:space="preserve">. </w:t>
       </w:r>
@@ -2620,8 +4037,8 @@
         <w:r>
           <w:rPr>
             <w:rStyle w:val="Hyperlink"/>
-            <w:sz w:val="21"/>
-            <w:szCs w:val="21"/>
+            <w:sz w:val="20"/>
+            <w:szCs w:val="20"/>
           </w:rPr>
           <w:t>https://blogs.oracle.com/utilities/load-curve-archetypes</w:t>
         </w:r>
@@ -3121,6 +4538,26 @@
       <w:color w:val="2F5496" w:themeColor="accent1" w:themeShade="BF"/>
     </w:rPr>
   </w:style>
+  <w:style w:type="paragraph" w:styleId="Heading5">
+    <w:name w:val="heading 5"/>
+    <w:basedOn w:val="Normal"/>
+    <w:next w:val="Normal"/>
+    <w:link w:val="Heading5Char"/>
+    <w:uiPriority w:val="9"/>
+    <w:unhideWhenUsed/>
+    <w:qFormat/>
+    <w:rsid w:val="00D25257"/>
+    <w:pPr>
+      <w:keepNext/>
+      <w:keepLines/>
+      <w:spacing w:before="40"/>
+      <w:outlineLvl w:val="4"/>
+    </w:pPr>
+    <w:rPr>
+      <w:rFonts w:asciiTheme="majorHAnsi" w:eastAsiaTheme="majorEastAsia" w:hAnsiTheme="majorHAnsi" w:cstheme="majorBidi"/>
+      <w:color w:val="2F5496" w:themeColor="accent1" w:themeShade="BF"/>
+    </w:rPr>
+  </w:style>
   <w:style w:type="character" w:default="1" w:styleId="DefaultParagraphFont">
     <w:name w:val="Default Paragraph Font"/>
     <w:uiPriority w:val="1"/>
@@ -3246,6 +4683,51 @@
       <w:rFonts w:asciiTheme="majorHAnsi" w:eastAsiaTheme="majorEastAsia" w:hAnsiTheme="majorHAnsi" w:cstheme="majorBidi"/>
       <w:i/>
       <w:iCs/>
+      <w:color w:val="2F5496" w:themeColor="accent1" w:themeShade="BF"/>
+    </w:rPr>
+  </w:style>
+  <w:style w:type="table" w:styleId="TableGrid">
+    <w:name w:val="Table Grid"/>
+    <w:basedOn w:val="TableNormal"/>
+    <w:uiPriority w:val="39"/>
+    <w:rsid w:val="001A2CFA"/>
+    <w:tblPr>
+      <w:tblInd w:w="0" w:type="dxa"/>
+      <w:tblBorders>
+        <w:top w:val="single" w:sz="4" w:space="0" w:color="auto"/>
+        <w:left w:val="single" w:sz="4" w:space="0" w:color="auto"/>
+        <w:bottom w:val="single" w:sz="4" w:space="0" w:color="auto"/>
+        <w:right w:val="single" w:sz="4" w:space="0" w:color="auto"/>
+        <w:insideH w:val="single" w:sz="4" w:space="0" w:color="auto"/>
+        <w:insideV w:val="single" w:sz="4" w:space="0" w:color="auto"/>
+      </w:tblBorders>
+      <w:tblCellMar>
+        <w:top w:w="0" w:type="dxa"/>
+        <w:left w:w="108" w:type="dxa"/>
+        <w:bottom w:w="0" w:type="dxa"/>
+        <w:right w:w="108" w:type="dxa"/>
+      </w:tblCellMar>
+    </w:tblPr>
+  </w:style>
+  <w:style w:type="character" w:styleId="Strong">
+    <w:name w:val="Strong"/>
+    <w:basedOn w:val="DefaultParagraphFont"/>
+    <w:uiPriority w:val="22"/>
+    <w:qFormat/>
+    <w:rsid w:val="00D25257"/>
+    <w:rPr>
+      <w:b/>
+      <w:bCs/>
+    </w:rPr>
+  </w:style>
+  <w:style w:type="character" w:customStyle="1" w:styleId="Heading5Char">
+    <w:name w:val="Heading 5 Char"/>
+    <w:basedOn w:val="DefaultParagraphFont"/>
+    <w:link w:val="Heading5"/>
+    <w:uiPriority w:val="9"/>
+    <w:rsid w:val="00D25257"/>
+    <w:rPr>
+      <w:rFonts w:asciiTheme="majorHAnsi" w:eastAsiaTheme="majorEastAsia" w:hAnsiTheme="majorHAnsi" w:cstheme="majorBidi"/>
       <w:color w:val="2F5496" w:themeColor="accent1" w:themeShade="BF"/>
     </w:rPr>
   </w:style>
@@ -3518,7 +5000,7 @@
 </file>
 
 <file path=customXml/itemProps1.xml><?xml version="1.0" encoding="utf-8"?>
-<ds:datastoreItem xmlns:ds="http://schemas.openxmlformats.org/officeDocument/2006/customXml" ds:itemID="{C9036E43-91FA-5B4A-9FC3-74292D3806FA}">
+<ds:datastoreItem xmlns:ds="http://schemas.openxmlformats.org/officeDocument/2006/customXml" ds:itemID="{FA25F240-D10E-7E46-B4DD-8E6AB0C534F6}">
   <ds:schemaRefs>
     <ds:schemaRef ds:uri="http://schemas.openxmlformats.org/officeDocument/2006/bibliography"/>
   </ds:schemaRefs>
